--- a/Challenge 1 CPG analysis doc.docx
+++ b/Challenge 1 CPG analysis doc.docx
@@ -33,10 +33,14 @@
         <w:rPr>
           <w:b/>
           <w:bCs/>
+          <w:highlight w:val="yellow"/>
         </w:rPr>
         <w:t>Challenge 3: Dynamic Pricing</w:t>
       </w:r>
       <w:r>
+        <w:rPr>
+          <w:highlight w:val="yellow"/>
+        </w:rPr>
         <w:br/>
         <w:t>Develop a pricing strategy based on demand, competitor pricing, and discounts to maximize revenue.</w:t>
       </w:r>
@@ -1973,6 +1977,25 @@
           </w:p>
         </w:tc>
       </w:tr>
+      <w:tr>
+        <w:trPr>
+          <w:tblCellSpacing w:w="15" w:type="dxa"/>
+        </w:trPr>
+        <w:tc>
+          <w:tcPr>
+            <w:tcW w:w="0" w:type="auto"/>
+            <w:vAlign w:val="center"/>
+          </w:tcPr>
+          <w:p/>
+        </w:tc>
+        <w:tc>
+          <w:tcPr>
+            <w:tcW w:w="0" w:type="auto"/>
+            <w:vAlign w:val="center"/>
+          </w:tcPr>
+          <w:p/>
+        </w:tc>
+      </w:tr>
     </w:tbl>
     <w:p>
       <w:r>
@@ -1999,6 +2022,4384 @@
         <w:t>Negative feedback</w:t>
       </w:r>
     </w:p>
+    <w:p/>
+    <w:tbl>
+      <w:tblPr>
+        <w:tblW w:w="5000" w:type="pct"/>
+        <w:tblCellMar>
+          <w:top w:w="15" w:type="dxa"/>
+          <w:left w:w="15" w:type="dxa"/>
+          <w:bottom w:w="15" w:type="dxa"/>
+          <w:right w:w="15" w:type="dxa"/>
+        </w:tblCellMar>
+        <w:tblLook w:val="04A0" w:firstRow="1" w:lastRow="0" w:firstColumn="1" w:lastColumn="0" w:noHBand="0" w:noVBand="1"/>
+      </w:tblPr>
+      <w:tblGrid>
+        <w:gridCol w:w="1044"/>
+        <w:gridCol w:w="1185"/>
+        <w:gridCol w:w="681"/>
+        <w:gridCol w:w="811"/>
+        <w:gridCol w:w="976"/>
+        <w:gridCol w:w="768"/>
+        <w:gridCol w:w="1180"/>
+        <w:gridCol w:w="1020"/>
+        <w:gridCol w:w="853"/>
+        <w:gridCol w:w="842"/>
+      </w:tblGrid>
+      <w:tr>
+        <w:tc>
+          <w:tcPr>
+            <w:tcW w:w="554" w:type="pct"/>
+            <w:tcBorders>
+              <w:bottom w:val="single" w:sz="4" w:space="0" w:color="2D2F35"/>
+            </w:tcBorders>
+            <w:tcMar>
+              <w:top w:w="120" w:type="dxa"/>
+              <w:left w:w="0" w:type="dxa"/>
+              <w:bottom w:w="120" w:type="dxa"/>
+              <w:right w:w="240" w:type="dxa"/>
+            </w:tcMar>
+            <w:hideMark/>
+          </w:tcPr>
+          <w:p>
+            <w:pPr>
+              <w:spacing w:after="0" w:line="330" w:lineRule="atLeast"/>
+              <w:rPr>
+                <w:rFonts w:ascii="Roboto" w:eastAsia="Times New Roman" w:hAnsi="Roboto" w:cs="Times New Roman"/>
+                <w:b/>
+                <w:bCs/>
+                <w:kern w:val="0"/>
+                <w:sz w:val="21"/>
+                <w:szCs w:val="21"/>
+                <w14:ligatures w14:val="none"/>
+              </w:rPr>
+            </w:pPr>
+            <w:proofErr w:type="spellStart"/>
+            <w:r>
+              <w:rPr>
+                <w:rFonts w:ascii="Roboto" w:eastAsia="Times New Roman" w:hAnsi="Roboto" w:cs="Times New Roman"/>
+                <w:b/>
+                <w:bCs/>
+                <w:kern w:val="0"/>
+                <w:sz w:val="21"/>
+                <w:szCs w:val="21"/>
+                <w14:ligatures w14:val="none"/>
+              </w:rPr>
+              <w:t>TransactionID</w:t>
+            </w:r>
+            <w:proofErr w:type="spellEnd"/>
+          </w:p>
+        </w:tc>
+        <w:tc>
+          <w:tcPr>
+            <w:tcW w:w="663" w:type="pct"/>
+            <w:tcBorders>
+              <w:bottom w:val="single" w:sz="4" w:space="0" w:color="2D2F35"/>
+            </w:tcBorders>
+            <w:tcMar>
+              <w:top w:w="120" w:type="dxa"/>
+              <w:left w:w="0" w:type="dxa"/>
+              <w:bottom w:w="120" w:type="dxa"/>
+              <w:right w:w="240" w:type="dxa"/>
+            </w:tcMar>
+            <w:hideMark/>
+          </w:tcPr>
+          <w:p>
+            <w:pPr>
+              <w:spacing w:after="0" w:line="330" w:lineRule="atLeast"/>
+              <w:rPr>
+                <w:rFonts w:ascii="Roboto" w:eastAsia="Times New Roman" w:hAnsi="Roboto" w:cs="Times New Roman"/>
+                <w:b/>
+                <w:bCs/>
+                <w:kern w:val="0"/>
+                <w:sz w:val="21"/>
+                <w:szCs w:val="21"/>
+                <w14:ligatures w14:val="none"/>
+              </w:rPr>
+            </w:pPr>
+            <w:proofErr w:type="spellStart"/>
+            <w:r>
+              <w:rPr>
+                <w:rFonts w:ascii="Roboto" w:eastAsia="Times New Roman" w:hAnsi="Roboto" w:cs="Times New Roman"/>
+                <w:b/>
+                <w:bCs/>
+                <w:kern w:val="0"/>
+                <w:sz w:val="21"/>
+                <w:szCs w:val="21"/>
+                <w14:ligatures w14:val="none"/>
+              </w:rPr>
+              <w:t>TransactionDate</w:t>
+            </w:r>
+            <w:proofErr w:type="spellEnd"/>
+          </w:p>
+        </w:tc>
+        <w:tc>
+          <w:tcPr>
+            <w:tcW w:w="343" w:type="pct"/>
+            <w:tcBorders>
+              <w:bottom w:val="single" w:sz="4" w:space="0" w:color="2D2F35"/>
+            </w:tcBorders>
+            <w:tcMar>
+              <w:top w:w="120" w:type="dxa"/>
+              <w:left w:w="0" w:type="dxa"/>
+              <w:bottom w:w="120" w:type="dxa"/>
+              <w:right w:w="240" w:type="dxa"/>
+            </w:tcMar>
+            <w:hideMark/>
+          </w:tcPr>
+          <w:p>
+            <w:pPr>
+              <w:spacing w:after="0" w:line="330" w:lineRule="atLeast"/>
+              <w:rPr>
+                <w:rFonts w:ascii="Roboto" w:eastAsia="Times New Roman" w:hAnsi="Roboto" w:cs="Times New Roman"/>
+                <w:b/>
+                <w:bCs/>
+                <w:kern w:val="0"/>
+                <w:sz w:val="21"/>
+                <w:szCs w:val="21"/>
+                <w14:ligatures w14:val="none"/>
+              </w:rPr>
+            </w:pPr>
+            <w:proofErr w:type="spellStart"/>
+            <w:r>
+              <w:rPr>
+                <w:rFonts w:ascii="Roboto" w:eastAsia="Times New Roman" w:hAnsi="Roboto" w:cs="Times New Roman"/>
+                <w:b/>
+                <w:bCs/>
+                <w:kern w:val="0"/>
+                <w:sz w:val="21"/>
+                <w:szCs w:val="21"/>
+                <w14:ligatures w14:val="none"/>
+              </w:rPr>
+              <w:t>OrderID</w:t>
+            </w:r>
+            <w:proofErr w:type="spellEnd"/>
+          </w:p>
+        </w:tc>
+        <w:tc>
+          <w:tcPr>
+            <w:tcW w:w="419" w:type="pct"/>
+            <w:tcBorders>
+              <w:bottom w:val="single" w:sz="4" w:space="0" w:color="2D2F35"/>
+            </w:tcBorders>
+            <w:tcMar>
+              <w:top w:w="120" w:type="dxa"/>
+              <w:left w:w="0" w:type="dxa"/>
+              <w:bottom w:w="120" w:type="dxa"/>
+              <w:right w:w="240" w:type="dxa"/>
+            </w:tcMar>
+            <w:hideMark/>
+          </w:tcPr>
+          <w:p>
+            <w:pPr>
+              <w:spacing w:after="0" w:line="330" w:lineRule="atLeast"/>
+              <w:rPr>
+                <w:rFonts w:ascii="Roboto" w:eastAsia="Times New Roman" w:hAnsi="Roboto" w:cs="Times New Roman"/>
+                <w:b/>
+                <w:bCs/>
+                <w:kern w:val="0"/>
+                <w:sz w:val="21"/>
+                <w:szCs w:val="21"/>
+                <w14:ligatures w14:val="none"/>
+              </w:rPr>
+            </w:pPr>
+            <w:proofErr w:type="spellStart"/>
+            <w:r>
+              <w:rPr>
+                <w:rFonts w:ascii="Roboto" w:eastAsia="Times New Roman" w:hAnsi="Roboto" w:cs="Times New Roman"/>
+                <w:b/>
+                <w:bCs/>
+                <w:kern w:val="0"/>
+                <w:sz w:val="21"/>
+                <w:szCs w:val="21"/>
+                <w14:ligatures w14:val="none"/>
+              </w:rPr>
+              <w:t>ProductID</w:t>
+            </w:r>
+            <w:proofErr w:type="spellEnd"/>
+          </w:p>
+        </w:tc>
+        <w:tc>
+          <w:tcPr>
+            <w:tcW w:w="516" w:type="pct"/>
+            <w:tcBorders>
+              <w:bottom w:val="single" w:sz="4" w:space="0" w:color="2D2F35"/>
+            </w:tcBorders>
+            <w:tcMar>
+              <w:top w:w="120" w:type="dxa"/>
+              <w:left w:w="0" w:type="dxa"/>
+              <w:bottom w:w="120" w:type="dxa"/>
+              <w:right w:w="240" w:type="dxa"/>
+            </w:tcMar>
+            <w:hideMark/>
+          </w:tcPr>
+          <w:p>
+            <w:pPr>
+              <w:spacing w:after="0" w:line="330" w:lineRule="atLeast"/>
+              <w:rPr>
+                <w:rFonts w:ascii="Roboto" w:eastAsia="Times New Roman" w:hAnsi="Roboto" w:cs="Times New Roman"/>
+                <w:b/>
+                <w:bCs/>
+                <w:kern w:val="0"/>
+                <w:sz w:val="21"/>
+                <w:szCs w:val="21"/>
+                <w14:ligatures w14:val="none"/>
+              </w:rPr>
+            </w:pPr>
+            <w:proofErr w:type="spellStart"/>
+            <w:r>
+              <w:rPr>
+                <w:rFonts w:ascii="Roboto" w:eastAsia="Times New Roman" w:hAnsi="Roboto" w:cs="Times New Roman"/>
+                <w:b/>
+                <w:bCs/>
+                <w:kern w:val="0"/>
+                <w:sz w:val="21"/>
+                <w:szCs w:val="21"/>
+                <w14:ligatures w14:val="none"/>
+              </w:rPr>
+              <w:t>QuantitySold</w:t>
+            </w:r>
+            <w:proofErr w:type="spellEnd"/>
+          </w:p>
+        </w:tc>
+        <w:tc>
+          <w:tcPr>
+            <w:tcW w:w="394" w:type="pct"/>
+            <w:tcBorders>
+              <w:bottom w:val="single" w:sz="4" w:space="0" w:color="2D2F35"/>
+            </w:tcBorders>
+            <w:tcMar>
+              <w:top w:w="120" w:type="dxa"/>
+              <w:left w:w="0" w:type="dxa"/>
+              <w:bottom w:w="120" w:type="dxa"/>
+              <w:right w:w="240" w:type="dxa"/>
+            </w:tcMar>
+            <w:hideMark/>
+          </w:tcPr>
+          <w:p>
+            <w:pPr>
+              <w:spacing w:after="0" w:line="330" w:lineRule="atLeast"/>
+              <w:rPr>
+                <w:rFonts w:ascii="Roboto" w:eastAsia="Times New Roman" w:hAnsi="Roboto" w:cs="Times New Roman"/>
+                <w:b/>
+                <w:bCs/>
+                <w:kern w:val="0"/>
+                <w:sz w:val="21"/>
+                <w:szCs w:val="21"/>
+                <w14:ligatures w14:val="none"/>
+              </w:rPr>
+            </w:pPr>
+            <w:r>
+              <w:rPr>
+                <w:rFonts w:ascii="Roboto" w:eastAsia="Times New Roman" w:hAnsi="Roboto" w:cs="Times New Roman"/>
+                <w:b/>
+                <w:bCs/>
+                <w:kern w:val="0"/>
+                <w:sz w:val="21"/>
+                <w:szCs w:val="21"/>
+                <w14:ligatures w14:val="none"/>
+              </w:rPr>
+              <w:t>UnitPrice</w:t>
+            </w:r>
+          </w:p>
+        </w:tc>
+        <w:tc>
+          <w:tcPr>
+            <w:tcW w:w="634" w:type="pct"/>
+            <w:tcBorders>
+              <w:bottom w:val="single" w:sz="4" w:space="0" w:color="2D2F35"/>
+            </w:tcBorders>
+            <w:tcMar>
+              <w:top w:w="120" w:type="dxa"/>
+              <w:left w:w="0" w:type="dxa"/>
+              <w:bottom w:w="120" w:type="dxa"/>
+              <w:right w:w="240" w:type="dxa"/>
+            </w:tcMar>
+            <w:hideMark/>
+          </w:tcPr>
+          <w:p>
+            <w:pPr>
+              <w:spacing w:after="0" w:line="330" w:lineRule="atLeast"/>
+              <w:rPr>
+                <w:rFonts w:ascii="Roboto" w:eastAsia="Times New Roman" w:hAnsi="Roboto" w:cs="Times New Roman"/>
+                <w:b/>
+                <w:bCs/>
+                <w:kern w:val="0"/>
+                <w:sz w:val="21"/>
+                <w:szCs w:val="21"/>
+                <w14:ligatures w14:val="none"/>
+              </w:rPr>
+            </w:pPr>
+            <w:proofErr w:type="spellStart"/>
+            <w:r>
+              <w:rPr>
+                <w:rFonts w:ascii="Roboto" w:eastAsia="Times New Roman" w:hAnsi="Roboto" w:cs="Times New Roman"/>
+                <w:b/>
+                <w:bCs/>
+                <w:kern w:val="0"/>
+                <w:sz w:val="21"/>
+                <w:szCs w:val="21"/>
+                <w14:ligatures w14:val="none"/>
+              </w:rPr>
+              <w:t>DiscountApplied</w:t>
+            </w:r>
+            <w:proofErr w:type="spellEnd"/>
+          </w:p>
+        </w:tc>
+        <w:tc>
+          <w:tcPr>
+            <w:tcW w:w="541" w:type="pct"/>
+            <w:tcBorders>
+              <w:bottom w:val="single" w:sz="4" w:space="0" w:color="2D2F35"/>
+            </w:tcBorders>
+            <w:tcMar>
+              <w:top w:w="120" w:type="dxa"/>
+              <w:left w:w="0" w:type="dxa"/>
+              <w:bottom w:w="120" w:type="dxa"/>
+              <w:right w:w="240" w:type="dxa"/>
+            </w:tcMar>
+            <w:hideMark/>
+          </w:tcPr>
+          <w:p>
+            <w:pPr>
+              <w:spacing w:after="0" w:line="330" w:lineRule="atLeast"/>
+              <w:rPr>
+                <w:rFonts w:ascii="Roboto" w:eastAsia="Times New Roman" w:hAnsi="Roboto" w:cs="Times New Roman"/>
+                <w:b/>
+                <w:bCs/>
+                <w:kern w:val="0"/>
+                <w:sz w:val="21"/>
+                <w:szCs w:val="21"/>
+                <w14:ligatures w14:val="none"/>
+              </w:rPr>
+            </w:pPr>
+            <w:proofErr w:type="spellStart"/>
+            <w:r>
+              <w:rPr>
+                <w:rFonts w:ascii="Roboto" w:eastAsia="Times New Roman" w:hAnsi="Roboto" w:cs="Times New Roman"/>
+                <w:b/>
+                <w:bCs/>
+                <w:kern w:val="0"/>
+                <w:sz w:val="21"/>
+                <w:szCs w:val="21"/>
+                <w14:ligatures w14:val="none"/>
+              </w:rPr>
+              <w:t>SalesChannel</w:t>
+            </w:r>
+            <w:proofErr w:type="spellEnd"/>
+          </w:p>
+        </w:tc>
+        <w:tc>
+          <w:tcPr>
+            <w:tcW w:w="444" w:type="pct"/>
+            <w:tcBorders>
+              <w:bottom w:val="single" w:sz="4" w:space="0" w:color="2D2F35"/>
+            </w:tcBorders>
+            <w:tcMar>
+              <w:top w:w="120" w:type="dxa"/>
+              <w:left w:w="0" w:type="dxa"/>
+              <w:bottom w:w="120" w:type="dxa"/>
+              <w:right w:w="240" w:type="dxa"/>
+            </w:tcMar>
+            <w:hideMark/>
+          </w:tcPr>
+          <w:p>
+            <w:pPr>
+              <w:spacing w:after="0" w:line="330" w:lineRule="atLeast"/>
+              <w:rPr>
+                <w:rFonts w:ascii="Roboto" w:eastAsia="Times New Roman" w:hAnsi="Roboto" w:cs="Times New Roman"/>
+                <w:b/>
+                <w:bCs/>
+                <w:kern w:val="0"/>
+                <w:sz w:val="21"/>
+                <w:szCs w:val="21"/>
+                <w14:ligatures w14:val="none"/>
+              </w:rPr>
+            </w:pPr>
+            <w:proofErr w:type="spellStart"/>
+            <w:r>
+              <w:rPr>
+                <w:rFonts w:ascii="Roboto" w:eastAsia="Times New Roman" w:hAnsi="Roboto" w:cs="Times New Roman"/>
+                <w:b/>
+                <w:bCs/>
+                <w:kern w:val="0"/>
+                <w:sz w:val="21"/>
+                <w:szCs w:val="21"/>
+                <w14:ligatures w14:val="none"/>
+              </w:rPr>
+              <w:t>LocationID</w:t>
+            </w:r>
+            <w:proofErr w:type="spellEnd"/>
+          </w:p>
+        </w:tc>
+        <w:tc>
+          <w:tcPr>
+            <w:tcW w:w="493" w:type="pct"/>
+            <w:tcBorders>
+              <w:bottom w:val="single" w:sz="4" w:space="0" w:color="2D2F35"/>
+            </w:tcBorders>
+            <w:tcMar>
+              <w:top w:w="120" w:type="dxa"/>
+              <w:left w:w="0" w:type="dxa"/>
+              <w:bottom w:w="120" w:type="dxa"/>
+              <w:right w:w="0" w:type="dxa"/>
+            </w:tcMar>
+            <w:hideMark/>
+          </w:tcPr>
+          <w:p>
+            <w:pPr>
+              <w:spacing w:after="0" w:line="330" w:lineRule="atLeast"/>
+              <w:rPr>
+                <w:rFonts w:ascii="Roboto" w:eastAsia="Times New Roman" w:hAnsi="Roboto" w:cs="Times New Roman"/>
+                <w:b/>
+                <w:bCs/>
+                <w:kern w:val="0"/>
+                <w:sz w:val="21"/>
+                <w:szCs w:val="21"/>
+                <w14:ligatures w14:val="none"/>
+              </w:rPr>
+            </w:pPr>
+            <w:proofErr w:type="spellStart"/>
+            <w:r>
+              <w:rPr>
+                <w:rFonts w:ascii="Roboto" w:eastAsia="Times New Roman" w:hAnsi="Roboto" w:cs="Times New Roman"/>
+                <w:b/>
+                <w:bCs/>
+                <w:kern w:val="0"/>
+                <w:sz w:val="21"/>
+                <w:szCs w:val="21"/>
+                <w14:ligatures w14:val="none"/>
+              </w:rPr>
+              <w:t>CustomerType</w:t>
+            </w:r>
+            <w:proofErr w:type="spellEnd"/>
+          </w:p>
+        </w:tc>
+      </w:tr>
+      <w:tr>
+        <w:tc>
+          <w:tcPr>
+            <w:tcW w:w="554" w:type="pct"/>
+            <w:tcBorders>
+              <w:bottom w:val="single" w:sz="4" w:space="0" w:color="2D2F35"/>
+            </w:tcBorders>
+            <w:tcMar>
+              <w:top w:w="180" w:type="dxa"/>
+              <w:left w:w="0" w:type="dxa"/>
+              <w:bottom w:w="180" w:type="dxa"/>
+              <w:right w:w="240" w:type="dxa"/>
+            </w:tcMar>
+            <w:hideMark/>
+          </w:tcPr>
+          <w:p>
+            <w:pPr>
+              <w:spacing w:after="0" w:line="330" w:lineRule="atLeast"/>
+              <w:rPr>
+                <w:rFonts w:ascii="Roboto" w:eastAsia="Times New Roman" w:hAnsi="Roboto" w:cs="Times New Roman"/>
+                <w:color w:val="E6E8F0"/>
+                <w:kern w:val="0"/>
+                <w:sz w:val="21"/>
+                <w:szCs w:val="21"/>
+                <w14:ligatures w14:val="none"/>
+              </w:rPr>
+            </w:pPr>
+            <w:r>
+              <w:rPr>
+                <w:rFonts w:ascii="Roboto" w:eastAsia="Times New Roman" w:hAnsi="Roboto" w:cs="Times New Roman"/>
+                <w:color w:val="E6E8F0"/>
+                <w:kern w:val="0"/>
+                <w:sz w:val="21"/>
+                <w:szCs w:val="21"/>
+                <w14:ligatures w14:val="none"/>
+              </w:rPr>
+              <w:t>1001</w:t>
+            </w:r>
+          </w:p>
+        </w:tc>
+        <w:tc>
+          <w:tcPr>
+            <w:tcW w:w="663" w:type="pct"/>
+            <w:tcBorders>
+              <w:bottom w:val="single" w:sz="4" w:space="0" w:color="2D2F35"/>
+            </w:tcBorders>
+            <w:tcMar>
+              <w:top w:w="180" w:type="dxa"/>
+              <w:left w:w="0" w:type="dxa"/>
+              <w:bottom w:w="180" w:type="dxa"/>
+              <w:right w:w="240" w:type="dxa"/>
+            </w:tcMar>
+            <w:hideMark/>
+          </w:tcPr>
+          <w:p>
+            <w:pPr>
+              <w:spacing w:after="0" w:line="330" w:lineRule="atLeast"/>
+              <w:rPr>
+                <w:rFonts w:ascii="Roboto" w:eastAsia="Times New Roman" w:hAnsi="Roboto" w:cs="Times New Roman"/>
+                <w:color w:val="E6E8F0"/>
+                <w:kern w:val="0"/>
+                <w:sz w:val="21"/>
+                <w:szCs w:val="21"/>
+                <w14:ligatures w14:val="none"/>
+              </w:rPr>
+            </w:pPr>
+            <w:r>
+              <w:rPr>
+                <w:rFonts w:ascii="Roboto" w:eastAsia="Times New Roman" w:hAnsi="Roboto" w:cs="Times New Roman"/>
+                <w:color w:val="E6E8F0"/>
+                <w:kern w:val="0"/>
+                <w:sz w:val="21"/>
+                <w:szCs w:val="21"/>
+                <w14:ligatures w14:val="none"/>
+              </w:rPr>
+              <w:t>2025-11-18 14:30</w:t>
+            </w:r>
+          </w:p>
+        </w:tc>
+        <w:tc>
+          <w:tcPr>
+            <w:tcW w:w="343" w:type="pct"/>
+            <w:tcBorders>
+              <w:bottom w:val="single" w:sz="4" w:space="0" w:color="2D2F35"/>
+            </w:tcBorders>
+            <w:tcMar>
+              <w:top w:w="180" w:type="dxa"/>
+              <w:left w:w="0" w:type="dxa"/>
+              <w:bottom w:w="180" w:type="dxa"/>
+              <w:right w:w="240" w:type="dxa"/>
+            </w:tcMar>
+            <w:hideMark/>
+          </w:tcPr>
+          <w:p>
+            <w:pPr>
+              <w:spacing w:after="0" w:line="330" w:lineRule="atLeast"/>
+              <w:rPr>
+                <w:rFonts w:ascii="Roboto" w:eastAsia="Times New Roman" w:hAnsi="Roboto" w:cs="Times New Roman"/>
+                <w:color w:val="E6E8F0"/>
+                <w:kern w:val="0"/>
+                <w:sz w:val="21"/>
+                <w:szCs w:val="21"/>
+                <w14:ligatures w14:val="none"/>
+              </w:rPr>
+            </w:pPr>
+            <w:r>
+              <w:rPr>
+                <w:rFonts w:ascii="Roboto" w:eastAsia="Times New Roman" w:hAnsi="Roboto" w:cs="Times New Roman"/>
+                <w:color w:val="E6E8F0"/>
+                <w:kern w:val="0"/>
+                <w:sz w:val="21"/>
+                <w:szCs w:val="21"/>
+                <w14:ligatures w14:val="none"/>
+              </w:rPr>
+              <w:t>55001</w:t>
+            </w:r>
+          </w:p>
+        </w:tc>
+        <w:tc>
+          <w:tcPr>
+            <w:tcW w:w="419" w:type="pct"/>
+            <w:tcBorders>
+              <w:bottom w:val="single" w:sz="4" w:space="0" w:color="2D2F35"/>
+            </w:tcBorders>
+            <w:tcMar>
+              <w:top w:w="180" w:type="dxa"/>
+              <w:left w:w="0" w:type="dxa"/>
+              <w:bottom w:w="180" w:type="dxa"/>
+              <w:right w:w="240" w:type="dxa"/>
+            </w:tcMar>
+            <w:hideMark/>
+          </w:tcPr>
+          <w:p>
+            <w:pPr>
+              <w:spacing w:after="0" w:line="330" w:lineRule="atLeast"/>
+              <w:rPr>
+                <w:rFonts w:ascii="Roboto" w:eastAsia="Times New Roman" w:hAnsi="Roboto" w:cs="Times New Roman"/>
+                <w:color w:val="E6E8F0"/>
+                <w:kern w:val="0"/>
+                <w:sz w:val="21"/>
+                <w:szCs w:val="21"/>
+                <w14:ligatures w14:val="none"/>
+              </w:rPr>
+            </w:pPr>
+            <w:r>
+              <w:rPr>
+                <w:rFonts w:ascii="Roboto" w:eastAsia="Times New Roman" w:hAnsi="Roboto" w:cs="Times New Roman"/>
+                <w:color w:val="E6E8F0"/>
+                <w:kern w:val="0"/>
+                <w:sz w:val="21"/>
+                <w:szCs w:val="21"/>
+                <w14:ligatures w14:val="none"/>
+              </w:rPr>
+              <w:t>101</w:t>
+            </w:r>
+          </w:p>
+        </w:tc>
+        <w:tc>
+          <w:tcPr>
+            <w:tcW w:w="516" w:type="pct"/>
+            <w:tcBorders>
+              <w:bottom w:val="single" w:sz="4" w:space="0" w:color="2D2F35"/>
+            </w:tcBorders>
+            <w:tcMar>
+              <w:top w:w="180" w:type="dxa"/>
+              <w:left w:w="0" w:type="dxa"/>
+              <w:bottom w:w="180" w:type="dxa"/>
+              <w:right w:w="240" w:type="dxa"/>
+            </w:tcMar>
+            <w:hideMark/>
+          </w:tcPr>
+          <w:p>
+            <w:pPr>
+              <w:spacing w:after="0" w:line="330" w:lineRule="atLeast"/>
+              <w:rPr>
+                <w:rFonts w:ascii="Roboto" w:eastAsia="Times New Roman" w:hAnsi="Roboto" w:cs="Times New Roman"/>
+                <w:color w:val="E6E8F0"/>
+                <w:kern w:val="0"/>
+                <w:sz w:val="21"/>
+                <w:szCs w:val="21"/>
+                <w14:ligatures w14:val="none"/>
+              </w:rPr>
+            </w:pPr>
+            <w:r>
+              <w:rPr>
+                <w:rFonts w:ascii="Roboto" w:eastAsia="Times New Roman" w:hAnsi="Roboto" w:cs="Times New Roman"/>
+                <w:color w:val="E6E8F0"/>
+                <w:kern w:val="0"/>
+                <w:sz w:val="21"/>
+                <w:szCs w:val="21"/>
+                <w14:ligatures w14:val="none"/>
+              </w:rPr>
+              <w:t>2</w:t>
+            </w:r>
+          </w:p>
+        </w:tc>
+        <w:tc>
+          <w:tcPr>
+            <w:tcW w:w="394" w:type="pct"/>
+            <w:tcBorders>
+              <w:bottom w:val="single" w:sz="4" w:space="0" w:color="2D2F35"/>
+            </w:tcBorders>
+            <w:tcMar>
+              <w:top w:w="180" w:type="dxa"/>
+              <w:left w:w="0" w:type="dxa"/>
+              <w:bottom w:w="180" w:type="dxa"/>
+              <w:right w:w="240" w:type="dxa"/>
+            </w:tcMar>
+            <w:hideMark/>
+          </w:tcPr>
+          <w:p>
+            <w:pPr>
+              <w:spacing w:after="0" w:line="330" w:lineRule="atLeast"/>
+              <w:rPr>
+                <w:rFonts w:ascii="Roboto" w:eastAsia="Times New Roman" w:hAnsi="Roboto" w:cs="Times New Roman"/>
+                <w:color w:val="E6E8F0"/>
+                <w:kern w:val="0"/>
+                <w:sz w:val="21"/>
+                <w:szCs w:val="21"/>
+                <w14:ligatures w14:val="none"/>
+              </w:rPr>
+            </w:pPr>
+            <w:r>
+              <w:rPr>
+                <w:rFonts w:ascii="Roboto" w:eastAsia="Times New Roman" w:hAnsi="Roboto" w:cs="Times New Roman"/>
+                <w:color w:val="E6E8F0"/>
+                <w:kern w:val="0"/>
+                <w:sz w:val="21"/>
+                <w:szCs w:val="21"/>
+                <w14:ligatures w14:val="none"/>
+              </w:rPr>
+              <w:t>25.5</w:t>
+            </w:r>
+          </w:p>
+        </w:tc>
+        <w:tc>
+          <w:tcPr>
+            <w:tcW w:w="634" w:type="pct"/>
+            <w:tcBorders>
+              <w:bottom w:val="single" w:sz="4" w:space="0" w:color="2D2F35"/>
+            </w:tcBorders>
+            <w:tcMar>
+              <w:top w:w="180" w:type="dxa"/>
+              <w:left w:w="0" w:type="dxa"/>
+              <w:bottom w:w="180" w:type="dxa"/>
+              <w:right w:w="240" w:type="dxa"/>
+            </w:tcMar>
+            <w:hideMark/>
+          </w:tcPr>
+          <w:p>
+            <w:pPr>
+              <w:spacing w:after="0" w:line="330" w:lineRule="atLeast"/>
+              <w:rPr>
+                <w:rFonts w:ascii="Roboto" w:eastAsia="Times New Roman" w:hAnsi="Roboto" w:cs="Times New Roman"/>
+                <w:color w:val="E6E8F0"/>
+                <w:kern w:val="0"/>
+                <w:sz w:val="21"/>
+                <w:szCs w:val="21"/>
+                <w14:ligatures w14:val="none"/>
+              </w:rPr>
+            </w:pPr>
+            <w:r>
+              <w:rPr>
+                <w:rFonts w:ascii="Roboto" w:eastAsia="Times New Roman" w:hAnsi="Roboto" w:cs="Times New Roman"/>
+                <w:color w:val="E6E8F0"/>
+                <w:kern w:val="0"/>
+                <w:sz w:val="21"/>
+                <w:szCs w:val="21"/>
+                <w14:ligatures w14:val="none"/>
+              </w:rPr>
+              <w:t>0.0</w:t>
+            </w:r>
+          </w:p>
+        </w:tc>
+        <w:tc>
+          <w:tcPr>
+            <w:tcW w:w="541" w:type="pct"/>
+            <w:tcBorders>
+              <w:bottom w:val="single" w:sz="4" w:space="0" w:color="2D2F35"/>
+            </w:tcBorders>
+            <w:tcMar>
+              <w:top w:w="180" w:type="dxa"/>
+              <w:left w:w="0" w:type="dxa"/>
+              <w:bottom w:w="180" w:type="dxa"/>
+              <w:right w:w="240" w:type="dxa"/>
+            </w:tcMar>
+            <w:hideMark/>
+          </w:tcPr>
+          <w:p>
+            <w:pPr>
+              <w:spacing w:after="0" w:line="330" w:lineRule="atLeast"/>
+              <w:rPr>
+                <w:rFonts w:ascii="Roboto" w:eastAsia="Times New Roman" w:hAnsi="Roboto" w:cs="Times New Roman"/>
+                <w:color w:val="E6E8F0"/>
+                <w:kern w:val="0"/>
+                <w:sz w:val="21"/>
+                <w:szCs w:val="21"/>
+                <w14:ligatures w14:val="none"/>
+              </w:rPr>
+            </w:pPr>
+            <w:r>
+              <w:rPr>
+                <w:rFonts w:ascii="Roboto" w:eastAsia="Times New Roman" w:hAnsi="Roboto" w:cs="Times New Roman"/>
+                <w:color w:val="E6E8F0"/>
+                <w:kern w:val="0"/>
+                <w:sz w:val="21"/>
+                <w:szCs w:val="21"/>
+                <w14:ligatures w14:val="none"/>
+              </w:rPr>
+              <w:t>Web</w:t>
+            </w:r>
+          </w:p>
+        </w:tc>
+        <w:tc>
+          <w:tcPr>
+            <w:tcW w:w="444" w:type="pct"/>
+            <w:tcBorders>
+              <w:bottom w:val="single" w:sz="4" w:space="0" w:color="2D2F35"/>
+            </w:tcBorders>
+            <w:tcMar>
+              <w:top w:w="180" w:type="dxa"/>
+              <w:left w:w="0" w:type="dxa"/>
+              <w:bottom w:w="180" w:type="dxa"/>
+              <w:right w:w="240" w:type="dxa"/>
+            </w:tcMar>
+            <w:hideMark/>
+          </w:tcPr>
+          <w:p>
+            <w:pPr>
+              <w:spacing w:after="0" w:line="330" w:lineRule="atLeast"/>
+              <w:rPr>
+                <w:rFonts w:ascii="Roboto" w:eastAsia="Times New Roman" w:hAnsi="Roboto" w:cs="Times New Roman"/>
+                <w:color w:val="E6E8F0"/>
+                <w:kern w:val="0"/>
+                <w:sz w:val="21"/>
+                <w:szCs w:val="21"/>
+                <w14:ligatures w14:val="none"/>
+              </w:rPr>
+            </w:pPr>
+            <w:r>
+              <w:rPr>
+                <w:rFonts w:ascii="Roboto" w:eastAsia="Times New Roman" w:hAnsi="Roboto" w:cs="Times New Roman"/>
+                <w:color w:val="E6E8F0"/>
+                <w:kern w:val="0"/>
+                <w:sz w:val="21"/>
+                <w:szCs w:val="21"/>
+                <w14:ligatures w14:val="none"/>
+              </w:rPr>
+              <w:t>1</w:t>
+            </w:r>
+          </w:p>
+        </w:tc>
+        <w:tc>
+          <w:tcPr>
+            <w:tcW w:w="493" w:type="pct"/>
+            <w:tcBorders>
+              <w:bottom w:val="single" w:sz="4" w:space="0" w:color="2D2F35"/>
+            </w:tcBorders>
+            <w:tcMar>
+              <w:top w:w="180" w:type="dxa"/>
+              <w:left w:w="0" w:type="dxa"/>
+              <w:bottom w:w="180" w:type="dxa"/>
+              <w:right w:w="0" w:type="dxa"/>
+            </w:tcMar>
+            <w:hideMark/>
+          </w:tcPr>
+          <w:p>
+            <w:pPr>
+              <w:spacing w:after="0" w:line="330" w:lineRule="atLeast"/>
+              <w:rPr>
+                <w:rFonts w:ascii="Roboto" w:eastAsia="Times New Roman" w:hAnsi="Roboto" w:cs="Times New Roman"/>
+                <w:color w:val="E6E8F0"/>
+                <w:kern w:val="0"/>
+                <w:sz w:val="21"/>
+                <w:szCs w:val="21"/>
+                <w14:ligatures w14:val="none"/>
+              </w:rPr>
+            </w:pPr>
+            <w:r>
+              <w:rPr>
+                <w:rFonts w:ascii="Roboto" w:eastAsia="Times New Roman" w:hAnsi="Roboto" w:cs="Times New Roman"/>
+                <w:color w:val="E6E8F0"/>
+                <w:kern w:val="0"/>
+                <w:sz w:val="21"/>
+                <w:szCs w:val="21"/>
+                <w14:ligatures w14:val="none"/>
+              </w:rPr>
+              <w:t>Retail</w:t>
+            </w:r>
+          </w:p>
+        </w:tc>
+      </w:tr>
+      <w:tr>
+        <w:tc>
+          <w:tcPr>
+            <w:tcW w:w="554" w:type="pct"/>
+            <w:tcBorders>
+              <w:bottom w:val="single" w:sz="4" w:space="0" w:color="2D2F35"/>
+            </w:tcBorders>
+            <w:tcMar>
+              <w:top w:w="180" w:type="dxa"/>
+              <w:left w:w="0" w:type="dxa"/>
+              <w:bottom w:w="180" w:type="dxa"/>
+              <w:right w:w="240" w:type="dxa"/>
+            </w:tcMar>
+            <w:hideMark/>
+          </w:tcPr>
+          <w:p>
+            <w:pPr>
+              <w:spacing w:after="0" w:line="330" w:lineRule="atLeast"/>
+              <w:rPr>
+                <w:rFonts w:ascii="Roboto" w:eastAsia="Times New Roman" w:hAnsi="Roboto" w:cs="Times New Roman"/>
+                <w:color w:val="E6E8F0"/>
+                <w:kern w:val="0"/>
+                <w:sz w:val="21"/>
+                <w:szCs w:val="21"/>
+                <w14:ligatures w14:val="none"/>
+              </w:rPr>
+            </w:pPr>
+            <w:r>
+              <w:rPr>
+                <w:rFonts w:ascii="Roboto" w:eastAsia="Times New Roman" w:hAnsi="Roboto" w:cs="Times New Roman"/>
+                <w:color w:val="E6E8F0"/>
+                <w:kern w:val="0"/>
+                <w:sz w:val="21"/>
+                <w:szCs w:val="21"/>
+                <w14:ligatures w14:val="none"/>
+              </w:rPr>
+              <w:t>1002</w:t>
+            </w:r>
+          </w:p>
+        </w:tc>
+        <w:tc>
+          <w:tcPr>
+            <w:tcW w:w="663" w:type="pct"/>
+            <w:tcBorders>
+              <w:bottom w:val="single" w:sz="4" w:space="0" w:color="2D2F35"/>
+            </w:tcBorders>
+            <w:tcMar>
+              <w:top w:w="180" w:type="dxa"/>
+              <w:left w:w="0" w:type="dxa"/>
+              <w:bottom w:w="180" w:type="dxa"/>
+              <w:right w:w="240" w:type="dxa"/>
+            </w:tcMar>
+            <w:hideMark/>
+          </w:tcPr>
+          <w:p>
+            <w:pPr>
+              <w:spacing w:after="0" w:line="330" w:lineRule="atLeast"/>
+              <w:rPr>
+                <w:rFonts w:ascii="Roboto" w:eastAsia="Times New Roman" w:hAnsi="Roboto" w:cs="Times New Roman"/>
+                <w:color w:val="E6E8F0"/>
+                <w:kern w:val="0"/>
+                <w:sz w:val="21"/>
+                <w:szCs w:val="21"/>
+                <w14:ligatures w14:val="none"/>
+              </w:rPr>
+            </w:pPr>
+            <w:r>
+              <w:rPr>
+                <w:rFonts w:ascii="Roboto" w:eastAsia="Times New Roman" w:hAnsi="Roboto" w:cs="Times New Roman"/>
+                <w:color w:val="E6E8F0"/>
+                <w:kern w:val="0"/>
+                <w:sz w:val="21"/>
+                <w:szCs w:val="21"/>
+                <w14:ligatures w14:val="none"/>
+              </w:rPr>
+              <w:t>2025-11-18 15:00</w:t>
+            </w:r>
+          </w:p>
+        </w:tc>
+        <w:tc>
+          <w:tcPr>
+            <w:tcW w:w="343" w:type="pct"/>
+            <w:tcBorders>
+              <w:bottom w:val="single" w:sz="4" w:space="0" w:color="2D2F35"/>
+            </w:tcBorders>
+            <w:tcMar>
+              <w:top w:w="180" w:type="dxa"/>
+              <w:left w:w="0" w:type="dxa"/>
+              <w:bottom w:w="180" w:type="dxa"/>
+              <w:right w:w="240" w:type="dxa"/>
+            </w:tcMar>
+            <w:hideMark/>
+          </w:tcPr>
+          <w:p>
+            <w:pPr>
+              <w:spacing w:after="0" w:line="330" w:lineRule="atLeast"/>
+              <w:rPr>
+                <w:rFonts w:ascii="Roboto" w:eastAsia="Times New Roman" w:hAnsi="Roboto" w:cs="Times New Roman"/>
+                <w:color w:val="E6E8F0"/>
+                <w:kern w:val="0"/>
+                <w:sz w:val="21"/>
+                <w:szCs w:val="21"/>
+                <w14:ligatures w14:val="none"/>
+              </w:rPr>
+            </w:pPr>
+            <w:r>
+              <w:rPr>
+                <w:rFonts w:ascii="Roboto" w:eastAsia="Times New Roman" w:hAnsi="Roboto" w:cs="Times New Roman"/>
+                <w:color w:val="E6E8F0"/>
+                <w:kern w:val="0"/>
+                <w:sz w:val="21"/>
+                <w:szCs w:val="21"/>
+                <w14:ligatures w14:val="none"/>
+              </w:rPr>
+              <w:t>55002</w:t>
+            </w:r>
+          </w:p>
+        </w:tc>
+        <w:tc>
+          <w:tcPr>
+            <w:tcW w:w="419" w:type="pct"/>
+            <w:tcBorders>
+              <w:bottom w:val="single" w:sz="4" w:space="0" w:color="2D2F35"/>
+            </w:tcBorders>
+            <w:tcMar>
+              <w:top w:w="180" w:type="dxa"/>
+              <w:left w:w="0" w:type="dxa"/>
+              <w:bottom w:w="180" w:type="dxa"/>
+              <w:right w:w="240" w:type="dxa"/>
+            </w:tcMar>
+            <w:hideMark/>
+          </w:tcPr>
+          <w:p>
+            <w:pPr>
+              <w:spacing w:after="0" w:line="330" w:lineRule="atLeast"/>
+              <w:rPr>
+                <w:rFonts w:ascii="Roboto" w:eastAsia="Times New Roman" w:hAnsi="Roboto" w:cs="Times New Roman"/>
+                <w:color w:val="E6E8F0"/>
+                <w:kern w:val="0"/>
+                <w:sz w:val="21"/>
+                <w:szCs w:val="21"/>
+                <w14:ligatures w14:val="none"/>
+              </w:rPr>
+            </w:pPr>
+            <w:r>
+              <w:rPr>
+                <w:rFonts w:ascii="Roboto" w:eastAsia="Times New Roman" w:hAnsi="Roboto" w:cs="Times New Roman"/>
+                <w:color w:val="E6E8F0"/>
+                <w:kern w:val="0"/>
+                <w:sz w:val="21"/>
+                <w:szCs w:val="21"/>
+                <w14:ligatures w14:val="none"/>
+              </w:rPr>
+              <w:t>102</w:t>
+            </w:r>
+          </w:p>
+        </w:tc>
+        <w:tc>
+          <w:tcPr>
+            <w:tcW w:w="516" w:type="pct"/>
+            <w:tcBorders>
+              <w:bottom w:val="single" w:sz="4" w:space="0" w:color="2D2F35"/>
+            </w:tcBorders>
+            <w:tcMar>
+              <w:top w:w="180" w:type="dxa"/>
+              <w:left w:w="0" w:type="dxa"/>
+              <w:bottom w:w="180" w:type="dxa"/>
+              <w:right w:w="240" w:type="dxa"/>
+            </w:tcMar>
+            <w:hideMark/>
+          </w:tcPr>
+          <w:p>
+            <w:pPr>
+              <w:spacing w:after="0" w:line="330" w:lineRule="atLeast"/>
+              <w:rPr>
+                <w:rFonts w:ascii="Roboto" w:eastAsia="Times New Roman" w:hAnsi="Roboto" w:cs="Times New Roman"/>
+                <w:color w:val="E6E8F0"/>
+                <w:kern w:val="0"/>
+                <w:sz w:val="21"/>
+                <w:szCs w:val="21"/>
+                <w14:ligatures w14:val="none"/>
+              </w:rPr>
+            </w:pPr>
+            <w:r>
+              <w:rPr>
+                <w:rFonts w:ascii="Roboto" w:eastAsia="Times New Roman" w:hAnsi="Roboto" w:cs="Times New Roman"/>
+                <w:color w:val="E6E8F0"/>
+                <w:kern w:val="0"/>
+                <w:sz w:val="21"/>
+                <w:szCs w:val="21"/>
+                <w14:ligatures w14:val="none"/>
+              </w:rPr>
+              <w:t>1</w:t>
+            </w:r>
+          </w:p>
+        </w:tc>
+        <w:tc>
+          <w:tcPr>
+            <w:tcW w:w="394" w:type="pct"/>
+            <w:tcBorders>
+              <w:bottom w:val="single" w:sz="4" w:space="0" w:color="2D2F35"/>
+            </w:tcBorders>
+            <w:tcMar>
+              <w:top w:w="180" w:type="dxa"/>
+              <w:left w:w="0" w:type="dxa"/>
+              <w:bottom w:w="180" w:type="dxa"/>
+              <w:right w:w="240" w:type="dxa"/>
+            </w:tcMar>
+            <w:hideMark/>
+          </w:tcPr>
+          <w:p>
+            <w:pPr>
+              <w:spacing w:after="0" w:line="330" w:lineRule="atLeast"/>
+              <w:rPr>
+                <w:rFonts w:ascii="Roboto" w:eastAsia="Times New Roman" w:hAnsi="Roboto" w:cs="Times New Roman"/>
+                <w:color w:val="E6E8F0"/>
+                <w:kern w:val="0"/>
+                <w:sz w:val="21"/>
+                <w:szCs w:val="21"/>
+                <w14:ligatures w14:val="none"/>
+              </w:rPr>
+            </w:pPr>
+            <w:r>
+              <w:rPr>
+                <w:rFonts w:ascii="Roboto" w:eastAsia="Times New Roman" w:hAnsi="Roboto" w:cs="Times New Roman"/>
+                <w:color w:val="E6E8F0"/>
+                <w:kern w:val="0"/>
+                <w:sz w:val="21"/>
+                <w:szCs w:val="21"/>
+                <w14:ligatures w14:val="none"/>
+              </w:rPr>
+              <w:t>150.0</w:t>
+            </w:r>
+          </w:p>
+        </w:tc>
+        <w:tc>
+          <w:tcPr>
+            <w:tcW w:w="634" w:type="pct"/>
+            <w:tcBorders>
+              <w:bottom w:val="single" w:sz="4" w:space="0" w:color="2D2F35"/>
+            </w:tcBorders>
+            <w:tcMar>
+              <w:top w:w="180" w:type="dxa"/>
+              <w:left w:w="0" w:type="dxa"/>
+              <w:bottom w:w="180" w:type="dxa"/>
+              <w:right w:w="240" w:type="dxa"/>
+            </w:tcMar>
+            <w:hideMark/>
+          </w:tcPr>
+          <w:p>
+            <w:pPr>
+              <w:spacing w:after="0" w:line="330" w:lineRule="atLeast"/>
+              <w:rPr>
+                <w:rFonts w:ascii="Roboto" w:eastAsia="Times New Roman" w:hAnsi="Roboto" w:cs="Times New Roman"/>
+                <w:color w:val="E6E8F0"/>
+                <w:kern w:val="0"/>
+                <w:sz w:val="21"/>
+                <w:szCs w:val="21"/>
+                <w14:ligatures w14:val="none"/>
+              </w:rPr>
+            </w:pPr>
+            <w:r>
+              <w:rPr>
+                <w:rFonts w:ascii="Roboto" w:eastAsia="Times New Roman" w:hAnsi="Roboto" w:cs="Times New Roman"/>
+                <w:color w:val="E6E8F0"/>
+                <w:kern w:val="0"/>
+                <w:sz w:val="21"/>
+                <w:szCs w:val="21"/>
+                <w14:ligatures w14:val="none"/>
+              </w:rPr>
+              <w:t>0.1</w:t>
+            </w:r>
+          </w:p>
+        </w:tc>
+        <w:tc>
+          <w:tcPr>
+            <w:tcW w:w="541" w:type="pct"/>
+            <w:tcBorders>
+              <w:bottom w:val="single" w:sz="4" w:space="0" w:color="2D2F35"/>
+            </w:tcBorders>
+            <w:tcMar>
+              <w:top w:w="180" w:type="dxa"/>
+              <w:left w:w="0" w:type="dxa"/>
+              <w:bottom w:w="180" w:type="dxa"/>
+              <w:right w:w="240" w:type="dxa"/>
+            </w:tcMar>
+            <w:hideMark/>
+          </w:tcPr>
+          <w:p>
+            <w:pPr>
+              <w:spacing w:after="0" w:line="330" w:lineRule="atLeast"/>
+              <w:rPr>
+                <w:rFonts w:ascii="Roboto" w:eastAsia="Times New Roman" w:hAnsi="Roboto" w:cs="Times New Roman"/>
+                <w:color w:val="E6E8F0"/>
+                <w:kern w:val="0"/>
+                <w:sz w:val="21"/>
+                <w:szCs w:val="21"/>
+                <w14:ligatures w14:val="none"/>
+              </w:rPr>
+            </w:pPr>
+            <w:r>
+              <w:rPr>
+                <w:rFonts w:ascii="Roboto" w:eastAsia="Times New Roman" w:hAnsi="Roboto" w:cs="Times New Roman"/>
+                <w:color w:val="E6E8F0"/>
+                <w:kern w:val="0"/>
+                <w:sz w:val="21"/>
+                <w:szCs w:val="21"/>
+                <w14:ligatures w14:val="none"/>
+              </w:rPr>
+              <w:t>Store A</w:t>
+            </w:r>
+          </w:p>
+        </w:tc>
+        <w:tc>
+          <w:tcPr>
+            <w:tcW w:w="444" w:type="pct"/>
+            <w:tcBorders>
+              <w:bottom w:val="single" w:sz="4" w:space="0" w:color="2D2F35"/>
+            </w:tcBorders>
+            <w:tcMar>
+              <w:top w:w="180" w:type="dxa"/>
+              <w:left w:w="0" w:type="dxa"/>
+              <w:bottom w:w="180" w:type="dxa"/>
+              <w:right w:w="240" w:type="dxa"/>
+            </w:tcMar>
+            <w:hideMark/>
+          </w:tcPr>
+          <w:p>
+            <w:pPr>
+              <w:spacing w:after="0" w:line="330" w:lineRule="atLeast"/>
+              <w:rPr>
+                <w:rFonts w:ascii="Roboto" w:eastAsia="Times New Roman" w:hAnsi="Roboto" w:cs="Times New Roman"/>
+                <w:color w:val="E6E8F0"/>
+                <w:kern w:val="0"/>
+                <w:sz w:val="21"/>
+                <w:szCs w:val="21"/>
+                <w14:ligatures w14:val="none"/>
+              </w:rPr>
+            </w:pPr>
+            <w:r>
+              <w:rPr>
+                <w:rFonts w:ascii="Roboto" w:eastAsia="Times New Roman" w:hAnsi="Roboto" w:cs="Times New Roman"/>
+                <w:color w:val="E6E8F0"/>
+                <w:kern w:val="0"/>
+                <w:sz w:val="21"/>
+                <w:szCs w:val="21"/>
+                <w14:ligatures w14:val="none"/>
+              </w:rPr>
+              <w:t>2</w:t>
+            </w:r>
+          </w:p>
+        </w:tc>
+        <w:tc>
+          <w:tcPr>
+            <w:tcW w:w="493" w:type="pct"/>
+            <w:tcBorders>
+              <w:bottom w:val="single" w:sz="4" w:space="0" w:color="2D2F35"/>
+            </w:tcBorders>
+            <w:tcMar>
+              <w:top w:w="180" w:type="dxa"/>
+              <w:left w:w="0" w:type="dxa"/>
+              <w:bottom w:w="180" w:type="dxa"/>
+              <w:right w:w="0" w:type="dxa"/>
+            </w:tcMar>
+            <w:hideMark/>
+          </w:tcPr>
+          <w:p>
+            <w:pPr>
+              <w:spacing w:after="0" w:line="330" w:lineRule="atLeast"/>
+              <w:rPr>
+                <w:rFonts w:ascii="Roboto" w:eastAsia="Times New Roman" w:hAnsi="Roboto" w:cs="Times New Roman"/>
+                <w:color w:val="E6E8F0"/>
+                <w:kern w:val="0"/>
+                <w:sz w:val="21"/>
+                <w:szCs w:val="21"/>
+                <w14:ligatures w14:val="none"/>
+              </w:rPr>
+            </w:pPr>
+            <w:r>
+              <w:rPr>
+                <w:rFonts w:ascii="Roboto" w:eastAsia="Times New Roman" w:hAnsi="Roboto" w:cs="Times New Roman"/>
+                <w:color w:val="E6E8F0"/>
+                <w:kern w:val="0"/>
+                <w:sz w:val="21"/>
+                <w:szCs w:val="21"/>
+                <w14:ligatures w14:val="none"/>
+              </w:rPr>
+              <w:t>Retail</w:t>
+            </w:r>
+          </w:p>
+        </w:tc>
+      </w:tr>
+      <w:tr>
+        <w:tc>
+          <w:tcPr>
+            <w:tcW w:w="554" w:type="pct"/>
+            <w:tcBorders>
+              <w:bottom w:val="single" w:sz="4" w:space="0" w:color="2D2F35"/>
+            </w:tcBorders>
+            <w:tcMar>
+              <w:top w:w="180" w:type="dxa"/>
+              <w:left w:w="0" w:type="dxa"/>
+              <w:bottom w:w="180" w:type="dxa"/>
+              <w:right w:w="240" w:type="dxa"/>
+            </w:tcMar>
+            <w:hideMark/>
+          </w:tcPr>
+          <w:p>
+            <w:pPr>
+              <w:spacing w:after="0" w:line="330" w:lineRule="atLeast"/>
+              <w:rPr>
+                <w:rFonts w:ascii="Roboto" w:eastAsia="Times New Roman" w:hAnsi="Roboto" w:cs="Times New Roman"/>
+                <w:color w:val="E6E8F0"/>
+                <w:kern w:val="0"/>
+                <w:sz w:val="21"/>
+                <w:szCs w:val="21"/>
+                <w14:ligatures w14:val="none"/>
+              </w:rPr>
+            </w:pPr>
+            <w:r>
+              <w:rPr>
+                <w:rFonts w:ascii="Roboto" w:eastAsia="Times New Roman" w:hAnsi="Roboto" w:cs="Times New Roman"/>
+                <w:color w:val="E6E8F0"/>
+                <w:kern w:val="0"/>
+                <w:sz w:val="21"/>
+                <w:szCs w:val="21"/>
+                <w14:ligatures w14:val="none"/>
+              </w:rPr>
+              <w:t>1003</w:t>
+            </w:r>
+          </w:p>
+        </w:tc>
+        <w:tc>
+          <w:tcPr>
+            <w:tcW w:w="663" w:type="pct"/>
+            <w:tcBorders>
+              <w:bottom w:val="single" w:sz="4" w:space="0" w:color="2D2F35"/>
+            </w:tcBorders>
+            <w:tcMar>
+              <w:top w:w="180" w:type="dxa"/>
+              <w:left w:w="0" w:type="dxa"/>
+              <w:bottom w:w="180" w:type="dxa"/>
+              <w:right w:w="240" w:type="dxa"/>
+            </w:tcMar>
+            <w:hideMark/>
+          </w:tcPr>
+          <w:p>
+            <w:pPr>
+              <w:spacing w:after="0" w:line="330" w:lineRule="atLeast"/>
+              <w:rPr>
+                <w:rFonts w:ascii="Roboto" w:eastAsia="Times New Roman" w:hAnsi="Roboto" w:cs="Times New Roman"/>
+                <w:color w:val="E6E8F0"/>
+                <w:kern w:val="0"/>
+                <w:sz w:val="21"/>
+                <w:szCs w:val="21"/>
+                <w14:ligatures w14:val="none"/>
+              </w:rPr>
+            </w:pPr>
+            <w:r>
+              <w:rPr>
+                <w:rFonts w:ascii="Roboto" w:eastAsia="Times New Roman" w:hAnsi="Roboto" w:cs="Times New Roman"/>
+                <w:color w:val="E6E8F0"/>
+                <w:kern w:val="0"/>
+                <w:sz w:val="21"/>
+                <w:szCs w:val="21"/>
+                <w14:ligatures w14:val="none"/>
+              </w:rPr>
+              <w:t>2025-11-18 15:15</w:t>
+            </w:r>
+          </w:p>
+        </w:tc>
+        <w:tc>
+          <w:tcPr>
+            <w:tcW w:w="343" w:type="pct"/>
+            <w:tcBorders>
+              <w:bottom w:val="single" w:sz="4" w:space="0" w:color="2D2F35"/>
+            </w:tcBorders>
+            <w:tcMar>
+              <w:top w:w="180" w:type="dxa"/>
+              <w:left w:w="0" w:type="dxa"/>
+              <w:bottom w:w="180" w:type="dxa"/>
+              <w:right w:w="240" w:type="dxa"/>
+            </w:tcMar>
+            <w:hideMark/>
+          </w:tcPr>
+          <w:p>
+            <w:pPr>
+              <w:spacing w:after="0" w:line="330" w:lineRule="atLeast"/>
+              <w:rPr>
+                <w:rFonts w:ascii="Roboto" w:eastAsia="Times New Roman" w:hAnsi="Roboto" w:cs="Times New Roman"/>
+                <w:color w:val="E6E8F0"/>
+                <w:kern w:val="0"/>
+                <w:sz w:val="21"/>
+                <w:szCs w:val="21"/>
+                <w14:ligatures w14:val="none"/>
+              </w:rPr>
+            </w:pPr>
+            <w:r>
+              <w:rPr>
+                <w:rFonts w:ascii="Roboto" w:eastAsia="Times New Roman" w:hAnsi="Roboto" w:cs="Times New Roman"/>
+                <w:color w:val="E6E8F0"/>
+                <w:kern w:val="0"/>
+                <w:sz w:val="21"/>
+                <w:szCs w:val="21"/>
+                <w14:ligatures w14:val="none"/>
+              </w:rPr>
+              <w:t>55003</w:t>
+            </w:r>
+          </w:p>
+        </w:tc>
+        <w:tc>
+          <w:tcPr>
+            <w:tcW w:w="419" w:type="pct"/>
+            <w:tcBorders>
+              <w:bottom w:val="single" w:sz="4" w:space="0" w:color="2D2F35"/>
+            </w:tcBorders>
+            <w:tcMar>
+              <w:top w:w="180" w:type="dxa"/>
+              <w:left w:w="0" w:type="dxa"/>
+              <w:bottom w:w="180" w:type="dxa"/>
+              <w:right w:w="240" w:type="dxa"/>
+            </w:tcMar>
+            <w:hideMark/>
+          </w:tcPr>
+          <w:p>
+            <w:pPr>
+              <w:spacing w:after="0" w:line="330" w:lineRule="atLeast"/>
+              <w:rPr>
+                <w:rFonts w:ascii="Roboto" w:eastAsia="Times New Roman" w:hAnsi="Roboto" w:cs="Times New Roman"/>
+                <w:color w:val="E6E8F0"/>
+                <w:kern w:val="0"/>
+                <w:sz w:val="21"/>
+                <w:szCs w:val="21"/>
+                <w14:ligatures w14:val="none"/>
+              </w:rPr>
+            </w:pPr>
+            <w:r>
+              <w:rPr>
+                <w:rFonts w:ascii="Roboto" w:eastAsia="Times New Roman" w:hAnsi="Roboto" w:cs="Times New Roman"/>
+                <w:color w:val="E6E8F0"/>
+                <w:kern w:val="0"/>
+                <w:sz w:val="21"/>
+                <w:szCs w:val="21"/>
+                <w14:ligatures w14:val="none"/>
+              </w:rPr>
+              <w:t>101</w:t>
+            </w:r>
+          </w:p>
+        </w:tc>
+        <w:tc>
+          <w:tcPr>
+            <w:tcW w:w="516" w:type="pct"/>
+            <w:tcBorders>
+              <w:bottom w:val="single" w:sz="4" w:space="0" w:color="2D2F35"/>
+            </w:tcBorders>
+            <w:tcMar>
+              <w:top w:w="180" w:type="dxa"/>
+              <w:left w:w="0" w:type="dxa"/>
+              <w:bottom w:w="180" w:type="dxa"/>
+              <w:right w:w="240" w:type="dxa"/>
+            </w:tcMar>
+            <w:hideMark/>
+          </w:tcPr>
+          <w:p>
+            <w:pPr>
+              <w:spacing w:after="0" w:line="330" w:lineRule="atLeast"/>
+              <w:rPr>
+                <w:rFonts w:ascii="Roboto" w:eastAsia="Times New Roman" w:hAnsi="Roboto" w:cs="Times New Roman"/>
+                <w:color w:val="E6E8F0"/>
+                <w:kern w:val="0"/>
+                <w:sz w:val="21"/>
+                <w:szCs w:val="21"/>
+                <w14:ligatures w14:val="none"/>
+              </w:rPr>
+            </w:pPr>
+            <w:r>
+              <w:rPr>
+                <w:rFonts w:ascii="Roboto" w:eastAsia="Times New Roman" w:hAnsi="Roboto" w:cs="Times New Roman"/>
+                <w:color w:val="E6E8F0"/>
+                <w:kern w:val="0"/>
+                <w:sz w:val="21"/>
+                <w:szCs w:val="21"/>
+                <w14:ligatures w14:val="none"/>
+              </w:rPr>
+              <w:t>5</w:t>
+            </w:r>
+          </w:p>
+        </w:tc>
+        <w:tc>
+          <w:tcPr>
+            <w:tcW w:w="394" w:type="pct"/>
+            <w:tcBorders>
+              <w:bottom w:val="single" w:sz="4" w:space="0" w:color="2D2F35"/>
+            </w:tcBorders>
+            <w:tcMar>
+              <w:top w:w="180" w:type="dxa"/>
+              <w:left w:w="0" w:type="dxa"/>
+              <w:bottom w:w="180" w:type="dxa"/>
+              <w:right w:w="240" w:type="dxa"/>
+            </w:tcMar>
+            <w:hideMark/>
+          </w:tcPr>
+          <w:p>
+            <w:pPr>
+              <w:spacing w:after="0" w:line="330" w:lineRule="atLeast"/>
+              <w:rPr>
+                <w:rFonts w:ascii="Roboto" w:eastAsia="Times New Roman" w:hAnsi="Roboto" w:cs="Times New Roman"/>
+                <w:color w:val="E6E8F0"/>
+                <w:kern w:val="0"/>
+                <w:sz w:val="21"/>
+                <w:szCs w:val="21"/>
+                <w14:ligatures w14:val="none"/>
+              </w:rPr>
+            </w:pPr>
+            <w:r>
+              <w:rPr>
+                <w:rFonts w:ascii="Roboto" w:eastAsia="Times New Roman" w:hAnsi="Roboto" w:cs="Times New Roman"/>
+                <w:color w:val="E6E8F0"/>
+                <w:kern w:val="0"/>
+                <w:sz w:val="21"/>
+                <w:szCs w:val="21"/>
+                <w14:ligatures w14:val="none"/>
+              </w:rPr>
+              <w:t>25.5</w:t>
+            </w:r>
+          </w:p>
+        </w:tc>
+        <w:tc>
+          <w:tcPr>
+            <w:tcW w:w="634" w:type="pct"/>
+            <w:tcBorders>
+              <w:bottom w:val="single" w:sz="4" w:space="0" w:color="2D2F35"/>
+            </w:tcBorders>
+            <w:tcMar>
+              <w:top w:w="180" w:type="dxa"/>
+              <w:left w:w="0" w:type="dxa"/>
+              <w:bottom w:w="180" w:type="dxa"/>
+              <w:right w:w="240" w:type="dxa"/>
+            </w:tcMar>
+            <w:hideMark/>
+          </w:tcPr>
+          <w:p>
+            <w:pPr>
+              <w:spacing w:after="0" w:line="330" w:lineRule="atLeast"/>
+              <w:rPr>
+                <w:rFonts w:ascii="Roboto" w:eastAsia="Times New Roman" w:hAnsi="Roboto" w:cs="Times New Roman"/>
+                <w:color w:val="E6E8F0"/>
+                <w:kern w:val="0"/>
+                <w:sz w:val="21"/>
+                <w:szCs w:val="21"/>
+                <w14:ligatures w14:val="none"/>
+              </w:rPr>
+            </w:pPr>
+            <w:r>
+              <w:rPr>
+                <w:rFonts w:ascii="Roboto" w:eastAsia="Times New Roman" w:hAnsi="Roboto" w:cs="Times New Roman"/>
+                <w:color w:val="E6E8F0"/>
+                <w:kern w:val="0"/>
+                <w:sz w:val="21"/>
+                <w:szCs w:val="21"/>
+                <w14:ligatures w14:val="none"/>
+              </w:rPr>
+              <w:t>0.0</w:t>
+            </w:r>
+          </w:p>
+        </w:tc>
+        <w:tc>
+          <w:tcPr>
+            <w:tcW w:w="541" w:type="pct"/>
+            <w:tcBorders>
+              <w:bottom w:val="single" w:sz="4" w:space="0" w:color="2D2F35"/>
+            </w:tcBorders>
+            <w:tcMar>
+              <w:top w:w="180" w:type="dxa"/>
+              <w:left w:w="0" w:type="dxa"/>
+              <w:bottom w:w="180" w:type="dxa"/>
+              <w:right w:w="240" w:type="dxa"/>
+            </w:tcMar>
+            <w:hideMark/>
+          </w:tcPr>
+          <w:p>
+            <w:pPr>
+              <w:spacing w:after="0" w:line="330" w:lineRule="atLeast"/>
+              <w:rPr>
+                <w:rFonts w:ascii="Roboto" w:eastAsia="Times New Roman" w:hAnsi="Roboto" w:cs="Times New Roman"/>
+                <w:color w:val="E6E8F0"/>
+                <w:kern w:val="0"/>
+                <w:sz w:val="21"/>
+                <w:szCs w:val="21"/>
+                <w14:ligatures w14:val="none"/>
+              </w:rPr>
+            </w:pPr>
+            <w:r>
+              <w:rPr>
+                <w:rFonts w:ascii="Roboto" w:eastAsia="Times New Roman" w:hAnsi="Roboto" w:cs="Times New Roman"/>
+                <w:color w:val="E6E8F0"/>
+                <w:kern w:val="0"/>
+                <w:sz w:val="21"/>
+                <w:szCs w:val="21"/>
+                <w14:ligatures w14:val="none"/>
+              </w:rPr>
+              <w:t>Store A</w:t>
+            </w:r>
+          </w:p>
+        </w:tc>
+        <w:tc>
+          <w:tcPr>
+            <w:tcW w:w="444" w:type="pct"/>
+            <w:tcBorders>
+              <w:bottom w:val="single" w:sz="4" w:space="0" w:color="2D2F35"/>
+            </w:tcBorders>
+            <w:tcMar>
+              <w:top w:w="180" w:type="dxa"/>
+              <w:left w:w="0" w:type="dxa"/>
+              <w:bottom w:w="180" w:type="dxa"/>
+              <w:right w:w="240" w:type="dxa"/>
+            </w:tcMar>
+            <w:hideMark/>
+          </w:tcPr>
+          <w:p>
+            <w:pPr>
+              <w:spacing w:after="0" w:line="330" w:lineRule="atLeast"/>
+              <w:rPr>
+                <w:rFonts w:ascii="Roboto" w:eastAsia="Times New Roman" w:hAnsi="Roboto" w:cs="Times New Roman"/>
+                <w:color w:val="E6E8F0"/>
+                <w:kern w:val="0"/>
+                <w:sz w:val="21"/>
+                <w:szCs w:val="21"/>
+                <w14:ligatures w14:val="none"/>
+              </w:rPr>
+            </w:pPr>
+            <w:r>
+              <w:rPr>
+                <w:rFonts w:ascii="Roboto" w:eastAsia="Times New Roman" w:hAnsi="Roboto" w:cs="Times New Roman"/>
+                <w:color w:val="E6E8F0"/>
+                <w:kern w:val="0"/>
+                <w:sz w:val="21"/>
+                <w:szCs w:val="21"/>
+                <w14:ligatures w14:val="none"/>
+              </w:rPr>
+              <w:t>2</w:t>
+            </w:r>
+          </w:p>
+        </w:tc>
+        <w:tc>
+          <w:tcPr>
+            <w:tcW w:w="493" w:type="pct"/>
+            <w:tcBorders>
+              <w:bottom w:val="single" w:sz="4" w:space="0" w:color="2D2F35"/>
+            </w:tcBorders>
+            <w:tcMar>
+              <w:top w:w="180" w:type="dxa"/>
+              <w:left w:w="0" w:type="dxa"/>
+              <w:bottom w:w="180" w:type="dxa"/>
+              <w:right w:w="0" w:type="dxa"/>
+            </w:tcMar>
+            <w:hideMark/>
+          </w:tcPr>
+          <w:p>
+            <w:pPr>
+              <w:spacing w:after="0" w:line="330" w:lineRule="atLeast"/>
+              <w:rPr>
+                <w:rFonts w:ascii="Roboto" w:eastAsia="Times New Roman" w:hAnsi="Roboto" w:cs="Times New Roman"/>
+                <w:color w:val="E6E8F0"/>
+                <w:kern w:val="0"/>
+                <w:sz w:val="21"/>
+                <w:szCs w:val="21"/>
+                <w14:ligatures w14:val="none"/>
+              </w:rPr>
+            </w:pPr>
+            <w:r>
+              <w:rPr>
+                <w:rFonts w:ascii="Roboto" w:eastAsia="Times New Roman" w:hAnsi="Roboto" w:cs="Times New Roman"/>
+                <w:color w:val="E6E8F0"/>
+                <w:kern w:val="0"/>
+                <w:sz w:val="21"/>
+                <w:szCs w:val="21"/>
+                <w14:ligatures w14:val="none"/>
+              </w:rPr>
+              <w:t>Wholesale</w:t>
+            </w:r>
+          </w:p>
+        </w:tc>
+      </w:tr>
+      <w:tr>
+        <w:tc>
+          <w:tcPr>
+            <w:tcW w:w="554" w:type="pct"/>
+            <w:tcBorders>
+              <w:bottom w:val="single" w:sz="4" w:space="0" w:color="2D2F35"/>
+            </w:tcBorders>
+            <w:tcMar>
+              <w:top w:w="180" w:type="dxa"/>
+              <w:left w:w="0" w:type="dxa"/>
+              <w:bottom w:w="180" w:type="dxa"/>
+              <w:right w:w="240" w:type="dxa"/>
+            </w:tcMar>
+            <w:hideMark/>
+          </w:tcPr>
+          <w:p>
+            <w:pPr>
+              <w:spacing w:after="0" w:line="330" w:lineRule="atLeast"/>
+              <w:rPr>
+                <w:rFonts w:ascii="Roboto" w:eastAsia="Times New Roman" w:hAnsi="Roboto" w:cs="Times New Roman"/>
+                <w:color w:val="E6E8F0"/>
+                <w:kern w:val="0"/>
+                <w:sz w:val="21"/>
+                <w:szCs w:val="21"/>
+                <w14:ligatures w14:val="none"/>
+              </w:rPr>
+            </w:pPr>
+            <w:r>
+              <w:rPr>
+                <w:rFonts w:ascii="Roboto" w:eastAsia="Times New Roman" w:hAnsi="Roboto" w:cs="Times New Roman"/>
+                <w:color w:val="E6E8F0"/>
+                <w:kern w:val="0"/>
+                <w:sz w:val="21"/>
+                <w:szCs w:val="21"/>
+                <w14:ligatures w14:val="none"/>
+              </w:rPr>
+              <w:lastRenderedPageBreak/>
+              <w:t>1004</w:t>
+            </w:r>
+          </w:p>
+        </w:tc>
+        <w:tc>
+          <w:tcPr>
+            <w:tcW w:w="663" w:type="pct"/>
+            <w:tcBorders>
+              <w:bottom w:val="single" w:sz="4" w:space="0" w:color="2D2F35"/>
+            </w:tcBorders>
+            <w:tcMar>
+              <w:top w:w="180" w:type="dxa"/>
+              <w:left w:w="0" w:type="dxa"/>
+              <w:bottom w:w="180" w:type="dxa"/>
+              <w:right w:w="240" w:type="dxa"/>
+            </w:tcMar>
+            <w:hideMark/>
+          </w:tcPr>
+          <w:p>
+            <w:pPr>
+              <w:spacing w:after="0" w:line="330" w:lineRule="atLeast"/>
+              <w:rPr>
+                <w:rFonts w:ascii="Roboto" w:eastAsia="Times New Roman" w:hAnsi="Roboto" w:cs="Times New Roman"/>
+                <w:color w:val="E6E8F0"/>
+                <w:kern w:val="0"/>
+                <w:sz w:val="21"/>
+                <w:szCs w:val="21"/>
+                <w14:ligatures w14:val="none"/>
+              </w:rPr>
+            </w:pPr>
+            <w:r>
+              <w:rPr>
+                <w:rFonts w:ascii="Roboto" w:eastAsia="Times New Roman" w:hAnsi="Roboto" w:cs="Times New Roman"/>
+                <w:color w:val="E6E8F0"/>
+                <w:kern w:val="0"/>
+                <w:sz w:val="21"/>
+                <w:szCs w:val="21"/>
+                <w14:ligatures w14:val="none"/>
+              </w:rPr>
+              <w:t>2025-11-17 09:00</w:t>
+            </w:r>
+          </w:p>
+        </w:tc>
+        <w:tc>
+          <w:tcPr>
+            <w:tcW w:w="343" w:type="pct"/>
+            <w:tcBorders>
+              <w:bottom w:val="single" w:sz="4" w:space="0" w:color="2D2F35"/>
+            </w:tcBorders>
+            <w:tcMar>
+              <w:top w:w="180" w:type="dxa"/>
+              <w:left w:w="0" w:type="dxa"/>
+              <w:bottom w:w="180" w:type="dxa"/>
+              <w:right w:w="240" w:type="dxa"/>
+            </w:tcMar>
+            <w:hideMark/>
+          </w:tcPr>
+          <w:p>
+            <w:pPr>
+              <w:spacing w:after="0" w:line="330" w:lineRule="atLeast"/>
+              <w:rPr>
+                <w:rFonts w:ascii="Roboto" w:eastAsia="Times New Roman" w:hAnsi="Roboto" w:cs="Times New Roman"/>
+                <w:color w:val="E6E8F0"/>
+                <w:kern w:val="0"/>
+                <w:sz w:val="21"/>
+                <w:szCs w:val="21"/>
+                <w14:ligatures w14:val="none"/>
+              </w:rPr>
+            </w:pPr>
+            <w:r>
+              <w:rPr>
+                <w:rFonts w:ascii="Roboto" w:eastAsia="Times New Roman" w:hAnsi="Roboto" w:cs="Times New Roman"/>
+                <w:color w:val="E6E8F0"/>
+                <w:kern w:val="0"/>
+                <w:sz w:val="21"/>
+                <w:szCs w:val="21"/>
+                <w14:ligatures w14:val="none"/>
+              </w:rPr>
+              <w:t>54998</w:t>
+            </w:r>
+          </w:p>
+        </w:tc>
+        <w:tc>
+          <w:tcPr>
+            <w:tcW w:w="419" w:type="pct"/>
+            <w:tcBorders>
+              <w:bottom w:val="single" w:sz="4" w:space="0" w:color="2D2F35"/>
+            </w:tcBorders>
+            <w:tcMar>
+              <w:top w:w="180" w:type="dxa"/>
+              <w:left w:w="0" w:type="dxa"/>
+              <w:bottom w:w="180" w:type="dxa"/>
+              <w:right w:w="240" w:type="dxa"/>
+            </w:tcMar>
+            <w:hideMark/>
+          </w:tcPr>
+          <w:p>
+            <w:pPr>
+              <w:spacing w:after="0" w:line="330" w:lineRule="atLeast"/>
+              <w:rPr>
+                <w:rFonts w:ascii="Roboto" w:eastAsia="Times New Roman" w:hAnsi="Roboto" w:cs="Times New Roman"/>
+                <w:color w:val="E6E8F0"/>
+                <w:kern w:val="0"/>
+                <w:sz w:val="21"/>
+                <w:szCs w:val="21"/>
+                <w14:ligatures w14:val="none"/>
+              </w:rPr>
+            </w:pPr>
+            <w:r>
+              <w:rPr>
+                <w:rFonts w:ascii="Roboto" w:eastAsia="Times New Roman" w:hAnsi="Roboto" w:cs="Times New Roman"/>
+                <w:color w:val="E6E8F0"/>
+                <w:kern w:val="0"/>
+                <w:sz w:val="21"/>
+                <w:szCs w:val="21"/>
+                <w14:ligatures w14:val="none"/>
+              </w:rPr>
+              <w:t>103</w:t>
+            </w:r>
+          </w:p>
+        </w:tc>
+        <w:tc>
+          <w:tcPr>
+            <w:tcW w:w="516" w:type="pct"/>
+            <w:tcBorders>
+              <w:bottom w:val="single" w:sz="4" w:space="0" w:color="2D2F35"/>
+            </w:tcBorders>
+            <w:tcMar>
+              <w:top w:w="180" w:type="dxa"/>
+              <w:left w:w="0" w:type="dxa"/>
+              <w:bottom w:w="180" w:type="dxa"/>
+              <w:right w:w="240" w:type="dxa"/>
+            </w:tcMar>
+            <w:hideMark/>
+          </w:tcPr>
+          <w:p>
+            <w:pPr>
+              <w:spacing w:after="0" w:line="330" w:lineRule="atLeast"/>
+              <w:rPr>
+                <w:rFonts w:ascii="Roboto" w:eastAsia="Times New Roman" w:hAnsi="Roboto" w:cs="Times New Roman"/>
+                <w:color w:val="E6E8F0"/>
+                <w:kern w:val="0"/>
+                <w:sz w:val="21"/>
+                <w:szCs w:val="21"/>
+                <w14:ligatures w14:val="none"/>
+              </w:rPr>
+            </w:pPr>
+            <w:r>
+              <w:rPr>
+                <w:rFonts w:ascii="Roboto" w:eastAsia="Times New Roman" w:hAnsi="Roboto" w:cs="Times New Roman"/>
+                <w:color w:val="E6E8F0"/>
+                <w:kern w:val="0"/>
+                <w:sz w:val="21"/>
+                <w:szCs w:val="21"/>
+                <w14:ligatures w14:val="none"/>
+              </w:rPr>
+              <w:t>1</w:t>
+            </w:r>
+          </w:p>
+        </w:tc>
+        <w:tc>
+          <w:tcPr>
+            <w:tcW w:w="394" w:type="pct"/>
+            <w:tcBorders>
+              <w:bottom w:val="single" w:sz="4" w:space="0" w:color="2D2F35"/>
+            </w:tcBorders>
+            <w:tcMar>
+              <w:top w:w="180" w:type="dxa"/>
+              <w:left w:w="0" w:type="dxa"/>
+              <w:bottom w:w="180" w:type="dxa"/>
+              <w:right w:w="240" w:type="dxa"/>
+            </w:tcMar>
+            <w:hideMark/>
+          </w:tcPr>
+          <w:p>
+            <w:pPr>
+              <w:spacing w:after="0" w:line="330" w:lineRule="atLeast"/>
+              <w:rPr>
+                <w:rFonts w:ascii="Roboto" w:eastAsia="Times New Roman" w:hAnsi="Roboto" w:cs="Times New Roman"/>
+                <w:color w:val="E6E8F0"/>
+                <w:kern w:val="0"/>
+                <w:sz w:val="21"/>
+                <w:szCs w:val="21"/>
+                <w14:ligatures w14:val="none"/>
+              </w:rPr>
+            </w:pPr>
+            <w:r>
+              <w:rPr>
+                <w:rFonts w:ascii="Roboto" w:eastAsia="Times New Roman" w:hAnsi="Roboto" w:cs="Times New Roman"/>
+                <w:color w:val="E6E8F0"/>
+                <w:kern w:val="0"/>
+                <w:sz w:val="21"/>
+                <w:szCs w:val="21"/>
+                <w14:ligatures w14:val="none"/>
+              </w:rPr>
+              <w:t>499.99</w:t>
+            </w:r>
+          </w:p>
+        </w:tc>
+        <w:tc>
+          <w:tcPr>
+            <w:tcW w:w="634" w:type="pct"/>
+            <w:tcBorders>
+              <w:bottom w:val="single" w:sz="4" w:space="0" w:color="2D2F35"/>
+            </w:tcBorders>
+            <w:tcMar>
+              <w:top w:w="180" w:type="dxa"/>
+              <w:left w:w="0" w:type="dxa"/>
+              <w:bottom w:w="180" w:type="dxa"/>
+              <w:right w:w="240" w:type="dxa"/>
+            </w:tcMar>
+            <w:hideMark/>
+          </w:tcPr>
+          <w:p>
+            <w:pPr>
+              <w:spacing w:after="0" w:line="330" w:lineRule="atLeast"/>
+              <w:rPr>
+                <w:rFonts w:ascii="Roboto" w:eastAsia="Times New Roman" w:hAnsi="Roboto" w:cs="Times New Roman"/>
+                <w:color w:val="E6E8F0"/>
+                <w:kern w:val="0"/>
+                <w:sz w:val="21"/>
+                <w:szCs w:val="21"/>
+                <w14:ligatures w14:val="none"/>
+              </w:rPr>
+            </w:pPr>
+            <w:r>
+              <w:rPr>
+                <w:rFonts w:ascii="Roboto" w:eastAsia="Times New Roman" w:hAnsi="Roboto" w:cs="Times New Roman"/>
+                <w:color w:val="E6E8F0"/>
+                <w:kern w:val="0"/>
+                <w:sz w:val="21"/>
+                <w:szCs w:val="21"/>
+                <w14:ligatures w14:val="none"/>
+              </w:rPr>
+              <w:t>0.0</w:t>
+            </w:r>
+          </w:p>
+        </w:tc>
+        <w:tc>
+          <w:tcPr>
+            <w:tcW w:w="541" w:type="pct"/>
+            <w:tcBorders>
+              <w:bottom w:val="single" w:sz="4" w:space="0" w:color="2D2F35"/>
+            </w:tcBorders>
+            <w:tcMar>
+              <w:top w:w="180" w:type="dxa"/>
+              <w:left w:w="0" w:type="dxa"/>
+              <w:bottom w:w="180" w:type="dxa"/>
+              <w:right w:w="240" w:type="dxa"/>
+            </w:tcMar>
+            <w:hideMark/>
+          </w:tcPr>
+          <w:p>
+            <w:pPr>
+              <w:spacing w:after="0" w:line="330" w:lineRule="atLeast"/>
+              <w:rPr>
+                <w:rFonts w:ascii="Roboto" w:eastAsia="Times New Roman" w:hAnsi="Roboto" w:cs="Times New Roman"/>
+                <w:color w:val="E6E8F0"/>
+                <w:kern w:val="0"/>
+                <w:sz w:val="21"/>
+                <w:szCs w:val="21"/>
+                <w14:ligatures w14:val="none"/>
+              </w:rPr>
+            </w:pPr>
+            <w:r>
+              <w:rPr>
+                <w:rFonts w:ascii="Roboto" w:eastAsia="Times New Roman" w:hAnsi="Roboto" w:cs="Times New Roman"/>
+                <w:color w:val="E6E8F0"/>
+                <w:kern w:val="0"/>
+                <w:sz w:val="21"/>
+                <w:szCs w:val="21"/>
+                <w14:ligatures w14:val="none"/>
+              </w:rPr>
+              <w:t>Web</w:t>
+            </w:r>
+          </w:p>
+        </w:tc>
+        <w:tc>
+          <w:tcPr>
+            <w:tcW w:w="444" w:type="pct"/>
+            <w:tcBorders>
+              <w:bottom w:val="single" w:sz="4" w:space="0" w:color="2D2F35"/>
+            </w:tcBorders>
+            <w:tcMar>
+              <w:top w:w="180" w:type="dxa"/>
+              <w:left w:w="0" w:type="dxa"/>
+              <w:bottom w:w="180" w:type="dxa"/>
+              <w:right w:w="240" w:type="dxa"/>
+            </w:tcMar>
+            <w:hideMark/>
+          </w:tcPr>
+          <w:p>
+            <w:pPr>
+              <w:spacing w:after="0" w:line="330" w:lineRule="atLeast"/>
+              <w:rPr>
+                <w:rFonts w:ascii="Roboto" w:eastAsia="Times New Roman" w:hAnsi="Roboto" w:cs="Times New Roman"/>
+                <w:color w:val="E6E8F0"/>
+                <w:kern w:val="0"/>
+                <w:sz w:val="21"/>
+                <w:szCs w:val="21"/>
+                <w14:ligatures w14:val="none"/>
+              </w:rPr>
+            </w:pPr>
+            <w:r>
+              <w:rPr>
+                <w:rFonts w:ascii="Roboto" w:eastAsia="Times New Roman" w:hAnsi="Roboto" w:cs="Times New Roman"/>
+                <w:color w:val="E6E8F0"/>
+                <w:kern w:val="0"/>
+                <w:sz w:val="21"/>
+                <w:szCs w:val="21"/>
+                <w14:ligatures w14:val="none"/>
+              </w:rPr>
+              <w:t>1</w:t>
+            </w:r>
+          </w:p>
+        </w:tc>
+        <w:tc>
+          <w:tcPr>
+            <w:tcW w:w="493" w:type="pct"/>
+            <w:tcBorders>
+              <w:bottom w:val="single" w:sz="4" w:space="0" w:color="2D2F35"/>
+            </w:tcBorders>
+            <w:tcMar>
+              <w:top w:w="180" w:type="dxa"/>
+              <w:left w:w="0" w:type="dxa"/>
+              <w:bottom w:w="180" w:type="dxa"/>
+              <w:right w:w="0" w:type="dxa"/>
+            </w:tcMar>
+            <w:hideMark/>
+          </w:tcPr>
+          <w:p>
+            <w:pPr>
+              <w:spacing w:after="0" w:line="330" w:lineRule="atLeast"/>
+              <w:rPr>
+                <w:rFonts w:ascii="Roboto" w:eastAsia="Times New Roman" w:hAnsi="Roboto" w:cs="Times New Roman"/>
+                <w:color w:val="E6E8F0"/>
+                <w:kern w:val="0"/>
+                <w:sz w:val="21"/>
+                <w:szCs w:val="21"/>
+                <w14:ligatures w14:val="none"/>
+              </w:rPr>
+            </w:pPr>
+            <w:r>
+              <w:rPr>
+                <w:rFonts w:ascii="Roboto" w:eastAsia="Times New Roman" w:hAnsi="Roboto" w:cs="Times New Roman"/>
+                <w:color w:val="E6E8F0"/>
+                <w:kern w:val="0"/>
+                <w:sz w:val="21"/>
+                <w:szCs w:val="21"/>
+                <w14:ligatures w14:val="none"/>
+              </w:rPr>
+              <w:t>Retail</w:t>
+            </w:r>
+          </w:p>
+        </w:tc>
+      </w:tr>
+      <w:tr>
+        <w:tc>
+          <w:tcPr>
+            <w:tcW w:w="554" w:type="pct"/>
+            <w:tcBorders>
+              <w:bottom w:val="single" w:sz="4" w:space="0" w:color="2D2F35"/>
+            </w:tcBorders>
+            <w:tcMar>
+              <w:top w:w="180" w:type="dxa"/>
+              <w:left w:w="0" w:type="dxa"/>
+              <w:bottom w:w="180" w:type="dxa"/>
+              <w:right w:w="240" w:type="dxa"/>
+            </w:tcMar>
+            <w:hideMark/>
+          </w:tcPr>
+          <w:p>
+            <w:pPr>
+              <w:spacing w:after="0" w:line="330" w:lineRule="atLeast"/>
+              <w:rPr>
+                <w:rFonts w:ascii="Roboto" w:eastAsia="Times New Roman" w:hAnsi="Roboto" w:cs="Times New Roman"/>
+                <w:color w:val="E6E8F0"/>
+                <w:kern w:val="0"/>
+                <w:sz w:val="21"/>
+                <w:szCs w:val="21"/>
+                <w14:ligatures w14:val="none"/>
+              </w:rPr>
+            </w:pPr>
+            <w:r>
+              <w:rPr>
+                <w:rFonts w:ascii="Roboto" w:eastAsia="Times New Roman" w:hAnsi="Roboto" w:cs="Times New Roman"/>
+                <w:color w:val="E6E8F0"/>
+                <w:kern w:val="0"/>
+                <w:sz w:val="21"/>
+                <w:szCs w:val="21"/>
+                <w14:ligatures w14:val="none"/>
+              </w:rPr>
+              <w:t>1005</w:t>
+            </w:r>
+          </w:p>
+        </w:tc>
+        <w:tc>
+          <w:tcPr>
+            <w:tcW w:w="663" w:type="pct"/>
+            <w:tcBorders>
+              <w:bottom w:val="single" w:sz="4" w:space="0" w:color="2D2F35"/>
+            </w:tcBorders>
+            <w:tcMar>
+              <w:top w:w="180" w:type="dxa"/>
+              <w:left w:w="0" w:type="dxa"/>
+              <w:bottom w:w="180" w:type="dxa"/>
+              <w:right w:w="240" w:type="dxa"/>
+            </w:tcMar>
+            <w:hideMark/>
+          </w:tcPr>
+          <w:p>
+            <w:pPr>
+              <w:spacing w:after="0" w:line="330" w:lineRule="atLeast"/>
+              <w:rPr>
+                <w:rFonts w:ascii="Roboto" w:eastAsia="Times New Roman" w:hAnsi="Roboto" w:cs="Times New Roman"/>
+                <w:color w:val="E6E8F0"/>
+                <w:kern w:val="0"/>
+                <w:sz w:val="21"/>
+                <w:szCs w:val="21"/>
+                <w14:ligatures w14:val="none"/>
+              </w:rPr>
+            </w:pPr>
+            <w:r>
+              <w:rPr>
+                <w:rFonts w:ascii="Roboto" w:eastAsia="Times New Roman" w:hAnsi="Roboto" w:cs="Times New Roman"/>
+                <w:color w:val="E6E8F0"/>
+                <w:kern w:val="0"/>
+                <w:sz w:val="21"/>
+                <w:szCs w:val="21"/>
+                <w14:ligatures w14:val="none"/>
+              </w:rPr>
+              <w:t>2025-11-17 10:30</w:t>
+            </w:r>
+          </w:p>
+        </w:tc>
+        <w:tc>
+          <w:tcPr>
+            <w:tcW w:w="343" w:type="pct"/>
+            <w:tcBorders>
+              <w:bottom w:val="single" w:sz="4" w:space="0" w:color="2D2F35"/>
+            </w:tcBorders>
+            <w:tcMar>
+              <w:top w:w="180" w:type="dxa"/>
+              <w:left w:w="0" w:type="dxa"/>
+              <w:bottom w:w="180" w:type="dxa"/>
+              <w:right w:w="240" w:type="dxa"/>
+            </w:tcMar>
+            <w:hideMark/>
+          </w:tcPr>
+          <w:p>
+            <w:pPr>
+              <w:spacing w:after="0" w:line="330" w:lineRule="atLeast"/>
+              <w:rPr>
+                <w:rFonts w:ascii="Roboto" w:eastAsia="Times New Roman" w:hAnsi="Roboto" w:cs="Times New Roman"/>
+                <w:color w:val="E6E8F0"/>
+                <w:kern w:val="0"/>
+                <w:sz w:val="21"/>
+                <w:szCs w:val="21"/>
+                <w14:ligatures w14:val="none"/>
+              </w:rPr>
+            </w:pPr>
+            <w:r>
+              <w:rPr>
+                <w:rFonts w:ascii="Roboto" w:eastAsia="Times New Roman" w:hAnsi="Roboto" w:cs="Times New Roman"/>
+                <w:color w:val="E6E8F0"/>
+                <w:kern w:val="0"/>
+                <w:sz w:val="21"/>
+                <w:szCs w:val="21"/>
+                <w14:ligatures w14:val="none"/>
+              </w:rPr>
+              <w:t>54999</w:t>
+            </w:r>
+          </w:p>
+        </w:tc>
+        <w:tc>
+          <w:tcPr>
+            <w:tcW w:w="419" w:type="pct"/>
+            <w:tcBorders>
+              <w:bottom w:val="single" w:sz="4" w:space="0" w:color="2D2F35"/>
+            </w:tcBorders>
+            <w:tcMar>
+              <w:top w:w="180" w:type="dxa"/>
+              <w:left w:w="0" w:type="dxa"/>
+              <w:bottom w:w="180" w:type="dxa"/>
+              <w:right w:w="240" w:type="dxa"/>
+            </w:tcMar>
+            <w:hideMark/>
+          </w:tcPr>
+          <w:p>
+            <w:pPr>
+              <w:spacing w:after="0" w:line="330" w:lineRule="atLeast"/>
+              <w:rPr>
+                <w:rFonts w:ascii="Roboto" w:eastAsia="Times New Roman" w:hAnsi="Roboto" w:cs="Times New Roman"/>
+                <w:color w:val="E6E8F0"/>
+                <w:kern w:val="0"/>
+                <w:sz w:val="21"/>
+                <w:szCs w:val="21"/>
+                <w14:ligatures w14:val="none"/>
+              </w:rPr>
+            </w:pPr>
+            <w:r>
+              <w:rPr>
+                <w:rFonts w:ascii="Roboto" w:eastAsia="Times New Roman" w:hAnsi="Roboto" w:cs="Times New Roman"/>
+                <w:color w:val="E6E8F0"/>
+                <w:kern w:val="0"/>
+                <w:sz w:val="21"/>
+                <w:szCs w:val="21"/>
+                <w14:ligatures w14:val="none"/>
+              </w:rPr>
+              <w:t>101</w:t>
+            </w:r>
+          </w:p>
+        </w:tc>
+        <w:tc>
+          <w:tcPr>
+            <w:tcW w:w="516" w:type="pct"/>
+            <w:tcBorders>
+              <w:bottom w:val="single" w:sz="4" w:space="0" w:color="2D2F35"/>
+            </w:tcBorders>
+            <w:tcMar>
+              <w:top w:w="180" w:type="dxa"/>
+              <w:left w:w="0" w:type="dxa"/>
+              <w:bottom w:w="180" w:type="dxa"/>
+              <w:right w:w="240" w:type="dxa"/>
+            </w:tcMar>
+            <w:hideMark/>
+          </w:tcPr>
+          <w:p>
+            <w:pPr>
+              <w:spacing w:after="0" w:line="330" w:lineRule="atLeast"/>
+              <w:rPr>
+                <w:rFonts w:ascii="Roboto" w:eastAsia="Times New Roman" w:hAnsi="Roboto" w:cs="Times New Roman"/>
+                <w:color w:val="E6E8F0"/>
+                <w:kern w:val="0"/>
+                <w:sz w:val="21"/>
+                <w:szCs w:val="21"/>
+                <w14:ligatures w14:val="none"/>
+              </w:rPr>
+            </w:pPr>
+            <w:r>
+              <w:rPr>
+                <w:rFonts w:ascii="Roboto" w:eastAsia="Times New Roman" w:hAnsi="Roboto" w:cs="Times New Roman"/>
+                <w:color w:val="E6E8F0"/>
+                <w:kern w:val="0"/>
+                <w:sz w:val="21"/>
+                <w:szCs w:val="21"/>
+                <w14:ligatures w14:val="none"/>
+              </w:rPr>
+              <w:t>1</w:t>
+            </w:r>
+          </w:p>
+        </w:tc>
+        <w:tc>
+          <w:tcPr>
+            <w:tcW w:w="394" w:type="pct"/>
+            <w:tcBorders>
+              <w:bottom w:val="single" w:sz="4" w:space="0" w:color="2D2F35"/>
+            </w:tcBorders>
+            <w:tcMar>
+              <w:top w:w="180" w:type="dxa"/>
+              <w:left w:w="0" w:type="dxa"/>
+              <w:bottom w:w="180" w:type="dxa"/>
+              <w:right w:w="240" w:type="dxa"/>
+            </w:tcMar>
+            <w:hideMark/>
+          </w:tcPr>
+          <w:p>
+            <w:pPr>
+              <w:spacing w:after="0" w:line="330" w:lineRule="atLeast"/>
+              <w:rPr>
+                <w:rFonts w:ascii="Roboto" w:eastAsia="Times New Roman" w:hAnsi="Roboto" w:cs="Times New Roman"/>
+                <w:color w:val="E6E8F0"/>
+                <w:kern w:val="0"/>
+                <w:sz w:val="21"/>
+                <w:szCs w:val="21"/>
+                <w14:ligatures w14:val="none"/>
+              </w:rPr>
+            </w:pPr>
+            <w:r>
+              <w:rPr>
+                <w:rFonts w:ascii="Roboto" w:eastAsia="Times New Roman" w:hAnsi="Roboto" w:cs="Times New Roman"/>
+                <w:color w:val="E6E8F0"/>
+                <w:kern w:val="0"/>
+                <w:sz w:val="21"/>
+                <w:szCs w:val="21"/>
+                <w14:ligatures w14:val="none"/>
+              </w:rPr>
+              <w:t>25.5</w:t>
+            </w:r>
+          </w:p>
+        </w:tc>
+        <w:tc>
+          <w:tcPr>
+            <w:tcW w:w="634" w:type="pct"/>
+            <w:tcBorders>
+              <w:bottom w:val="single" w:sz="4" w:space="0" w:color="2D2F35"/>
+            </w:tcBorders>
+            <w:tcMar>
+              <w:top w:w="180" w:type="dxa"/>
+              <w:left w:w="0" w:type="dxa"/>
+              <w:bottom w:w="180" w:type="dxa"/>
+              <w:right w:w="240" w:type="dxa"/>
+            </w:tcMar>
+            <w:hideMark/>
+          </w:tcPr>
+          <w:p>
+            <w:pPr>
+              <w:spacing w:after="0" w:line="330" w:lineRule="atLeast"/>
+              <w:rPr>
+                <w:rFonts w:ascii="Roboto" w:eastAsia="Times New Roman" w:hAnsi="Roboto" w:cs="Times New Roman"/>
+                <w:color w:val="E6E8F0"/>
+                <w:kern w:val="0"/>
+                <w:sz w:val="21"/>
+                <w:szCs w:val="21"/>
+                <w14:ligatures w14:val="none"/>
+              </w:rPr>
+            </w:pPr>
+            <w:r>
+              <w:rPr>
+                <w:rFonts w:ascii="Roboto" w:eastAsia="Times New Roman" w:hAnsi="Roboto" w:cs="Times New Roman"/>
+                <w:color w:val="E6E8F0"/>
+                <w:kern w:val="0"/>
+                <w:sz w:val="21"/>
+                <w:szCs w:val="21"/>
+                <w14:ligatures w14:val="none"/>
+              </w:rPr>
+              <w:t>0.0</w:t>
+            </w:r>
+          </w:p>
+        </w:tc>
+        <w:tc>
+          <w:tcPr>
+            <w:tcW w:w="541" w:type="pct"/>
+            <w:tcBorders>
+              <w:bottom w:val="single" w:sz="4" w:space="0" w:color="2D2F35"/>
+            </w:tcBorders>
+            <w:tcMar>
+              <w:top w:w="180" w:type="dxa"/>
+              <w:left w:w="0" w:type="dxa"/>
+              <w:bottom w:w="180" w:type="dxa"/>
+              <w:right w:w="240" w:type="dxa"/>
+            </w:tcMar>
+            <w:hideMark/>
+          </w:tcPr>
+          <w:p>
+            <w:pPr>
+              <w:spacing w:after="0" w:line="330" w:lineRule="atLeast"/>
+              <w:rPr>
+                <w:rFonts w:ascii="Roboto" w:eastAsia="Times New Roman" w:hAnsi="Roboto" w:cs="Times New Roman"/>
+                <w:color w:val="E6E8F0"/>
+                <w:kern w:val="0"/>
+                <w:sz w:val="21"/>
+                <w:szCs w:val="21"/>
+                <w14:ligatures w14:val="none"/>
+              </w:rPr>
+            </w:pPr>
+            <w:r>
+              <w:rPr>
+                <w:rFonts w:ascii="Roboto" w:eastAsia="Times New Roman" w:hAnsi="Roboto" w:cs="Times New Roman"/>
+                <w:color w:val="E6E8F0"/>
+                <w:kern w:val="0"/>
+                <w:sz w:val="21"/>
+                <w:szCs w:val="21"/>
+                <w14:ligatures w14:val="none"/>
+              </w:rPr>
+              <w:t>Web</w:t>
+            </w:r>
+          </w:p>
+        </w:tc>
+        <w:tc>
+          <w:tcPr>
+            <w:tcW w:w="444" w:type="pct"/>
+            <w:tcBorders>
+              <w:bottom w:val="single" w:sz="4" w:space="0" w:color="2D2F35"/>
+            </w:tcBorders>
+            <w:tcMar>
+              <w:top w:w="180" w:type="dxa"/>
+              <w:left w:w="0" w:type="dxa"/>
+              <w:bottom w:w="180" w:type="dxa"/>
+              <w:right w:w="240" w:type="dxa"/>
+            </w:tcMar>
+            <w:hideMark/>
+          </w:tcPr>
+          <w:p>
+            <w:pPr>
+              <w:spacing w:after="0" w:line="330" w:lineRule="atLeast"/>
+              <w:rPr>
+                <w:rFonts w:ascii="Roboto" w:eastAsia="Times New Roman" w:hAnsi="Roboto" w:cs="Times New Roman"/>
+                <w:color w:val="E6E8F0"/>
+                <w:kern w:val="0"/>
+                <w:sz w:val="21"/>
+                <w:szCs w:val="21"/>
+                <w14:ligatures w14:val="none"/>
+              </w:rPr>
+            </w:pPr>
+            <w:r>
+              <w:rPr>
+                <w:rFonts w:ascii="Roboto" w:eastAsia="Times New Roman" w:hAnsi="Roboto" w:cs="Times New Roman"/>
+                <w:color w:val="E6E8F0"/>
+                <w:kern w:val="0"/>
+                <w:sz w:val="21"/>
+                <w:szCs w:val="21"/>
+                <w14:ligatures w14:val="none"/>
+              </w:rPr>
+              <w:t>1</w:t>
+            </w:r>
+          </w:p>
+        </w:tc>
+        <w:tc>
+          <w:tcPr>
+            <w:tcW w:w="493" w:type="pct"/>
+            <w:tcBorders>
+              <w:bottom w:val="single" w:sz="4" w:space="0" w:color="2D2F35"/>
+            </w:tcBorders>
+            <w:tcMar>
+              <w:top w:w="180" w:type="dxa"/>
+              <w:left w:w="0" w:type="dxa"/>
+              <w:bottom w:w="180" w:type="dxa"/>
+              <w:right w:w="0" w:type="dxa"/>
+            </w:tcMar>
+            <w:hideMark/>
+          </w:tcPr>
+          <w:p>
+            <w:pPr>
+              <w:spacing w:after="0" w:line="330" w:lineRule="atLeast"/>
+              <w:rPr>
+                <w:rFonts w:ascii="Roboto" w:eastAsia="Times New Roman" w:hAnsi="Roboto" w:cs="Times New Roman"/>
+                <w:color w:val="E6E8F0"/>
+                <w:kern w:val="0"/>
+                <w:sz w:val="21"/>
+                <w:szCs w:val="21"/>
+                <w14:ligatures w14:val="none"/>
+              </w:rPr>
+            </w:pPr>
+            <w:r>
+              <w:rPr>
+                <w:rFonts w:ascii="Roboto" w:eastAsia="Times New Roman" w:hAnsi="Roboto" w:cs="Times New Roman"/>
+                <w:color w:val="E6E8F0"/>
+                <w:kern w:val="0"/>
+                <w:sz w:val="21"/>
+                <w:szCs w:val="21"/>
+                <w14:ligatures w14:val="none"/>
+              </w:rPr>
+              <w:t>Retail</w:t>
+            </w:r>
+          </w:p>
+        </w:tc>
+      </w:tr>
+      <w:tr>
+        <w:tc>
+          <w:tcPr>
+            <w:tcW w:w="554" w:type="pct"/>
+            <w:tcBorders>
+              <w:bottom w:val="single" w:sz="4" w:space="0" w:color="2D2F35"/>
+            </w:tcBorders>
+            <w:tcMar>
+              <w:top w:w="180" w:type="dxa"/>
+              <w:left w:w="0" w:type="dxa"/>
+              <w:bottom w:w="180" w:type="dxa"/>
+              <w:right w:w="240" w:type="dxa"/>
+            </w:tcMar>
+            <w:hideMark/>
+          </w:tcPr>
+          <w:p>
+            <w:pPr>
+              <w:spacing w:after="0" w:line="330" w:lineRule="atLeast"/>
+              <w:rPr>
+                <w:rFonts w:ascii="Roboto" w:eastAsia="Times New Roman" w:hAnsi="Roboto" w:cs="Times New Roman"/>
+                <w:color w:val="E6E8F0"/>
+                <w:kern w:val="0"/>
+                <w:sz w:val="21"/>
+                <w:szCs w:val="21"/>
+                <w14:ligatures w14:val="none"/>
+              </w:rPr>
+            </w:pPr>
+            <w:r>
+              <w:rPr>
+                <w:rFonts w:ascii="Roboto" w:eastAsia="Times New Roman" w:hAnsi="Roboto" w:cs="Times New Roman"/>
+                <w:color w:val="E6E8F0"/>
+                <w:kern w:val="0"/>
+                <w:sz w:val="21"/>
+                <w:szCs w:val="21"/>
+                <w14:ligatures w14:val="none"/>
+              </w:rPr>
+              <w:t>1006</w:t>
+            </w:r>
+          </w:p>
+        </w:tc>
+        <w:tc>
+          <w:tcPr>
+            <w:tcW w:w="663" w:type="pct"/>
+            <w:tcBorders>
+              <w:bottom w:val="single" w:sz="4" w:space="0" w:color="2D2F35"/>
+            </w:tcBorders>
+            <w:tcMar>
+              <w:top w:w="180" w:type="dxa"/>
+              <w:left w:w="0" w:type="dxa"/>
+              <w:bottom w:w="180" w:type="dxa"/>
+              <w:right w:w="240" w:type="dxa"/>
+            </w:tcMar>
+            <w:hideMark/>
+          </w:tcPr>
+          <w:p>
+            <w:pPr>
+              <w:spacing w:after="0" w:line="330" w:lineRule="atLeast"/>
+              <w:rPr>
+                <w:rFonts w:ascii="Roboto" w:eastAsia="Times New Roman" w:hAnsi="Roboto" w:cs="Times New Roman"/>
+                <w:color w:val="E6E8F0"/>
+                <w:kern w:val="0"/>
+                <w:sz w:val="21"/>
+                <w:szCs w:val="21"/>
+                <w14:ligatures w14:val="none"/>
+              </w:rPr>
+            </w:pPr>
+            <w:r>
+              <w:rPr>
+                <w:rFonts w:ascii="Roboto" w:eastAsia="Times New Roman" w:hAnsi="Roboto" w:cs="Times New Roman"/>
+                <w:color w:val="E6E8F0"/>
+                <w:kern w:val="0"/>
+                <w:sz w:val="21"/>
+                <w:szCs w:val="21"/>
+                <w14:ligatures w14:val="none"/>
+              </w:rPr>
+              <w:t>2025-11-17 11:45</w:t>
+            </w:r>
+          </w:p>
+        </w:tc>
+        <w:tc>
+          <w:tcPr>
+            <w:tcW w:w="343" w:type="pct"/>
+            <w:tcBorders>
+              <w:bottom w:val="single" w:sz="4" w:space="0" w:color="2D2F35"/>
+            </w:tcBorders>
+            <w:tcMar>
+              <w:top w:w="180" w:type="dxa"/>
+              <w:left w:w="0" w:type="dxa"/>
+              <w:bottom w:w="180" w:type="dxa"/>
+              <w:right w:w="240" w:type="dxa"/>
+            </w:tcMar>
+            <w:hideMark/>
+          </w:tcPr>
+          <w:p>
+            <w:pPr>
+              <w:spacing w:after="0" w:line="330" w:lineRule="atLeast"/>
+              <w:rPr>
+                <w:rFonts w:ascii="Roboto" w:eastAsia="Times New Roman" w:hAnsi="Roboto" w:cs="Times New Roman"/>
+                <w:color w:val="E6E8F0"/>
+                <w:kern w:val="0"/>
+                <w:sz w:val="21"/>
+                <w:szCs w:val="21"/>
+                <w14:ligatures w14:val="none"/>
+              </w:rPr>
+            </w:pPr>
+            <w:r>
+              <w:rPr>
+                <w:rFonts w:ascii="Roboto" w:eastAsia="Times New Roman" w:hAnsi="Roboto" w:cs="Times New Roman"/>
+                <w:color w:val="E6E8F0"/>
+                <w:kern w:val="0"/>
+                <w:sz w:val="21"/>
+                <w:szCs w:val="21"/>
+                <w14:ligatures w14:val="none"/>
+              </w:rPr>
+              <w:t>55000</w:t>
+            </w:r>
+          </w:p>
+        </w:tc>
+        <w:tc>
+          <w:tcPr>
+            <w:tcW w:w="419" w:type="pct"/>
+            <w:tcBorders>
+              <w:bottom w:val="single" w:sz="4" w:space="0" w:color="2D2F35"/>
+            </w:tcBorders>
+            <w:tcMar>
+              <w:top w:w="180" w:type="dxa"/>
+              <w:left w:w="0" w:type="dxa"/>
+              <w:bottom w:w="180" w:type="dxa"/>
+              <w:right w:w="240" w:type="dxa"/>
+            </w:tcMar>
+            <w:hideMark/>
+          </w:tcPr>
+          <w:p>
+            <w:pPr>
+              <w:spacing w:after="0" w:line="330" w:lineRule="atLeast"/>
+              <w:rPr>
+                <w:rFonts w:ascii="Roboto" w:eastAsia="Times New Roman" w:hAnsi="Roboto" w:cs="Times New Roman"/>
+                <w:color w:val="E6E8F0"/>
+                <w:kern w:val="0"/>
+                <w:sz w:val="21"/>
+                <w:szCs w:val="21"/>
+                <w14:ligatures w14:val="none"/>
+              </w:rPr>
+            </w:pPr>
+            <w:r>
+              <w:rPr>
+                <w:rFonts w:ascii="Roboto" w:eastAsia="Times New Roman" w:hAnsi="Roboto" w:cs="Times New Roman"/>
+                <w:color w:val="E6E8F0"/>
+                <w:kern w:val="0"/>
+                <w:sz w:val="21"/>
+                <w:szCs w:val="21"/>
+                <w14:ligatures w14:val="none"/>
+              </w:rPr>
+              <w:t>102</w:t>
+            </w:r>
+          </w:p>
+        </w:tc>
+        <w:tc>
+          <w:tcPr>
+            <w:tcW w:w="516" w:type="pct"/>
+            <w:tcBorders>
+              <w:bottom w:val="single" w:sz="4" w:space="0" w:color="2D2F35"/>
+            </w:tcBorders>
+            <w:tcMar>
+              <w:top w:w="180" w:type="dxa"/>
+              <w:left w:w="0" w:type="dxa"/>
+              <w:bottom w:w="180" w:type="dxa"/>
+              <w:right w:w="240" w:type="dxa"/>
+            </w:tcMar>
+            <w:hideMark/>
+          </w:tcPr>
+          <w:p>
+            <w:pPr>
+              <w:spacing w:after="0" w:line="330" w:lineRule="atLeast"/>
+              <w:rPr>
+                <w:rFonts w:ascii="Roboto" w:eastAsia="Times New Roman" w:hAnsi="Roboto" w:cs="Times New Roman"/>
+                <w:color w:val="E6E8F0"/>
+                <w:kern w:val="0"/>
+                <w:sz w:val="21"/>
+                <w:szCs w:val="21"/>
+                <w14:ligatures w14:val="none"/>
+              </w:rPr>
+            </w:pPr>
+            <w:r>
+              <w:rPr>
+                <w:rFonts w:ascii="Roboto" w:eastAsia="Times New Roman" w:hAnsi="Roboto" w:cs="Times New Roman"/>
+                <w:color w:val="E6E8F0"/>
+                <w:kern w:val="0"/>
+                <w:sz w:val="21"/>
+                <w:szCs w:val="21"/>
+                <w14:ligatures w14:val="none"/>
+              </w:rPr>
+              <w:t>3</w:t>
+            </w:r>
+          </w:p>
+        </w:tc>
+        <w:tc>
+          <w:tcPr>
+            <w:tcW w:w="394" w:type="pct"/>
+            <w:tcBorders>
+              <w:bottom w:val="single" w:sz="4" w:space="0" w:color="2D2F35"/>
+            </w:tcBorders>
+            <w:tcMar>
+              <w:top w:w="180" w:type="dxa"/>
+              <w:left w:w="0" w:type="dxa"/>
+              <w:bottom w:w="180" w:type="dxa"/>
+              <w:right w:w="240" w:type="dxa"/>
+            </w:tcMar>
+            <w:hideMark/>
+          </w:tcPr>
+          <w:p>
+            <w:pPr>
+              <w:spacing w:after="0" w:line="330" w:lineRule="atLeast"/>
+              <w:rPr>
+                <w:rFonts w:ascii="Roboto" w:eastAsia="Times New Roman" w:hAnsi="Roboto" w:cs="Times New Roman"/>
+                <w:color w:val="E6E8F0"/>
+                <w:kern w:val="0"/>
+                <w:sz w:val="21"/>
+                <w:szCs w:val="21"/>
+                <w14:ligatures w14:val="none"/>
+              </w:rPr>
+            </w:pPr>
+            <w:r>
+              <w:rPr>
+                <w:rFonts w:ascii="Roboto" w:eastAsia="Times New Roman" w:hAnsi="Roboto" w:cs="Times New Roman"/>
+                <w:color w:val="E6E8F0"/>
+                <w:kern w:val="0"/>
+                <w:sz w:val="21"/>
+                <w:szCs w:val="21"/>
+                <w14:ligatures w14:val="none"/>
+              </w:rPr>
+              <w:t>150.0</w:t>
+            </w:r>
+          </w:p>
+        </w:tc>
+        <w:tc>
+          <w:tcPr>
+            <w:tcW w:w="634" w:type="pct"/>
+            <w:tcBorders>
+              <w:bottom w:val="single" w:sz="4" w:space="0" w:color="2D2F35"/>
+            </w:tcBorders>
+            <w:tcMar>
+              <w:top w:w="180" w:type="dxa"/>
+              <w:left w:w="0" w:type="dxa"/>
+              <w:bottom w:w="180" w:type="dxa"/>
+              <w:right w:w="240" w:type="dxa"/>
+            </w:tcMar>
+            <w:hideMark/>
+          </w:tcPr>
+          <w:p>
+            <w:pPr>
+              <w:spacing w:after="0" w:line="330" w:lineRule="atLeast"/>
+              <w:rPr>
+                <w:rFonts w:ascii="Roboto" w:eastAsia="Times New Roman" w:hAnsi="Roboto" w:cs="Times New Roman"/>
+                <w:color w:val="E6E8F0"/>
+                <w:kern w:val="0"/>
+                <w:sz w:val="21"/>
+                <w:szCs w:val="21"/>
+                <w14:ligatures w14:val="none"/>
+              </w:rPr>
+            </w:pPr>
+            <w:r>
+              <w:rPr>
+                <w:rFonts w:ascii="Roboto" w:eastAsia="Times New Roman" w:hAnsi="Roboto" w:cs="Times New Roman"/>
+                <w:color w:val="E6E8F0"/>
+                <w:kern w:val="0"/>
+                <w:sz w:val="21"/>
+                <w:szCs w:val="21"/>
+                <w14:ligatures w14:val="none"/>
+              </w:rPr>
+              <w:t>0.15</w:t>
+            </w:r>
+          </w:p>
+        </w:tc>
+        <w:tc>
+          <w:tcPr>
+            <w:tcW w:w="541" w:type="pct"/>
+            <w:tcBorders>
+              <w:bottom w:val="single" w:sz="4" w:space="0" w:color="2D2F35"/>
+            </w:tcBorders>
+            <w:tcMar>
+              <w:top w:w="180" w:type="dxa"/>
+              <w:left w:w="0" w:type="dxa"/>
+              <w:bottom w:w="180" w:type="dxa"/>
+              <w:right w:w="240" w:type="dxa"/>
+            </w:tcMar>
+            <w:hideMark/>
+          </w:tcPr>
+          <w:p>
+            <w:pPr>
+              <w:spacing w:after="0" w:line="330" w:lineRule="atLeast"/>
+              <w:rPr>
+                <w:rFonts w:ascii="Roboto" w:eastAsia="Times New Roman" w:hAnsi="Roboto" w:cs="Times New Roman"/>
+                <w:color w:val="E6E8F0"/>
+                <w:kern w:val="0"/>
+                <w:sz w:val="21"/>
+                <w:szCs w:val="21"/>
+                <w14:ligatures w14:val="none"/>
+              </w:rPr>
+            </w:pPr>
+            <w:r>
+              <w:rPr>
+                <w:rFonts w:ascii="Roboto" w:eastAsia="Times New Roman" w:hAnsi="Roboto" w:cs="Times New Roman"/>
+                <w:color w:val="E6E8F0"/>
+                <w:kern w:val="0"/>
+                <w:sz w:val="21"/>
+                <w:szCs w:val="21"/>
+                <w14:ligatures w14:val="none"/>
+              </w:rPr>
+              <w:t>Store B</w:t>
+            </w:r>
+          </w:p>
+        </w:tc>
+        <w:tc>
+          <w:tcPr>
+            <w:tcW w:w="444" w:type="pct"/>
+            <w:tcBorders>
+              <w:bottom w:val="single" w:sz="4" w:space="0" w:color="2D2F35"/>
+            </w:tcBorders>
+            <w:tcMar>
+              <w:top w:w="180" w:type="dxa"/>
+              <w:left w:w="0" w:type="dxa"/>
+              <w:bottom w:w="180" w:type="dxa"/>
+              <w:right w:w="240" w:type="dxa"/>
+            </w:tcMar>
+            <w:hideMark/>
+          </w:tcPr>
+          <w:p>
+            <w:pPr>
+              <w:spacing w:after="0" w:line="330" w:lineRule="atLeast"/>
+              <w:rPr>
+                <w:rFonts w:ascii="Roboto" w:eastAsia="Times New Roman" w:hAnsi="Roboto" w:cs="Times New Roman"/>
+                <w:color w:val="E6E8F0"/>
+                <w:kern w:val="0"/>
+                <w:sz w:val="21"/>
+                <w:szCs w:val="21"/>
+                <w14:ligatures w14:val="none"/>
+              </w:rPr>
+            </w:pPr>
+            <w:r>
+              <w:rPr>
+                <w:rFonts w:ascii="Roboto" w:eastAsia="Times New Roman" w:hAnsi="Roboto" w:cs="Times New Roman"/>
+                <w:color w:val="E6E8F0"/>
+                <w:kern w:val="0"/>
+                <w:sz w:val="21"/>
+                <w:szCs w:val="21"/>
+                <w14:ligatures w14:val="none"/>
+              </w:rPr>
+              <w:t>3</w:t>
+            </w:r>
+          </w:p>
+        </w:tc>
+        <w:tc>
+          <w:tcPr>
+            <w:tcW w:w="493" w:type="pct"/>
+            <w:tcBorders>
+              <w:bottom w:val="single" w:sz="4" w:space="0" w:color="2D2F35"/>
+            </w:tcBorders>
+            <w:tcMar>
+              <w:top w:w="180" w:type="dxa"/>
+              <w:left w:w="0" w:type="dxa"/>
+              <w:bottom w:w="180" w:type="dxa"/>
+              <w:right w:w="0" w:type="dxa"/>
+            </w:tcMar>
+            <w:hideMark/>
+          </w:tcPr>
+          <w:p>
+            <w:pPr>
+              <w:spacing w:after="0" w:line="330" w:lineRule="atLeast"/>
+              <w:rPr>
+                <w:rFonts w:ascii="Roboto" w:eastAsia="Times New Roman" w:hAnsi="Roboto" w:cs="Times New Roman"/>
+                <w:color w:val="E6E8F0"/>
+                <w:kern w:val="0"/>
+                <w:sz w:val="21"/>
+                <w:szCs w:val="21"/>
+                <w14:ligatures w14:val="none"/>
+              </w:rPr>
+            </w:pPr>
+            <w:r>
+              <w:rPr>
+                <w:rFonts w:ascii="Roboto" w:eastAsia="Times New Roman" w:hAnsi="Roboto" w:cs="Times New Roman"/>
+                <w:color w:val="E6E8F0"/>
+                <w:kern w:val="0"/>
+                <w:sz w:val="21"/>
+                <w:szCs w:val="21"/>
+                <w14:ligatures w14:val="none"/>
+              </w:rPr>
+              <w:t>Retail</w:t>
+            </w:r>
+          </w:p>
+        </w:tc>
+      </w:tr>
+      <w:tr>
+        <w:tc>
+          <w:tcPr>
+            <w:tcW w:w="554" w:type="pct"/>
+            <w:tcBorders>
+              <w:bottom w:val="single" w:sz="4" w:space="0" w:color="2D2F35"/>
+            </w:tcBorders>
+            <w:tcMar>
+              <w:top w:w="180" w:type="dxa"/>
+              <w:left w:w="0" w:type="dxa"/>
+              <w:bottom w:w="180" w:type="dxa"/>
+              <w:right w:w="240" w:type="dxa"/>
+            </w:tcMar>
+            <w:hideMark/>
+          </w:tcPr>
+          <w:p>
+            <w:pPr>
+              <w:spacing w:after="0" w:line="330" w:lineRule="atLeast"/>
+              <w:rPr>
+                <w:rFonts w:ascii="Roboto" w:eastAsia="Times New Roman" w:hAnsi="Roboto" w:cs="Times New Roman"/>
+                <w:color w:val="E6E8F0"/>
+                <w:kern w:val="0"/>
+                <w:sz w:val="21"/>
+                <w:szCs w:val="21"/>
+                <w14:ligatures w14:val="none"/>
+              </w:rPr>
+            </w:pPr>
+            <w:r>
+              <w:rPr>
+                <w:rFonts w:ascii="Roboto" w:eastAsia="Times New Roman" w:hAnsi="Roboto" w:cs="Times New Roman"/>
+                <w:color w:val="E6E8F0"/>
+                <w:kern w:val="0"/>
+                <w:sz w:val="21"/>
+                <w:szCs w:val="21"/>
+                <w14:ligatures w14:val="none"/>
+              </w:rPr>
+              <w:t>1007</w:t>
+            </w:r>
+          </w:p>
+        </w:tc>
+        <w:tc>
+          <w:tcPr>
+            <w:tcW w:w="663" w:type="pct"/>
+            <w:tcBorders>
+              <w:bottom w:val="single" w:sz="4" w:space="0" w:color="2D2F35"/>
+            </w:tcBorders>
+            <w:tcMar>
+              <w:top w:w="180" w:type="dxa"/>
+              <w:left w:w="0" w:type="dxa"/>
+              <w:bottom w:w="180" w:type="dxa"/>
+              <w:right w:w="240" w:type="dxa"/>
+            </w:tcMar>
+            <w:hideMark/>
+          </w:tcPr>
+          <w:p>
+            <w:pPr>
+              <w:spacing w:after="0" w:line="330" w:lineRule="atLeast"/>
+              <w:rPr>
+                <w:rFonts w:ascii="Roboto" w:eastAsia="Times New Roman" w:hAnsi="Roboto" w:cs="Times New Roman"/>
+                <w:color w:val="E6E8F0"/>
+                <w:kern w:val="0"/>
+                <w:sz w:val="21"/>
+                <w:szCs w:val="21"/>
+                <w14:ligatures w14:val="none"/>
+              </w:rPr>
+            </w:pPr>
+            <w:r>
+              <w:rPr>
+                <w:rFonts w:ascii="Roboto" w:eastAsia="Times New Roman" w:hAnsi="Roboto" w:cs="Times New Roman"/>
+                <w:color w:val="E6E8F0"/>
+                <w:kern w:val="0"/>
+                <w:sz w:val="21"/>
+                <w:szCs w:val="21"/>
+                <w14:ligatures w14:val="none"/>
+              </w:rPr>
+              <w:t>2025-11-16 16:00</w:t>
+            </w:r>
+          </w:p>
+        </w:tc>
+        <w:tc>
+          <w:tcPr>
+            <w:tcW w:w="343" w:type="pct"/>
+            <w:tcBorders>
+              <w:bottom w:val="single" w:sz="4" w:space="0" w:color="2D2F35"/>
+            </w:tcBorders>
+            <w:tcMar>
+              <w:top w:w="180" w:type="dxa"/>
+              <w:left w:w="0" w:type="dxa"/>
+              <w:bottom w:w="180" w:type="dxa"/>
+              <w:right w:w="240" w:type="dxa"/>
+            </w:tcMar>
+            <w:hideMark/>
+          </w:tcPr>
+          <w:p>
+            <w:pPr>
+              <w:spacing w:after="0" w:line="330" w:lineRule="atLeast"/>
+              <w:rPr>
+                <w:rFonts w:ascii="Roboto" w:eastAsia="Times New Roman" w:hAnsi="Roboto" w:cs="Times New Roman"/>
+                <w:color w:val="E6E8F0"/>
+                <w:kern w:val="0"/>
+                <w:sz w:val="21"/>
+                <w:szCs w:val="21"/>
+                <w14:ligatures w14:val="none"/>
+              </w:rPr>
+            </w:pPr>
+            <w:r>
+              <w:rPr>
+                <w:rFonts w:ascii="Roboto" w:eastAsia="Times New Roman" w:hAnsi="Roboto" w:cs="Times New Roman"/>
+                <w:color w:val="E6E8F0"/>
+                <w:kern w:val="0"/>
+                <w:sz w:val="21"/>
+                <w:szCs w:val="21"/>
+                <w14:ligatures w14:val="none"/>
+              </w:rPr>
+              <w:t>54995</w:t>
+            </w:r>
+          </w:p>
+        </w:tc>
+        <w:tc>
+          <w:tcPr>
+            <w:tcW w:w="419" w:type="pct"/>
+            <w:tcBorders>
+              <w:bottom w:val="single" w:sz="4" w:space="0" w:color="2D2F35"/>
+            </w:tcBorders>
+            <w:tcMar>
+              <w:top w:w="180" w:type="dxa"/>
+              <w:left w:w="0" w:type="dxa"/>
+              <w:bottom w:w="180" w:type="dxa"/>
+              <w:right w:w="240" w:type="dxa"/>
+            </w:tcMar>
+            <w:hideMark/>
+          </w:tcPr>
+          <w:p>
+            <w:pPr>
+              <w:spacing w:after="0" w:line="330" w:lineRule="atLeast"/>
+              <w:rPr>
+                <w:rFonts w:ascii="Roboto" w:eastAsia="Times New Roman" w:hAnsi="Roboto" w:cs="Times New Roman"/>
+                <w:color w:val="E6E8F0"/>
+                <w:kern w:val="0"/>
+                <w:sz w:val="21"/>
+                <w:szCs w:val="21"/>
+                <w14:ligatures w14:val="none"/>
+              </w:rPr>
+            </w:pPr>
+            <w:r>
+              <w:rPr>
+                <w:rFonts w:ascii="Roboto" w:eastAsia="Times New Roman" w:hAnsi="Roboto" w:cs="Times New Roman"/>
+                <w:color w:val="E6E8F0"/>
+                <w:kern w:val="0"/>
+                <w:sz w:val="21"/>
+                <w:szCs w:val="21"/>
+                <w14:ligatures w14:val="none"/>
+              </w:rPr>
+              <w:t>103</w:t>
+            </w:r>
+          </w:p>
+        </w:tc>
+        <w:tc>
+          <w:tcPr>
+            <w:tcW w:w="516" w:type="pct"/>
+            <w:tcBorders>
+              <w:bottom w:val="single" w:sz="4" w:space="0" w:color="2D2F35"/>
+            </w:tcBorders>
+            <w:tcMar>
+              <w:top w:w="180" w:type="dxa"/>
+              <w:left w:w="0" w:type="dxa"/>
+              <w:bottom w:w="180" w:type="dxa"/>
+              <w:right w:w="240" w:type="dxa"/>
+            </w:tcMar>
+            <w:hideMark/>
+          </w:tcPr>
+          <w:p>
+            <w:pPr>
+              <w:spacing w:after="0" w:line="330" w:lineRule="atLeast"/>
+              <w:rPr>
+                <w:rFonts w:ascii="Roboto" w:eastAsia="Times New Roman" w:hAnsi="Roboto" w:cs="Times New Roman"/>
+                <w:color w:val="E6E8F0"/>
+                <w:kern w:val="0"/>
+                <w:sz w:val="21"/>
+                <w:szCs w:val="21"/>
+                <w14:ligatures w14:val="none"/>
+              </w:rPr>
+            </w:pPr>
+            <w:r>
+              <w:rPr>
+                <w:rFonts w:ascii="Roboto" w:eastAsia="Times New Roman" w:hAnsi="Roboto" w:cs="Times New Roman"/>
+                <w:color w:val="E6E8F0"/>
+                <w:kern w:val="0"/>
+                <w:sz w:val="21"/>
+                <w:szCs w:val="21"/>
+                <w14:ligatures w14:val="none"/>
+              </w:rPr>
+              <w:t>2</w:t>
+            </w:r>
+          </w:p>
+        </w:tc>
+        <w:tc>
+          <w:tcPr>
+            <w:tcW w:w="394" w:type="pct"/>
+            <w:tcBorders>
+              <w:bottom w:val="single" w:sz="4" w:space="0" w:color="2D2F35"/>
+            </w:tcBorders>
+            <w:tcMar>
+              <w:top w:w="180" w:type="dxa"/>
+              <w:left w:w="0" w:type="dxa"/>
+              <w:bottom w:w="180" w:type="dxa"/>
+              <w:right w:w="240" w:type="dxa"/>
+            </w:tcMar>
+            <w:hideMark/>
+          </w:tcPr>
+          <w:p>
+            <w:pPr>
+              <w:spacing w:after="0" w:line="330" w:lineRule="atLeast"/>
+              <w:rPr>
+                <w:rFonts w:ascii="Roboto" w:eastAsia="Times New Roman" w:hAnsi="Roboto" w:cs="Times New Roman"/>
+                <w:color w:val="E6E8F0"/>
+                <w:kern w:val="0"/>
+                <w:sz w:val="21"/>
+                <w:szCs w:val="21"/>
+                <w14:ligatures w14:val="none"/>
+              </w:rPr>
+            </w:pPr>
+            <w:r>
+              <w:rPr>
+                <w:rFonts w:ascii="Roboto" w:eastAsia="Times New Roman" w:hAnsi="Roboto" w:cs="Times New Roman"/>
+                <w:color w:val="E6E8F0"/>
+                <w:kern w:val="0"/>
+                <w:sz w:val="21"/>
+                <w:szCs w:val="21"/>
+                <w14:ligatures w14:val="none"/>
+              </w:rPr>
+              <w:t>499.99</w:t>
+            </w:r>
+          </w:p>
+        </w:tc>
+        <w:tc>
+          <w:tcPr>
+            <w:tcW w:w="634" w:type="pct"/>
+            <w:tcBorders>
+              <w:bottom w:val="single" w:sz="4" w:space="0" w:color="2D2F35"/>
+            </w:tcBorders>
+            <w:tcMar>
+              <w:top w:w="180" w:type="dxa"/>
+              <w:left w:w="0" w:type="dxa"/>
+              <w:bottom w:w="180" w:type="dxa"/>
+              <w:right w:w="240" w:type="dxa"/>
+            </w:tcMar>
+            <w:hideMark/>
+          </w:tcPr>
+          <w:p>
+            <w:pPr>
+              <w:spacing w:after="0" w:line="330" w:lineRule="atLeast"/>
+              <w:rPr>
+                <w:rFonts w:ascii="Roboto" w:eastAsia="Times New Roman" w:hAnsi="Roboto" w:cs="Times New Roman"/>
+                <w:color w:val="E6E8F0"/>
+                <w:kern w:val="0"/>
+                <w:sz w:val="21"/>
+                <w:szCs w:val="21"/>
+                <w14:ligatures w14:val="none"/>
+              </w:rPr>
+            </w:pPr>
+            <w:r>
+              <w:rPr>
+                <w:rFonts w:ascii="Roboto" w:eastAsia="Times New Roman" w:hAnsi="Roboto" w:cs="Times New Roman"/>
+                <w:color w:val="E6E8F0"/>
+                <w:kern w:val="0"/>
+                <w:sz w:val="21"/>
+                <w:szCs w:val="21"/>
+                <w14:ligatures w14:val="none"/>
+              </w:rPr>
+              <w:t>0.0</w:t>
+            </w:r>
+          </w:p>
+        </w:tc>
+        <w:tc>
+          <w:tcPr>
+            <w:tcW w:w="541" w:type="pct"/>
+            <w:tcBorders>
+              <w:bottom w:val="single" w:sz="4" w:space="0" w:color="2D2F35"/>
+            </w:tcBorders>
+            <w:tcMar>
+              <w:top w:w="180" w:type="dxa"/>
+              <w:left w:w="0" w:type="dxa"/>
+              <w:bottom w:w="180" w:type="dxa"/>
+              <w:right w:w="240" w:type="dxa"/>
+            </w:tcMar>
+            <w:hideMark/>
+          </w:tcPr>
+          <w:p>
+            <w:pPr>
+              <w:spacing w:after="0" w:line="330" w:lineRule="atLeast"/>
+              <w:rPr>
+                <w:rFonts w:ascii="Roboto" w:eastAsia="Times New Roman" w:hAnsi="Roboto" w:cs="Times New Roman"/>
+                <w:color w:val="E6E8F0"/>
+                <w:kern w:val="0"/>
+                <w:sz w:val="21"/>
+                <w:szCs w:val="21"/>
+                <w14:ligatures w14:val="none"/>
+              </w:rPr>
+            </w:pPr>
+            <w:r>
+              <w:rPr>
+                <w:rFonts w:ascii="Roboto" w:eastAsia="Times New Roman" w:hAnsi="Roboto" w:cs="Times New Roman"/>
+                <w:color w:val="E6E8F0"/>
+                <w:kern w:val="0"/>
+                <w:sz w:val="21"/>
+                <w:szCs w:val="21"/>
+                <w14:ligatures w14:val="none"/>
+              </w:rPr>
+              <w:t>Web</w:t>
+            </w:r>
+          </w:p>
+        </w:tc>
+        <w:tc>
+          <w:tcPr>
+            <w:tcW w:w="444" w:type="pct"/>
+            <w:tcBorders>
+              <w:bottom w:val="single" w:sz="4" w:space="0" w:color="2D2F35"/>
+            </w:tcBorders>
+            <w:tcMar>
+              <w:top w:w="180" w:type="dxa"/>
+              <w:left w:w="0" w:type="dxa"/>
+              <w:bottom w:w="180" w:type="dxa"/>
+              <w:right w:w="240" w:type="dxa"/>
+            </w:tcMar>
+            <w:hideMark/>
+          </w:tcPr>
+          <w:p>
+            <w:pPr>
+              <w:spacing w:after="0" w:line="330" w:lineRule="atLeast"/>
+              <w:rPr>
+                <w:rFonts w:ascii="Roboto" w:eastAsia="Times New Roman" w:hAnsi="Roboto" w:cs="Times New Roman"/>
+                <w:color w:val="E6E8F0"/>
+                <w:kern w:val="0"/>
+                <w:sz w:val="21"/>
+                <w:szCs w:val="21"/>
+                <w14:ligatures w14:val="none"/>
+              </w:rPr>
+            </w:pPr>
+            <w:r>
+              <w:rPr>
+                <w:rFonts w:ascii="Roboto" w:eastAsia="Times New Roman" w:hAnsi="Roboto" w:cs="Times New Roman"/>
+                <w:color w:val="E6E8F0"/>
+                <w:kern w:val="0"/>
+                <w:sz w:val="21"/>
+                <w:szCs w:val="21"/>
+                <w14:ligatures w14:val="none"/>
+              </w:rPr>
+              <w:t>1</w:t>
+            </w:r>
+          </w:p>
+        </w:tc>
+        <w:tc>
+          <w:tcPr>
+            <w:tcW w:w="493" w:type="pct"/>
+            <w:tcBorders>
+              <w:bottom w:val="single" w:sz="4" w:space="0" w:color="2D2F35"/>
+            </w:tcBorders>
+            <w:tcMar>
+              <w:top w:w="180" w:type="dxa"/>
+              <w:left w:w="0" w:type="dxa"/>
+              <w:bottom w:w="180" w:type="dxa"/>
+              <w:right w:w="0" w:type="dxa"/>
+            </w:tcMar>
+            <w:hideMark/>
+          </w:tcPr>
+          <w:p>
+            <w:pPr>
+              <w:spacing w:after="0" w:line="330" w:lineRule="atLeast"/>
+              <w:rPr>
+                <w:rFonts w:ascii="Roboto" w:eastAsia="Times New Roman" w:hAnsi="Roboto" w:cs="Times New Roman"/>
+                <w:color w:val="E6E8F0"/>
+                <w:kern w:val="0"/>
+                <w:sz w:val="21"/>
+                <w:szCs w:val="21"/>
+                <w14:ligatures w14:val="none"/>
+              </w:rPr>
+            </w:pPr>
+            <w:r>
+              <w:rPr>
+                <w:rFonts w:ascii="Roboto" w:eastAsia="Times New Roman" w:hAnsi="Roboto" w:cs="Times New Roman"/>
+                <w:color w:val="E6E8F0"/>
+                <w:kern w:val="0"/>
+                <w:sz w:val="21"/>
+                <w:szCs w:val="21"/>
+                <w14:ligatures w14:val="none"/>
+              </w:rPr>
+              <w:t>Wholesale</w:t>
+            </w:r>
+          </w:p>
+        </w:tc>
+      </w:tr>
+      <w:tr>
+        <w:tc>
+          <w:tcPr>
+            <w:tcW w:w="554" w:type="pct"/>
+            <w:tcBorders>
+              <w:bottom w:val="single" w:sz="4" w:space="0" w:color="2D2F35"/>
+            </w:tcBorders>
+            <w:tcMar>
+              <w:top w:w="180" w:type="dxa"/>
+              <w:left w:w="0" w:type="dxa"/>
+              <w:bottom w:w="180" w:type="dxa"/>
+              <w:right w:w="240" w:type="dxa"/>
+            </w:tcMar>
+            <w:hideMark/>
+          </w:tcPr>
+          <w:p>
+            <w:pPr>
+              <w:spacing w:after="0" w:line="330" w:lineRule="atLeast"/>
+              <w:rPr>
+                <w:rFonts w:ascii="Roboto" w:eastAsia="Times New Roman" w:hAnsi="Roboto" w:cs="Times New Roman"/>
+                <w:color w:val="E6E8F0"/>
+                <w:kern w:val="0"/>
+                <w:sz w:val="21"/>
+                <w:szCs w:val="21"/>
+                <w14:ligatures w14:val="none"/>
+              </w:rPr>
+            </w:pPr>
+            <w:r>
+              <w:rPr>
+                <w:rFonts w:ascii="Roboto" w:eastAsia="Times New Roman" w:hAnsi="Roboto" w:cs="Times New Roman"/>
+                <w:color w:val="E6E8F0"/>
+                <w:kern w:val="0"/>
+                <w:sz w:val="21"/>
+                <w:szCs w:val="21"/>
+                <w14:ligatures w14:val="none"/>
+              </w:rPr>
+              <w:t>1008</w:t>
+            </w:r>
+          </w:p>
+        </w:tc>
+        <w:tc>
+          <w:tcPr>
+            <w:tcW w:w="663" w:type="pct"/>
+            <w:tcBorders>
+              <w:bottom w:val="single" w:sz="4" w:space="0" w:color="2D2F35"/>
+            </w:tcBorders>
+            <w:tcMar>
+              <w:top w:w="180" w:type="dxa"/>
+              <w:left w:w="0" w:type="dxa"/>
+              <w:bottom w:w="180" w:type="dxa"/>
+              <w:right w:w="240" w:type="dxa"/>
+            </w:tcMar>
+            <w:hideMark/>
+          </w:tcPr>
+          <w:p>
+            <w:pPr>
+              <w:spacing w:after="0" w:line="330" w:lineRule="atLeast"/>
+              <w:rPr>
+                <w:rFonts w:ascii="Roboto" w:eastAsia="Times New Roman" w:hAnsi="Roboto" w:cs="Times New Roman"/>
+                <w:color w:val="E6E8F0"/>
+                <w:kern w:val="0"/>
+                <w:sz w:val="21"/>
+                <w:szCs w:val="21"/>
+                <w14:ligatures w14:val="none"/>
+              </w:rPr>
+            </w:pPr>
+            <w:r>
+              <w:rPr>
+                <w:rFonts w:ascii="Roboto" w:eastAsia="Times New Roman" w:hAnsi="Roboto" w:cs="Times New Roman"/>
+                <w:color w:val="E6E8F0"/>
+                <w:kern w:val="0"/>
+                <w:sz w:val="21"/>
+                <w:szCs w:val="21"/>
+                <w14:ligatures w14:val="none"/>
+              </w:rPr>
+              <w:t>2025-11-16 17:30</w:t>
+            </w:r>
+          </w:p>
+        </w:tc>
+        <w:tc>
+          <w:tcPr>
+            <w:tcW w:w="343" w:type="pct"/>
+            <w:tcBorders>
+              <w:bottom w:val="single" w:sz="4" w:space="0" w:color="2D2F35"/>
+            </w:tcBorders>
+            <w:tcMar>
+              <w:top w:w="180" w:type="dxa"/>
+              <w:left w:w="0" w:type="dxa"/>
+              <w:bottom w:w="180" w:type="dxa"/>
+              <w:right w:w="240" w:type="dxa"/>
+            </w:tcMar>
+            <w:hideMark/>
+          </w:tcPr>
+          <w:p>
+            <w:pPr>
+              <w:spacing w:after="0" w:line="330" w:lineRule="atLeast"/>
+              <w:rPr>
+                <w:rFonts w:ascii="Roboto" w:eastAsia="Times New Roman" w:hAnsi="Roboto" w:cs="Times New Roman"/>
+                <w:color w:val="E6E8F0"/>
+                <w:kern w:val="0"/>
+                <w:sz w:val="21"/>
+                <w:szCs w:val="21"/>
+                <w14:ligatures w14:val="none"/>
+              </w:rPr>
+            </w:pPr>
+            <w:r>
+              <w:rPr>
+                <w:rFonts w:ascii="Roboto" w:eastAsia="Times New Roman" w:hAnsi="Roboto" w:cs="Times New Roman"/>
+                <w:color w:val="E6E8F0"/>
+                <w:kern w:val="0"/>
+                <w:sz w:val="21"/>
+                <w:szCs w:val="21"/>
+                <w14:ligatures w14:val="none"/>
+              </w:rPr>
+              <w:t>54996</w:t>
+            </w:r>
+          </w:p>
+        </w:tc>
+        <w:tc>
+          <w:tcPr>
+            <w:tcW w:w="419" w:type="pct"/>
+            <w:tcBorders>
+              <w:bottom w:val="single" w:sz="4" w:space="0" w:color="2D2F35"/>
+            </w:tcBorders>
+            <w:tcMar>
+              <w:top w:w="180" w:type="dxa"/>
+              <w:left w:w="0" w:type="dxa"/>
+              <w:bottom w:w="180" w:type="dxa"/>
+              <w:right w:w="240" w:type="dxa"/>
+            </w:tcMar>
+            <w:hideMark/>
+          </w:tcPr>
+          <w:p>
+            <w:pPr>
+              <w:spacing w:after="0" w:line="330" w:lineRule="atLeast"/>
+              <w:rPr>
+                <w:rFonts w:ascii="Roboto" w:eastAsia="Times New Roman" w:hAnsi="Roboto" w:cs="Times New Roman"/>
+                <w:color w:val="E6E8F0"/>
+                <w:kern w:val="0"/>
+                <w:sz w:val="21"/>
+                <w:szCs w:val="21"/>
+                <w14:ligatures w14:val="none"/>
+              </w:rPr>
+            </w:pPr>
+            <w:r>
+              <w:rPr>
+                <w:rFonts w:ascii="Roboto" w:eastAsia="Times New Roman" w:hAnsi="Roboto" w:cs="Times New Roman"/>
+                <w:color w:val="E6E8F0"/>
+                <w:kern w:val="0"/>
+                <w:sz w:val="21"/>
+                <w:szCs w:val="21"/>
+                <w14:ligatures w14:val="none"/>
+              </w:rPr>
+              <w:t>101</w:t>
+            </w:r>
+          </w:p>
+        </w:tc>
+        <w:tc>
+          <w:tcPr>
+            <w:tcW w:w="516" w:type="pct"/>
+            <w:tcBorders>
+              <w:bottom w:val="single" w:sz="4" w:space="0" w:color="2D2F35"/>
+            </w:tcBorders>
+            <w:tcMar>
+              <w:top w:w="180" w:type="dxa"/>
+              <w:left w:w="0" w:type="dxa"/>
+              <w:bottom w:w="180" w:type="dxa"/>
+              <w:right w:w="240" w:type="dxa"/>
+            </w:tcMar>
+            <w:hideMark/>
+          </w:tcPr>
+          <w:p>
+            <w:pPr>
+              <w:spacing w:after="0" w:line="330" w:lineRule="atLeast"/>
+              <w:rPr>
+                <w:rFonts w:ascii="Roboto" w:eastAsia="Times New Roman" w:hAnsi="Roboto" w:cs="Times New Roman"/>
+                <w:color w:val="E6E8F0"/>
+                <w:kern w:val="0"/>
+                <w:sz w:val="21"/>
+                <w:szCs w:val="21"/>
+                <w14:ligatures w14:val="none"/>
+              </w:rPr>
+            </w:pPr>
+            <w:r>
+              <w:rPr>
+                <w:rFonts w:ascii="Roboto" w:eastAsia="Times New Roman" w:hAnsi="Roboto" w:cs="Times New Roman"/>
+                <w:color w:val="E6E8F0"/>
+                <w:kern w:val="0"/>
+                <w:sz w:val="21"/>
+                <w:szCs w:val="21"/>
+                <w14:ligatures w14:val="none"/>
+              </w:rPr>
+              <w:t>10</w:t>
+            </w:r>
+          </w:p>
+        </w:tc>
+        <w:tc>
+          <w:tcPr>
+            <w:tcW w:w="394" w:type="pct"/>
+            <w:tcBorders>
+              <w:bottom w:val="single" w:sz="4" w:space="0" w:color="2D2F35"/>
+            </w:tcBorders>
+            <w:tcMar>
+              <w:top w:w="180" w:type="dxa"/>
+              <w:left w:w="0" w:type="dxa"/>
+              <w:bottom w:w="180" w:type="dxa"/>
+              <w:right w:w="240" w:type="dxa"/>
+            </w:tcMar>
+            <w:hideMark/>
+          </w:tcPr>
+          <w:p>
+            <w:pPr>
+              <w:spacing w:after="0" w:line="330" w:lineRule="atLeast"/>
+              <w:rPr>
+                <w:rFonts w:ascii="Roboto" w:eastAsia="Times New Roman" w:hAnsi="Roboto" w:cs="Times New Roman"/>
+                <w:color w:val="E6E8F0"/>
+                <w:kern w:val="0"/>
+                <w:sz w:val="21"/>
+                <w:szCs w:val="21"/>
+                <w14:ligatures w14:val="none"/>
+              </w:rPr>
+            </w:pPr>
+            <w:r>
+              <w:rPr>
+                <w:rFonts w:ascii="Roboto" w:eastAsia="Times New Roman" w:hAnsi="Roboto" w:cs="Times New Roman"/>
+                <w:color w:val="E6E8F0"/>
+                <w:kern w:val="0"/>
+                <w:sz w:val="21"/>
+                <w:szCs w:val="21"/>
+                <w14:ligatures w14:val="none"/>
+              </w:rPr>
+              <w:t>25.5</w:t>
+            </w:r>
+          </w:p>
+        </w:tc>
+        <w:tc>
+          <w:tcPr>
+            <w:tcW w:w="634" w:type="pct"/>
+            <w:tcBorders>
+              <w:bottom w:val="single" w:sz="4" w:space="0" w:color="2D2F35"/>
+            </w:tcBorders>
+            <w:tcMar>
+              <w:top w:w="180" w:type="dxa"/>
+              <w:left w:w="0" w:type="dxa"/>
+              <w:bottom w:w="180" w:type="dxa"/>
+              <w:right w:w="240" w:type="dxa"/>
+            </w:tcMar>
+            <w:hideMark/>
+          </w:tcPr>
+          <w:p>
+            <w:pPr>
+              <w:spacing w:after="0" w:line="330" w:lineRule="atLeast"/>
+              <w:rPr>
+                <w:rFonts w:ascii="Roboto" w:eastAsia="Times New Roman" w:hAnsi="Roboto" w:cs="Times New Roman"/>
+                <w:color w:val="E6E8F0"/>
+                <w:kern w:val="0"/>
+                <w:sz w:val="21"/>
+                <w:szCs w:val="21"/>
+                <w14:ligatures w14:val="none"/>
+              </w:rPr>
+            </w:pPr>
+            <w:r>
+              <w:rPr>
+                <w:rFonts w:ascii="Roboto" w:eastAsia="Times New Roman" w:hAnsi="Roboto" w:cs="Times New Roman"/>
+                <w:color w:val="E6E8F0"/>
+                <w:kern w:val="0"/>
+                <w:sz w:val="21"/>
+                <w:szCs w:val="21"/>
+                <w14:ligatures w14:val="none"/>
+              </w:rPr>
+              <w:t>0.2</w:t>
+            </w:r>
+          </w:p>
+        </w:tc>
+        <w:tc>
+          <w:tcPr>
+            <w:tcW w:w="541" w:type="pct"/>
+            <w:tcBorders>
+              <w:bottom w:val="single" w:sz="4" w:space="0" w:color="2D2F35"/>
+            </w:tcBorders>
+            <w:tcMar>
+              <w:top w:w="180" w:type="dxa"/>
+              <w:left w:w="0" w:type="dxa"/>
+              <w:bottom w:w="180" w:type="dxa"/>
+              <w:right w:w="240" w:type="dxa"/>
+            </w:tcMar>
+            <w:hideMark/>
+          </w:tcPr>
+          <w:p>
+            <w:pPr>
+              <w:spacing w:after="0" w:line="330" w:lineRule="atLeast"/>
+              <w:rPr>
+                <w:rFonts w:ascii="Roboto" w:eastAsia="Times New Roman" w:hAnsi="Roboto" w:cs="Times New Roman"/>
+                <w:color w:val="E6E8F0"/>
+                <w:kern w:val="0"/>
+                <w:sz w:val="21"/>
+                <w:szCs w:val="21"/>
+                <w14:ligatures w14:val="none"/>
+              </w:rPr>
+            </w:pPr>
+            <w:r>
+              <w:rPr>
+                <w:rFonts w:ascii="Roboto" w:eastAsia="Times New Roman" w:hAnsi="Roboto" w:cs="Times New Roman"/>
+                <w:color w:val="E6E8F0"/>
+                <w:kern w:val="0"/>
+                <w:sz w:val="21"/>
+                <w:szCs w:val="21"/>
+                <w14:ligatures w14:val="none"/>
+              </w:rPr>
+              <w:t>Web</w:t>
+            </w:r>
+          </w:p>
+        </w:tc>
+        <w:tc>
+          <w:tcPr>
+            <w:tcW w:w="444" w:type="pct"/>
+            <w:tcBorders>
+              <w:bottom w:val="single" w:sz="4" w:space="0" w:color="2D2F35"/>
+            </w:tcBorders>
+            <w:tcMar>
+              <w:top w:w="180" w:type="dxa"/>
+              <w:left w:w="0" w:type="dxa"/>
+              <w:bottom w:w="180" w:type="dxa"/>
+              <w:right w:w="240" w:type="dxa"/>
+            </w:tcMar>
+            <w:hideMark/>
+          </w:tcPr>
+          <w:p>
+            <w:pPr>
+              <w:spacing w:after="0" w:line="330" w:lineRule="atLeast"/>
+              <w:rPr>
+                <w:rFonts w:ascii="Roboto" w:eastAsia="Times New Roman" w:hAnsi="Roboto" w:cs="Times New Roman"/>
+                <w:color w:val="E6E8F0"/>
+                <w:kern w:val="0"/>
+                <w:sz w:val="21"/>
+                <w:szCs w:val="21"/>
+                <w14:ligatures w14:val="none"/>
+              </w:rPr>
+            </w:pPr>
+            <w:r>
+              <w:rPr>
+                <w:rFonts w:ascii="Roboto" w:eastAsia="Times New Roman" w:hAnsi="Roboto" w:cs="Times New Roman"/>
+                <w:color w:val="E6E8F0"/>
+                <w:kern w:val="0"/>
+                <w:sz w:val="21"/>
+                <w:szCs w:val="21"/>
+                <w14:ligatures w14:val="none"/>
+              </w:rPr>
+              <w:t>1</w:t>
+            </w:r>
+          </w:p>
+        </w:tc>
+        <w:tc>
+          <w:tcPr>
+            <w:tcW w:w="493" w:type="pct"/>
+            <w:tcBorders>
+              <w:bottom w:val="single" w:sz="4" w:space="0" w:color="2D2F35"/>
+            </w:tcBorders>
+            <w:tcMar>
+              <w:top w:w="180" w:type="dxa"/>
+              <w:left w:w="0" w:type="dxa"/>
+              <w:bottom w:w="180" w:type="dxa"/>
+              <w:right w:w="0" w:type="dxa"/>
+            </w:tcMar>
+            <w:hideMark/>
+          </w:tcPr>
+          <w:p>
+            <w:pPr>
+              <w:spacing w:after="0" w:line="330" w:lineRule="atLeast"/>
+              <w:rPr>
+                <w:rFonts w:ascii="Roboto" w:eastAsia="Times New Roman" w:hAnsi="Roboto" w:cs="Times New Roman"/>
+                <w:color w:val="E6E8F0"/>
+                <w:kern w:val="0"/>
+                <w:sz w:val="21"/>
+                <w:szCs w:val="21"/>
+                <w14:ligatures w14:val="none"/>
+              </w:rPr>
+            </w:pPr>
+            <w:r>
+              <w:rPr>
+                <w:rFonts w:ascii="Roboto" w:eastAsia="Times New Roman" w:hAnsi="Roboto" w:cs="Times New Roman"/>
+                <w:color w:val="E6E8F0"/>
+                <w:kern w:val="0"/>
+                <w:sz w:val="21"/>
+                <w:szCs w:val="21"/>
+                <w14:ligatures w14:val="none"/>
+              </w:rPr>
+              <w:t>Wholesale</w:t>
+            </w:r>
+          </w:p>
+        </w:tc>
+      </w:tr>
+      <w:tr>
+        <w:tc>
+          <w:tcPr>
+            <w:tcW w:w="554" w:type="pct"/>
+            <w:tcBorders>
+              <w:bottom w:val="single" w:sz="4" w:space="0" w:color="2D2F35"/>
+            </w:tcBorders>
+            <w:tcMar>
+              <w:top w:w="180" w:type="dxa"/>
+              <w:left w:w="0" w:type="dxa"/>
+              <w:bottom w:w="180" w:type="dxa"/>
+              <w:right w:w="240" w:type="dxa"/>
+            </w:tcMar>
+            <w:hideMark/>
+          </w:tcPr>
+          <w:p>
+            <w:pPr>
+              <w:spacing w:after="0" w:line="330" w:lineRule="atLeast"/>
+              <w:rPr>
+                <w:rFonts w:ascii="Roboto" w:eastAsia="Times New Roman" w:hAnsi="Roboto" w:cs="Times New Roman"/>
+                <w:color w:val="E6E8F0"/>
+                <w:kern w:val="0"/>
+                <w:sz w:val="21"/>
+                <w:szCs w:val="21"/>
+                <w14:ligatures w14:val="none"/>
+              </w:rPr>
+            </w:pPr>
+            <w:r>
+              <w:rPr>
+                <w:rFonts w:ascii="Roboto" w:eastAsia="Times New Roman" w:hAnsi="Roboto" w:cs="Times New Roman"/>
+                <w:color w:val="E6E8F0"/>
+                <w:kern w:val="0"/>
+                <w:sz w:val="21"/>
+                <w:szCs w:val="21"/>
+                <w14:ligatures w14:val="none"/>
+              </w:rPr>
+              <w:t>1009</w:t>
+            </w:r>
+          </w:p>
+        </w:tc>
+        <w:tc>
+          <w:tcPr>
+            <w:tcW w:w="663" w:type="pct"/>
+            <w:tcBorders>
+              <w:bottom w:val="single" w:sz="4" w:space="0" w:color="2D2F35"/>
+            </w:tcBorders>
+            <w:tcMar>
+              <w:top w:w="180" w:type="dxa"/>
+              <w:left w:w="0" w:type="dxa"/>
+              <w:bottom w:w="180" w:type="dxa"/>
+              <w:right w:w="240" w:type="dxa"/>
+            </w:tcMar>
+            <w:hideMark/>
+          </w:tcPr>
+          <w:p>
+            <w:pPr>
+              <w:spacing w:after="0" w:line="330" w:lineRule="atLeast"/>
+              <w:rPr>
+                <w:rFonts w:ascii="Roboto" w:eastAsia="Times New Roman" w:hAnsi="Roboto" w:cs="Times New Roman"/>
+                <w:color w:val="E6E8F0"/>
+                <w:kern w:val="0"/>
+                <w:sz w:val="21"/>
+                <w:szCs w:val="21"/>
+                <w14:ligatures w14:val="none"/>
+              </w:rPr>
+            </w:pPr>
+            <w:r>
+              <w:rPr>
+                <w:rFonts w:ascii="Roboto" w:eastAsia="Times New Roman" w:hAnsi="Roboto" w:cs="Times New Roman"/>
+                <w:color w:val="E6E8F0"/>
+                <w:kern w:val="0"/>
+                <w:sz w:val="21"/>
+                <w:szCs w:val="21"/>
+                <w14:ligatures w14:val="none"/>
+              </w:rPr>
+              <w:t>2025-11-16 18:00</w:t>
+            </w:r>
+          </w:p>
+        </w:tc>
+        <w:tc>
+          <w:tcPr>
+            <w:tcW w:w="343" w:type="pct"/>
+            <w:tcBorders>
+              <w:bottom w:val="single" w:sz="4" w:space="0" w:color="2D2F35"/>
+            </w:tcBorders>
+            <w:tcMar>
+              <w:top w:w="180" w:type="dxa"/>
+              <w:left w:w="0" w:type="dxa"/>
+              <w:bottom w:w="180" w:type="dxa"/>
+              <w:right w:w="240" w:type="dxa"/>
+            </w:tcMar>
+            <w:hideMark/>
+          </w:tcPr>
+          <w:p>
+            <w:pPr>
+              <w:spacing w:after="0" w:line="330" w:lineRule="atLeast"/>
+              <w:rPr>
+                <w:rFonts w:ascii="Roboto" w:eastAsia="Times New Roman" w:hAnsi="Roboto" w:cs="Times New Roman"/>
+                <w:color w:val="E6E8F0"/>
+                <w:kern w:val="0"/>
+                <w:sz w:val="21"/>
+                <w:szCs w:val="21"/>
+                <w14:ligatures w14:val="none"/>
+              </w:rPr>
+            </w:pPr>
+            <w:r>
+              <w:rPr>
+                <w:rFonts w:ascii="Roboto" w:eastAsia="Times New Roman" w:hAnsi="Roboto" w:cs="Times New Roman"/>
+                <w:color w:val="E6E8F0"/>
+                <w:kern w:val="0"/>
+                <w:sz w:val="21"/>
+                <w:szCs w:val="21"/>
+                <w14:ligatures w14:val="none"/>
+              </w:rPr>
+              <w:t>54997</w:t>
+            </w:r>
+          </w:p>
+        </w:tc>
+        <w:tc>
+          <w:tcPr>
+            <w:tcW w:w="419" w:type="pct"/>
+            <w:tcBorders>
+              <w:bottom w:val="single" w:sz="4" w:space="0" w:color="2D2F35"/>
+            </w:tcBorders>
+            <w:tcMar>
+              <w:top w:w="180" w:type="dxa"/>
+              <w:left w:w="0" w:type="dxa"/>
+              <w:bottom w:w="180" w:type="dxa"/>
+              <w:right w:w="240" w:type="dxa"/>
+            </w:tcMar>
+            <w:hideMark/>
+          </w:tcPr>
+          <w:p>
+            <w:pPr>
+              <w:spacing w:after="0" w:line="330" w:lineRule="atLeast"/>
+              <w:rPr>
+                <w:rFonts w:ascii="Roboto" w:eastAsia="Times New Roman" w:hAnsi="Roboto" w:cs="Times New Roman"/>
+                <w:color w:val="E6E8F0"/>
+                <w:kern w:val="0"/>
+                <w:sz w:val="21"/>
+                <w:szCs w:val="21"/>
+                <w14:ligatures w14:val="none"/>
+              </w:rPr>
+            </w:pPr>
+            <w:r>
+              <w:rPr>
+                <w:rFonts w:ascii="Roboto" w:eastAsia="Times New Roman" w:hAnsi="Roboto" w:cs="Times New Roman"/>
+                <w:color w:val="E6E8F0"/>
+                <w:kern w:val="0"/>
+                <w:sz w:val="21"/>
+                <w:szCs w:val="21"/>
+                <w14:ligatures w14:val="none"/>
+              </w:rPr>
+              <w:t>102</w:t>
+            </w:r>
+          </w:p>
+        </w:tc>
+        <w:tc>
+          <w:tcPr>
+            <w:tcW w:w="516" w:type="pct"/>
+            <w:tcBorders>
+              <w:bottom w:val="single" w:sz="4" w:space="0" w:color="2D2F35"/>
+            </w:tcBorders>
+            <w:tcMar>
+              <w:top w:w="180" w:type="dxa"/>
+              <w:left w:w="0" w:type="dxa"/>
+              <w:bottom w:w="180" w:type="dxa"/>
+              <w:right w:w="240" w:type="dxa"/>
+            </w:tcMar>
+            <w:hideMark/>
+          </w:tcPr>
+          <w:p>
+            <w:pPr>
+              <w:spacing w:after="0" w:line="330" w:lineRule="atLeast"/>
+              <w:rPr>
+                <w:rFonts w:ascii="Roboto" w:eastAsia="Times New Roman" w:hAnsi="Roboto" w:cs="Times New Roman"/>
+                <w:color w:val="E6E8F0"/>
+                <w:kern w:val="0"/>
+                <w:sz w:val="21"/>
+                <w:szCs w:val="21"/>
+                <w14:ligatures w14:val="none"/>
+              </w:rPr>
+            </w:pPr>
+            <w:r>
+              <w:rPr>
+                <w:rFonts w:ascii="Roboto" w:eastAsia="Times New Roman" w:hAnsi="Roboto" w:cs="Times New Roman"/>
+                <w:color w:val="E6E8F0"/>
+                <w:kern w:val="0"/>
+                <w:sz w:val="21"/>
+                <w:szCs w:val="21"/>
+                <w14:ligatures w14:val="none"/>
+              </w:rPr>
+              <w:t>1</w:t>
+            </w:r>
+          </w:p>
+        </w:tc>
+        <w:tc>
+          <w:tcPr>
+            <w:tcW w:w="394" w:type="pct"/>
+            <w:tcBorders>
+              <w:bottom w:val="single" w:sz="4" w:space="0" w:color="2D2F35"/>
+            </w:tcBorders>
+            <w:tcMar>
+              <w:top w:w="180" w:type="dxa"/>
+              <w:left w:w="0" w:type="dxa"/>
+              <w:bottom w:w="180" w:type="dxa"/>
+              <w:right w:w="240" w:type="dxa"/>
+            </w:tcMar>
+            <w:hideMark/>
+          </w:tcPr>
+          <w:p>
+            <w:pPr>
+              <w:spacing w:after="0" w:line="330" w:lineRule="atLeast"/>
+              <w:rPr>
+                <w:rFonts w:ascii="Roboto" w:eastAsia="Times New Roman" w:hAnsi="Roboto" w:cs="Times New Roman"/>
+                <w:color w:val="E6E8F0"/>
+                <w:kern w:val="0"/>
+                <w:sz w:val="21"/>
+                <w:szCs w:val="21"/>
+                <w14:ligatures w14:val="none"/>
+              </w:rPr>
+            </w:pPr>
+            <w:r>
+              <w:rPr>
+                <w:rFonts w:ascii="Roboto" w:eastAsia="Times New Roman" w:hAnsi="Roboto" w:cs="Times New Roman"/>
+                <w:color w:val="E6E8F0"/>
+                <w:kern w:val="0"/>
+                <w:sz w:val="21"/>
+                <w:szCs w:val="21"/>
+                <w14:ligatures w14:val="none"/>
+              </w:rPr>
+              <w:t>150.0</w:t>
+            </w:r>
+          </w:p>
+        </w:tc>
+        <w:tc>
+          <w:tcPr>
+            <w:tcW w:w="634" w:type="pct"/>
+            <w:tcBorders>
+              <w:bottom w:val="single" w:sz="4" w:space="0" w:color="2D2F35"/>
+            </w:tcBorders>
+            <w:tcMar>
+              <w:top w:w="180" w:type="dxa"/>
+              <w:left w:w="0" w:type="dxa"/>
+              <w:bottom w:w="180" w:type="dxa"/>
+              <w:right w:w="240" w:type="dxa"/>
+            </w:tcMar>
+            <w:hideMark/>
+          </w:tcPr>
+          <w:p>
+            <w:pPr>
+              <w:spacing w:after="0" w:line="330" w:lineRule="atLeast"/>
+              <w:rPr>
+                <w:rFonts w:ascii="Roboto" w:eastAsia="Times New Roman" w:hAnsi="Roboto" w:cs="Times New Roman"/>
+                <w:color w:val="E6E8F0"/>
+                <w:kern w:val="0"/>
+                <w:sz w:val="21"/>
+                <w:szCs w:val="21"/>
+                <w14:ligatures w14:val="none"/>
+              </w:rPr>
+            </w:pPr>
+            <w:r>
+              <w:rPr>
+                <w:rFonts w:ascii="Roboto" w:eastAsia="Times New Roman" w:hAnsi="Roboto" w:cs="Times New Roman"/>
+                <w:color w:val="E6E8F0"/>
+                <w:kern w:val="0"/>
+                <w:sz w:val="21"/>
+                <w:szCs w:val="21"/>
+                <w14:ligatures w14:val="none"/>
+              </w:rPr>
+              <w:t>0.0</w:t>
+            </w:r>
+          </w:p>
+        </w:tc>
+        <w:tc>
+          <w:tcPr>
+            <w:tcW w:w="541" w:type="pct"/>
+            <w:tcBorders>
+              <w:bottom w:val="single" w:sz="4" w:space="0" w:color="2D2F35"/>
+            </w:tcBorders>
+            <w:tcMar>
+              <w:top w:w="180" w:type="dxa"/>
+              <w:left w:w="0" w:type="dxa"/>
+              <w:bottom w:w="180" w:type="dxa"/>
+              <w:right w:w="240" w:type="dxa"/>
+            </w:tcMar>
+            <w:hideMark/>
+          </w:tcPr>
+          <w:p>
+            <w:pPr>
+              <w:spacing w:after="0" w:line="330" w:lineRule="atLeast"/>
+              <w:rPr>
+                <w:rFonts w:ascii="Roboto" w:eastAsia="Times New Roman" w:hAnsi="Roboto" w:cs="Times New Roman"/>
+                <w:color w:val="E6E8F0"/>
+                <w:kern w:val="0"/>
+                <w:sz w:val="21"/>
+                <w:szCs w:val="21"/>
+                <w14:ligatures w14:val="none"/>
+              </w:rPr>
+            </w:pPr>
+            <w:r>
+              <w:rPr>
+                <w:rFonts w:ascii="Roboto" w:eastAsia="Times New Roman" w:hAnsi="Roboto" w:cs="Times New Roman"/>
+                <w:color w:val="E6E8F0"/>
+                <w:kern w:val="0"/>
+                <w:sz w:val="21"/>
+                <w:szCs w:val="21"/>
+                <w14:ligatures w14:val="none"/>
+              </w:rPr>
+              <w:t>Store A</w:t>
+            </w:r>
+          </w:p>
+        </w:tc>
+        <w:tc>
+          <w:tcPr>
+            <w:tcW w:w="444" w:type="pct"/>
+            <w:tcBorders>
+              <w:bottom w:val="single" w:sz="4" w:space="0" w:color="2D2F35"/>
+            </w:tcBorders>
+            <w:tcMar>
+              <w:top w:w="180" w:type="dxa"/>
+              <w:left w:w="0" w:type="dxa"/>
+              <w:bottom w:w="180" w:type="dxa"/>
+              <w:right w:w="240" w:type="dxa"/>
+            </w:tcMar>
+            <w:hideMark/>
+          </w:tcPr>
+          <w:p>
+            <w:pPr>
+              <w:spacing w:after="0" w:line="330" w:lineRule="atLeast"/>
+              <w:rPr>
+                <w:rFonts w:ascii="Roboto" w:eastAsia="Times New Roman" w:hAnsi="Roboto" w:cs="Times New Roman"/>
+                <w:color w:val="E6E8F0"/>
+                <w:kern w:val="0"/>
+                <w:sz w:val="21"/>
+                <w:szCs w:val="21"/>
+                <w14:ligatures w14:val="none"/>
+              </w:rPr>
+            </w:pPr>
+            <w:r>
+              <w:rPr>
+                <w:rFonts w:ascii="Roboto" w:eastAsia="Times New Roman" w:hAnsi="Roboto" w:cs="Times New Roman"/>
+                <w:color w:val="E6E8F0"/>
+                <w:kern w:val="0"/>
+                <w:sz w:val="21"/>
+                <w:szCs w:val="21"/>
+                <w14:ligatures w14:val="none"/>
+              </w:rPr>
+              <w:t>2</w:t>
+            </w:r>
+          </w:p>
+        </w:tc>
+        <w:tc>
+          <w:tcPr>
+            <w:tcW w:w="493" w:type="pct"/>
+            <w:tcBorders>
+              <w:bottom w:val="single" w:sz="4" w:space="0" w:color="2D2F35"/>
+            </w:tcBorders>
+            <w:tcMar>
+              <w:top w:w="180" w:type="dxa"/>
+              <w:left w:w="0" w:type="dxa"/>
+              <w:bottom w:w="180" w:type="dxa"/>
+              <w:right w:w="0" w:type="dxa"/>
+            </w:tcMar>
+            <w:hideMark/>
+          </w:tcPr>
+          <w:p>
+            <w:pPr>
+              <w:spacing w:after="0" w:line="330" w:lineRule="atLeast"/>
+              <w:rPr>
+                <w:rFonts w:ascii="Roboto" w:eastAsia="Times New Roman" w:hAnsi="Roboto" w:cs="Times New Roman"/>
+                <w:color w:val="E6E8F0"/>
+                <w:kern w:val="0"/>
+                <w:sz w:val="21"/>
+                <w:szCs w:val="21"/>
+                <w14:ligatures w14:val="none"/>
+              </w:rPr>
+            </w:pPr>
+            <w:r>
+              <w:rPr>
+                <w:rFonts w:ascii="Roboto" w:eastAsia="Times New Roman" w:hAnsi="Roboto" w:cs="Times New Roman"/>
+                <w:color w:val="E6E8F0"/>
+                <w:kern w:val="0"/>
+                <w:sz w:val="21"/>
+                <w:szCs w:val="21"/>
+                <w14:ligatures w14:val="none"/>
+              </w:rPr>
+              <w:t>Retail</w:t>
+            </w:r>
+          </w:p>
+        </w:tc>
+      </w:tr>
+      <w:tr>
+        <w:tc>
+          <w:tcPr>
+            <w:tcW w:w="554" w:type="pct"/>
+            <w:tcBorders>
+              <w:bottom w:val="single" w:sz="4" w:space="0" w:color="2D2F35"/>
+            </w:tcBorders>
+            <w:tcMar>
+              <w:top w:w="180" w:type="dxa"/>
+              <w:left w:w="0" w:type="dxa"/>
+              <w:bottom w:w="180" w:type="dxa"/>
+              <w:right w:w="240" w:type="dxa"/>
+            </w:tcMar>
+            <w:hideMark/>
+          </w:tcPr>
+          <w:p>
+            <w:pPr>
+              <w:spacing w:after="0" w:line="330" w:lineRule="atLeast"/>
+              <w:rPr>
+                <w:rFonts w:ascii="Roboto" w:eastAsia="Times New Roman" w:hAnsi="Roboto" w:cs="Times New Roman"/>
+                <w:color w:val="E6E8F0"/>
+                <w:kern w:val="0"/>
+                <w:sz w:val="21"/>
+                <w:szCs w:val="21"/>
+                <w14:ligatures w14:val="none"/>
+              </w:rPr>
+            </w:pPr>
+            <w:r>
+              <w:rPr>
+                <w:rFonts w:ascii="Roboto" w:eastAsia="Times New Roman" w:hAnsi="Roboto" w:cs="Times New Roman"/>
+                <w:color w:val="E6E8F0"/>
+                <w:kern w:val="0"/>
+                <w:sz w:val="21"/>
+                <w:szCs w:val="21"/>
+                <w14:ligatures w14:val="none"/>
+              </w:rPr>
+              <w:t>1010</w:t>
+            </w:r>
+          </w:p>
+        </w:tc>
+        <w:tc>
+          <w:tcPr>
+            <w:tcW w:w="663" w:type="pct"/>
+            <w:tcBorders>
+              <w:bottom w:val="single" w:sz="4" w:space="0" w:color="2D2F35"/>
+            </w:tcBorders>
+            <w:tcMar>
+              <w:top w:w="180" w:type="dxa"/>
+              <w:left w:w="0" w:type="dxa"/>
+              <w:bottom w:w="180" w:type="dxa"/>
+              <w:right w:w="240" w:type="dxa"/>
+            </w:tcMar>
+            <w:hideMark/>
+          </w:tcPr>
+          <w:p>
+            <w:pPr>
+              <w:spacing w:after="0" w:line="330" w:lineRule="atLeast"/>
+              <w:rPr>
+                <w:rFonts w:ascii="Roboto" w:eastAsia="Times New Roman" w:hAnsi="Roboto" w:cs="Times New Roman"/>
+                <w:color w:val="E6E8F0"/>
+                <w:kern w:val="0"/>
+                <w:sz w:val="21"/>
+                <w:szCs w:val="21"/>
+                <w14:ligatures w14:val="none"/>
+              </w:rPr>
+            </w:pPr>
+            <w:r>
+              <w:rPr>
+                <w:rFonts w:ascii="Roboto" w:eastAsia="Times New Roman" w:hAnsi="Roboto" w:cs="Times New Roman"/>
+                <w:color w:val="E6E8F0"/>
+                <w:kern w:val="0"/>
+                <w:sz w:val="21"/>
+                <w:szCs w:val="21"/>
+                <w14:ligatures w14:val="none"/>
+              </w:rPr>
+              <w:t>2025-11-15 09:30</w:t>
+            </w:r>
+          </w:p>
+        </w:tc>
+        <w:tc>
+          <w:tcPr>
+            <w:tcW w:w="343" w:type="pct"/>
+            <w:tcBorders>
+              <w:bottom w:val="single" w:sz="4" w:space="0" w:color="2D2F35"/>
+            </w:tcBorders>
+            <w:tcMar>
+              <w:top w:w="180" w:type="dxa"/>
+              <w:left w:w="0" w:type="dxa"/>
+              <w:bottom w:w="180" w:type="dxa"/>
+              <w:right w:w="240" w:type="dxa"/>
+            </w:tcMar>
+            <w:hideMark/>
+          </w:tcPr>
+          <w:p>
+            <w:pPr>
+              <w:spacing w:after="0" w:line="330" w:lineRule="atLeast"/>
+              <w:rPr>
+                <w:rFonts w:ascii="Roboto" w:eastAsia="Times New Roman" w:hAnsi="Roboto" w:cs="Times New Roman"/>
+                <w:color w:val="E6E8F0"/>
+                <w:kern w:val="0"/>
+                <w:sz w:val="21"/>
+                <w:szCs w:val="21"/>
+                <w14:ligatures w14:val="none"/>
+              </w:rPr>
+            </w:pPr>
+            <w:r>
+              <w:rPr>
+                <w:rFonts w:ascii="Roboto" w:eastAsia="Times New Roman" w:hAnsi="Roboto" w:cs="Times New Roman"/>
+                <w:color w:val="E6E8F0"/>
+                <w:kern w:val="0"/>
+                <w:sz w:val="21"/>
+                <w:szCs w:val="21"/>
+                <w14:ligatures w14:val="none"/>
+              </w:rPr>
+              <w:t>54990</w:t>
+            </w:r>
+          </w:p>
+        </w:tc>
+        <w:tc>
+          <w:tcPr>
+            <w:tcW w:w="419" w:type="pct"/>
+            <w:tcBorders>
+              <w:bottom w:val="single" w:sz="4" w:space="0" w:color="2D2F35"/>
+            </w:tcBorders>
+            <w:tcMar>
+              <w:top w:w="180" w:type="dxa"/>
+              <w:left w:w="0" w:type="dxa"/>
+              <w:bottom w:w="180" w:type="dxa"/>
+              <w:right w:w="240" w:type="dxa"/>
+            </w:tcMar>
+            <w:hideMark/>
+          </w:tcPr>
+          <w:p>
+            <w:pPr>
+              <w:spacing w:after="0" w:line="330" w:lineRule="atLeast"/>
+              <w:rPr>
+                <w:rFonts w:ascii="Roboto" w:eastAsia="Times New Roman" w:hAnsi="Roboto" w:cs="Times New Roman"/>
+                <w:color w:val="E6E8F0"/>
+                <w:kern w:val="0"/>
+                <w:sz w:val="21"/>
+                <w:szCs w:val="21"/>
+                <w14:ligatures w14:val="none"/>
+              </w:rPr>
+            </w:pPr>
+            <w:r>
+              <w:rPr>
+                <w:rFonts w:ascii="Roboto" w:eastAsia="Times New Roman" w:hAnsi="Roboto" w:cs="Times New Roman"/>
+                <w:color w:val="E6E8F0"/>
+                <w:kern w:val="0"/>
+                <w:sz w:val="21"/>
+                <w:szCs w:val="21"/>
+                <w14:ligatures w14:val="none"/>
+              </w:rPr>
+              <w:t>101</w:t>
+            </w:r>
+          </w:p>
+        </w:tc>
+        <w:tc>
+          <w:tcPr>
+            <w:tcW w:w="516" w:type="pct"/>
+            <w:tcBorders>
+              <w:bottom w:val="single" w:sz="4" w:space="0" w:color="2D2F35"/>
+            </w:tcBorders>
+            <w:tcMar>
+              <w:top w:w="180" w:type="dxa"/>
+              <w:left w:w="0" w:type="dxa"/>
+              <w:bottom w:w="180" w:type="dxa"/>
+              <w:right w:w="240" w:type="dxa"/>
+            </w:tcMar>
+            <w:hideMark/>
+          </w:tcPr>
+          <w:p>
+            <w:pPr>
+              <w:spacing w:after="0" w:line="330" w:lineRule="atLeast"/>
+              <w:rPr>
+                <w:rFonts w:ascii="Roboto" w:eastAsia="Times New Roman" w:hAnsi="Roboto" w:cs="Times New Roman"/>
+                <w:color w:val="E6E8F0"/>
+                <w:kern w:val="0"/>
+                <w:sz w:val="21"/>
+                <w:szCs w:val="21"/>
+                <w14:ligatures w14:val="none"/>
+              </w:rPr>
+            </w:pPr>
+            <w:r>
+              <w:rPr>
+                <w:rFonts w:ascii="Roboto" w:eastAsia="Times New Roman" w:hAnsi="Roboto" w:cs="Times New Roman"/>
+                <w:color w:val="E6E8F0"/>
+                <w:kern w:val="0"/>
+                <w:sz w:val="21"/>
+                <w:szCs w:val="21"/>
+                <w14:ligatures w14:val="none"/>
+              </w:rPr>
+              <w:t>4</w:t>
+            </w:r>
+          </w:p>
+        </w:tc>
+        <w:tc>
+          <w:tcPr>
+            <w:tcW w:w="394" w:type="pct"/>
+            <w:tcBorders>
+              <w:bottom w:val="single" w:sz="4" w:space="0" w:color="2D2F35"/>
+            </w:tcBorders>
+            <w:tcMar>
+              <w:top w:w="180" w:type="dxa"/>
+              <w:left w:w="0" w:type="dxa"/>
+              <w:bottom w:w="180" w:type="dxa"/>
+              <w:right w:w="240" w:type="dxa"/>
+            </w:tcMar>
+            <w:hideMark/>
+          </w:tcPr>
+          <w:p>
+            <w:pPr>
+              <w:spacing w:after="0" w:line="330" w:lineRule="atLeast"/>
+              <w:rPr>
+                <w:rFonts w:ascii="Roboto" w:eastAsia="Times New Roman" w:hAnsi="Roboto" w:cs="Times New Roman"/>
+                <w:color w:val="E6E8F0"/>
+                <w:kern w:val="0"/>
+                <w:sz w:val="21"/>
+                <w:szCs w:val="21"/>
+                <w14:ligatures w14:val="none"/>
+              </w:rPr>
+            </w:pPr>
+            <w:r>
+              <w:rPr>
+                <w:rFonts w:ascii="Roboto" w:eastAsia="Times New Roman" w:hAnsi="Roboto" w:cs="Times New Roman"/>
+                <w:color w:val="E6E8F0"/>
+                <w:kern w:val="0"/>
+                <w:sz w:val="21"/>
+                <w:szCs w:val="21"/>
+                <w14:ligatures w14:val="none"/>
+              </w:rPr>
+              <w:t>25.5</w:t>
+            </w:r>
+          </w:p>
+        </w:tc>
+        <w:tc>
+          <w:tcPr>
+            <w:tcW w:w="634" w:type="pct"/>
+            <w:tcBorders>
+              <w:bottom w:val="single" w:sz="4" w:space="0" w:color="2D2F35"/>
+            </w:tcBorders>
+            <w:tcMar>
+              <w:top w:w="180" w:type="dxa"/>
+              <w:left w:w="0" w:type="dxa"/>
+              <w:bottom w:w="180" w:type="dxa"/>
+              <w:right w:w="240" w:type="dxa"/>
+            </w:tcMar>
+            <w:hideMark/>
+          </w:tcPr>
+          <w:p>
+            <w:pPr>
+              <w:spacing w:after="0" w:line="330" w:lineRule="atLeast"/>
+              <w:rPr>
+                <w:rFonts w:ascii="Roboto" w:eastAsia="Times New Roman" w:hAnsi="Roboto" w:cs="Times New Roman"/>
+                <w:color w:val="E6E8F0"/>
+                <w:kern w:val="0"/>
+                <w:sz w:val="21"/>
+                <w:szCs w:val="21"/>
+                <w14:ligatures w14:val="none"/>
+              </w:rPr>
+            </w:pPr>
+            <w:r>
+              <w:rPr>
+                <w:rFonts w:ascii="Roboto" w:eastAsia="Times New Roman" w:hAnsi="Roboto" w:cs="Times New Roman"/>
+                <w:color w:val="E6E8F0"/>
+                <w:kern w:val="0"/>
+                <w:sz w:val="21"/>
+                <w:szCs w:val="21"/>
+                <w14:ligatures w14:val="none"/>
+              </w:rPr>
+              <w:t>0.0</w:t>
+            </w:r>
+          </w:p>
+        </w:tc>
+        <w:tc>
+          <w:tcPr>
+            <w:tcW w:w="541" w:type="pct"/>
+            <w:tcBorders>
+              <w:bottom w:val="single" w:sz="4" w:space="0" w:color="2D2F35"/>
+            </w:tcBorders>
+            <w:tcMar>
+              <w:top w:w="180" w:type="dxa"/>
+              <w:left w:w="0" w:type="dxa"/>
+              <w:bottom w:w="180" w:type="dxa"/>
+              <w:right w:w="240" w:type="dxa"/>
+            </w:tcMar>
+            <w:hideMark/>
+          </w:tcPr>
+          <w:p>
+            <w:pPr>
+              <w:spacing w:after="0" w:line="330" w:lineRule="atLeast"/>
+              <w:rPr>
+                <w:rFonts w:ascii="Roboto" w:eastAsia="Times New Roman" w:hAnsi="Roboto" w:cs="Times New Roman"/>
+                <w:color w:val="E6E8F0"/>
+                <w:kern w:val="0"/>
+                <w:sz w:val="21"/>
+                <w:szCs w:val="21"/>
+                <w14:ligatures w14:val="none"/>
+              </w:rPr>
+            </w:pPr>
+            <w:r>
+              <w:rPr>
+                <w:rFonts w:ascii="Roboto" w:eastAsia="Times New Roman" w:hAnsi="Roboto" w:cs="Times New Roman"/>
+                <w:color w:val="E6E8F0"/>
+                <w:kern w:val="0"/>
+                <w:sz w:val="21"/>
+                <w:szCs w:val="21"/>
+                <w14:ligatures w14:val="none"/>
+              </w:rPr>
+              <w:t>Web</w:t>
+            </w:r>
+          </w:p>
+        </w:tc>
+        <w:tc>
+          <w:tcPr>
+            <w:tcW w:w="444" w:type="pct"/>
+            <w:tcBorders>
+              <w:bottom w:val="single" w:sz="4" w:space="0" w:color="2D2F35"/>
+            </w:tcBorders>
+            <w:tcMar>
+              <w:top w:w="180" w:type="dxa"/>
+              <w:left w:w="0" w:type="dxa"/>
+              <w:bottom w:w="180" w:type="dxa"/>
+              <w:right w:w="240" w:type="dxa"/>
+            </w:tcMar>
+            <w:hideMark/>
+          </w:tcPr>
+          <w:p>
+            <w:pPr>
+              <w:spacing w:after="0" w:line="330" w:lineRule="atLeast"/>
+              <w:rPr>
+                <w:rFonts w:ascii="Roboto" w:eastAsia="Times New Roman" w:hAnsi="Roboto" w:cs="Times New Roman"/>
+                <w:color w:val="E6E8F0"/>
+                <w:kern w:val="0"/>
+                <w:sz w:val="21"/>
+                <w:szCs w:val="21"/>
+                <w14:ligatures w14:val="none"/>
+              </w:rPr>
+            </w:pPr>
+            <w:r>
+              <w:rPr>
+                <w:rFonts w:ascii="Roboto" w:eastAsia="Times New Roman" w:hAnsi="Roboto" w:cs="Times New Roman"/>
+                <w:color w:val="E6E8F0"/>
+                <w:kern w:val="0"/>
+                <w:sz w:val="21"/>
+                <w:szCs w:val="21"/>
+                <w14:ligatures w14:val="none"/>
+              </w:rPr>
+              <w:t>1</w:t>
+            </w:r>
+          </w:p>
+        </w:tc>
+        <w:tc>
+          <w:tcPr>
+            <w:tcW w:w="493" w:type="pct"/>
+            <w:tcBorders>
+              <w:bottom w:val="single" w:sz="4" w:space="0" w:color="2D2F35"/>
+            </w:tcBorders>
+            <w:tcMar>
+              <w:top w:w="180" w:type="dxa"/>
+              <w:left w:w="0" w:type="dxa"/>
+              <w:bottom w:w="180" w:type="dxa"/>
+              <w:right w:w="0" w:type="dxa"/>
+            </w:tcMar>
+            <w:hideMark/>
+          </w:tcPr>
+          <w:p>
+            <w:pPr>
+              <w:spacing w:after="0" w:line="330" w:lineRule="atLeast"/>
+              <w:rPr>
+                <w:rFonts w:ascii="Roboto" w:eastAsia="Times New Roman" w:hAnsi="Roboto" w:cs="Times New Roman"/>
+                <w:color w:val="E6E8F0"/>
+                <w:kern w:val="0"/>
+                <w:sz w:val="21"/>
+                <w:szCs w:val="21"/>
+                <w14:ligatures w14:val="none"/>
+              </w:rPr>
+            </w:pPr>
+            <w:r>
+              <w:rPr>
+                <w:rFonts w:ascii="Roboto" w:eastAsia="Times New Roman" w:hAnsi="Roboto" w:cs="Times New Roman"/>
+                <w:color w:val="E6E8F0"/>
+                <w:kern w:val="0"/>
+                <w:sz w:val="21"/>
+                <w:szCs w:val="21"/>
+                <w14:ligatures w14:val="none"/>
+              </w:rPr>
+              <w:t>Retail</w:t>
+            </w:r>
+          </w:p>
+        </w:tc>
+      </w:tr>
+    </w:tbl>
+    <w:p/>
+    <w:p/>
     <w:p>
       <w:pPr>
         <w:rPr>
@@ -2414,7 +6815,7 @@
     <w:p>
       <w:r>
         <w:pict w14:anchorId="1E1B9D6F">
-          <v:rect id="_x0000_i1306" style="width:0;height:1.5pt" o:hralign="center" o:hrstd="t" o:hr="t" fillcolor="#a0a0a0" stroked="f"/>
+          <v:rect id="_x0000_i1025" style="width:0;height:1.5pt" o:hralign="center" o:hrstd="t" o:hr="t" fillcolor="#a0a0a0" stroked="f"/>
         </w:pict>
       </w:r>
     </w:p>
@@ -3412,6 +7813,9 @@
     </w:p>
     <w:p>
       <w:r>
+        <w:rPr>
+          <w:noProof/>
+        </w:rPr>
         <w:drawing>
           <wp:inline distT="0" distB="0" distL="0" distR="0" wp14:anchorId="24737F9F" wp14:editId="7C02CC10">
             <wp:extent cx="7620" cy="7620"/>
@@ -4000,6 +8404,9 @@
     </w:p>
     <w:p>
       <w:r>
+        <w:rPr>
+          <w:noProof/>
+        </w:rPr>
         <w:drawing>
           <wp:inline distT="0" distB="0" distL="0" distR="0" wp14:anchorId="7DF3B77F" wp14:editId="5FE50E2F">
             <wp:extent cx="7620" cy="7620"/>
@@ -4121,6 +8528,9 @@
     </w:p>
     <w:p>
       <w:r>
+        <w:rPr>
+          <w:noProof/>
+        </w:rPr>
         <w:drawing>
           <wp:inline distT="0" distB="0" distL="0" distR="0" wp14:anchorId="09D380F2" wp14:editId="51569DB7">
             <wp:extent cx="7620" cy="7620"/>
@@ -6232,6 +10642,3538 @@
       </w:tr>
     </w:tbl>
     <w:p/>
+    <w:p>
+      <w:r>
+        <w:t>Demand forecast</w:t>
+      </w:r>
+    </w:p>
+    <w:p>
+      <w:r>
+        <w:t xml:space="preserve">Yes — GPT-4o (or me, same family) can absolutely be used in a </w:t>
+      </w:r>
+      <w:r>
+        <w:rPr>
+          <w:b/>
+          <w:bCs/>
+        </w:rPr>
+        <w:t>RAG + LLM</w:t>
+      </w:r>
+      <w:r>
+        <w:t xml:space="preserve"> pipeline to </w:t>
+      </w:r>
+      <w:r>
+        <w:rPr>
+          <w:i/>
+          <w:iCs/>
+        </w:rPr>
+        <w:t>adjust</w:t>
+      </w:r>
+      <w:r>
+        <w:t xml:space="preserve"> or even </w:t>
+      </w:r>
+      <w:r>
+        <w:rPr>
+          <w:i/>
+          <w:iCs/>
+        </w:rPr>
+        <w:t>generate</w:t>
+      </w:r>
+      <w:r>
+        <w:t xml:space="preserve"> demand forecasts using:</w:t>
+      </w:r>
+    </w:p>
+    <w:p>
+      <w:pPr>
+        <w:numPr>
+          <w:ilvl w:val="0"/>
+          <w:numId w:val="26"/>
+        </w:numPr>
+      </w:pPr>
+      <w:r>
+        <w:t>Historical sales</w:t>
+      </w:r>
+    </w:p>
+    <w:p>
+      <w:pPr>
+        <w:numPr>
+          <w:ilvl w:val="0"/>
+          <w:numId w:val="26"/>
+        </w:numPr>
+      </w:pPr>
+      <w:r>
+        <w:t>Supplier lead times</w:t>
+      </w:r>
+    </w:p>
+    <w:p>
+      <w:pPr>
+        <w:numPr>
+          <w:ilvl w:val="0"/>
+          <w:numId w:val="26"/>
+        </w:numPr>
+      </w:pPr>
+      <w:r>
+        <w:t>Seasonal patterns</w:t>
+      </w:r>
+    </w:p>
+    <w:p>
+      <w:pPr>
+        <w:numPr>
+          <w:ilvl w:val="0"/>
+          <w:numId w:val="26"/>
+        </w:numPr>
+      </w:pPr>
+      <w:r>
+        <w:t>Market news</w:t>
+      </w:r>
+    </w:p>
+    <w:p>
+      <w:pPr>
+        <w:numPr>
+          <w:ilvl w:val="0"/>
+          <w:numId w:val="26"/>
+        </w:numPr>
+      </w:pPr>
+      <w:r>
+        <w:t>Calendar events (holidays, promos…)</w:t>
+      </w:r>
+    </w:p>
+    <w:p>
+      <w:r>
+        <w:t xml:space="preserve">Below is a </w:t>
+      </w:r>
+      <w:r>
+        <w:rPr>
+          <w:b/>
+          <w:bCs/>
+        </w:rPr>
+        <w:t>self-contained Python example</w:t>
+      </w:r>
+      <w:r>
+        <w:t xml:space="preserve"> that shows the idea end-to-end:</w:t>
+      </w:r>
+    </w:p>
+    <w:p>
+      <w:pPr>
+        <w:numPr>
+          <w:ilvl w:val="0"/>
+          <w:numId w:val="27"/>
+        </w:numPr>
+      </w:pPr>
+      <w:r>
+        <w:t xml:space="preserve">Create a tiny </w:t>
+      </w:r>
+      <w:r>
+        <w:rPr>
+          <w:b/>
+          <w:bCs/>
+        </w:rPr>
+        <w:t>example CPG dataset</w:t>
+      </w:r>
+    </w:p>
+    <w:p>
+      <w:pPr>
+        <w:numPr>
+          <w:ilvl w:val="0"/>
+          <w:numId w:val="27"/>
+        </w:numPr>
+      </w:pPr>
+      <w:r>
+        <w:t xml:space="preserve">Create a </w:t>
+      </w:r>
+      <w:proofErr w:type="gramStart"/>
+      <w:r>
+        <w:rPr>
+          <w:b/>
+          <w:bCs/>
+        </w:rPr>
+        <w:t>mini RAG</w:t>
+      </w:r>
+      <w:proofErr w:type="gramEnd"/>
+      <w:r>
+        <w:rPr>
+          <w:b/>
+          <w:bCs/>
+        </w:rPr>
+        <w:t xml:space="preserve"> store</w:t>
+      </w:r>
+      <w:r>
+        <w:t xml:space="preserve"> of news + events</w:t>
+      </w:r>
+    </w:p>
+    <w:p>
+      <w:pPr>
+        <w:numPr>
+          <w:ilvl w:val="0"/>
+          <w:numId w:val="27"/>
+        </w:numPr>
+      </w:pPr>
+      <w:r>
+        <w:t xml:space="preserve">Use </w:t>
+      </w:r>
+      <w:r>
+        <w:rPr>
+          <w:b/>
+          <w:bCs/>
+        </w:rPr>
+        <w:t>RAG + GPT-4o</w:t>
+      </w:r>
+      <w:r>
+        <w:t xml:space="preserve"> to forecast demand for SKUs</w:t>
+      </w:r>
+    </w:p>
+    <w:p>
+      <w:pPr>
+        <w:numPr>
+          <w:ilvl w:val="0"/>
+          <w:numId w:val="27"/>
+        </w:numPr>
+      </w:pPr>
+      <w:r>
+        <w:t>Include supplier lead time &amp; seasonality in the prompt</w:t>
+      </w:r>
+    </w:p>
+    <w:p>
+      <w:r>
+        <w:rPr>
+          <w:rFonts w:ascii="Segoe UI Emoji" w:hAnsi="Segoe UI Emoji" w:cs="Segoe UI Emoji"/>
+        </w:rPr>
+        <w:t>⚠️</w:t>
+      </w:r>
+      <w:r>
+        <w:t xml:space="preserve"> This is a </w:t>
+      </w:r>
+      <w:r>
+        <w:rPr>
+          <w:i/>
+          <w:iCs/>
+        </w:rPr>
+        <w:t>teaching</w:t>
+      </w:r>
+      <w:r>
+        <w:t xml:space="preserve"> example, not production-ready. In production you’d combine this with ARIMA/</w:t>
+      </w:r>
+      <w:proofErr w:type="spellStart"/>
+      <w:r>
+        <w:t>XGBoost</w:t>
+      </w:r>
+      <w:proofErr w:type="spellEnd"/>
+      <w:r>
+        <w:t xml:space="preserve">, </w:t>
+      </w:r>
+      <w:proofErr w:type="spellStart"/>
+      <w:r>
+        <w:t>backtesting</w:t>
+      </w:r>
+      <w:proofErr w:type="spellEnd"/>
+      <w:r>
+        <w:t>, etc.</w:t>
+      </w:r>
+    </w:p>
+    <w:p>
+      <w:r>
+        <w:pict w14:anchorId="2BDC903A">
+          <v:rect id="_x0000_i1080" style="width:0;height:1.5pt" o:hralign="center" o:hrstd="t" o:hr="t" fillcolor="#a0a0a0" stroked="f"/>
+        </w:pict>
+      </w:r>
+    </w:p>
+    <w:p>
+      <w:pPr>
+        <w:rPr>
+          <w:b/>
+          <w:bCs/>
+        </w:rPr>
+      </w:pPr>
+      <w:r>
+        <w:rPr>
+          <w:b/>
+          <w:bCs/>
+        </w:rPr>
+        <w:t>1. Setup – libraries &amp; (placeholder) OpenAI client</w:t>
+      </w:r>
+    </w:p>
+    <w:p>
+      <w:r>
+        <w:t>import pandas as pd</w:t>
+      </w:r>
+    </w:p>
+    <w:p>
+      <w:r>
+        <w:t xml:space="preserve">import </w:t>
+      </w:r>
+      <w:proofErr w:type="spellStart"/>
+      <w:r>
+        <w:t>numpy</w:t>
+      </w:r>
+      <w:proofErr w:type="spellEnd"/>
+      <w:r>
+        <w:t xml:space="preserve"> as np</w:t>
+      </w:r>
+    </w:p>
+    <w:p>
+      <w:r>
+        <w:lastRenderedPageBreak/>
+        <w:t xml:space="preserve">from datetime import datetime, </w:t>
+      </w:r>
+      <w:proofErr w:type="spellStart"/>
+      <w:r>
+        <w:t>timedelta</w:t>
+      </w:r>
+      <w:proofErr w:type="spellEnd"/>
+    </w:p>
+    <w:p>
+      <w:r>
+        <w:t>import math</w:t>
+      </w:r>
+    </w:p>
+    <w:p>
+      <w:r>
+        <w:t xml:space="preserve">import </w:t>
+      </w:r>
+      <w:proofErr w:type="spellStart"/>
+      <w:r>
+        <w:t>json</w:t>
+      </w:r>
+      <w:proofErr w:type="spellEnd"/>
+    </w:p>
+    <w:p/>
+    <w:p>
+      <w:r>
+        <w:t># If you use the official OpenAI client:</w:t>
+      </w:r>
+    </w:p>
+    <w:p>
+      <w:r>
+        <w:t xml:space="preserve"># pip install </w:t>
+      </w:r>
+      <w:proofErr w:type="spellStart"/>
+      <w:r>
+        <w:t>openai</w:t>
+      </w:r>
+      <w:proofErr w:type="spellEnd"/>
+    </w:p>
+    <w:p>
+      <w:r>
+        <w:t xml:space="preserve">from </w:t>
+      </w:r>
+      <w:proofErr w:type="spellStart"/>
+      <w:r>
+        <w:t>openai</w:t>
+      </w:r>
+      <w:proofErr w:type="spellEnd"/>
+      <w:r>
+        <w:t xml:space="preserve"> import OpenAI</w:t>
+      </w:r>
+    </w:p>
+    <w:p>
+      <w:r>
+        <w:t>client = OpenAI(</w:t>
+      </w:r>
+      <w:proofErr w:type="spellStart"/>
+      <w:r>
+        <w:t>api_key</w:t>
+      </w:r>
+      <w:proofErr w:type="spellEnd"/>
+      <w:r>
+        <w:t>="YOUR_API_KEY</w:t>
+      </w:r>
+      <w:proofErr w:type="gramStart"/>
+      <w:r>
+        <w:t>")  #</w:t>
+      </w:r>
+      <w:proofErr w:type="gramEnd"/>
+      <w:r>
+        <w:t xml:space="preserve"> &lt;-- put your key here</w:t>
+      </w:r>
+    </w:p>
+    <w:p>
+      <w:r>
+        <w:pict w14:anchorId="4795DBBC">
+          <v:rect id="_x0000_i1081" style="width:0;height:1.5pt" o:hralign="center" o:hrstd="t" o:hr="t" fillcolor="#a0a0a0" stroked="f"/>
+        </w:pict>
+      </w:r>
+    </w:p>
+    <w:p>
+      <w:pPr>
+        <w:rPr>
+          <w:b/>
+          <w:bCs/>
+        </w:rPr>
+      </w:pPr>
+      <w:r>
+        <w:rPr>
+          <w:b/>
+          <w:bCs/>
+        </w:rPr>
+        <w:t>2. Example data – SKUs, sales history, lead times, calendar events</w:t>
+      </w:r>
+    </w:p>
+    <w:p>
+      <w:pPr>
+        <w:rPr>
+          <w:b/>
+          <w:bCs/>
+        </w:rPr>
+      </w:pPr>
+      <w:r>
+        <w:rPr>
+          <w:b/>
+          <w:bCs/>
+        </w:rPr>
+        <w:t>2.1 Historical sales per SKU (synthetic)</w:t>
+      </w:r>
+    </w:p>
+    <w:p>
+      <w:r>
+        <w:t># Create 90 days of synthetic daily sales for 2 SKUs</w:t>
+      </w:r>
+    </w:p>
+    <w:p>
+      <w:r>
+        <w:t xml:space="preserve">dates = </w:t>
+      </w:r>
+      <w:proofErr w:type="spellStart"/>
+      <w:proofErr w:type="gramStart"/>
+      <w:r>
+        <w:t>pd.date</w:t>
+      </w:r>
+      <w:proofErr w:type="gramEnd"/>
+      <w:r>
+        <w:t>_</w:t>
+      </w:r>
+      <w:proofErr w:type="gramStart"/>
+      <w:r>
+        <w:t>range</w:t>
+      </w:r>
+      <w:proofErr w:type="spellEnd"/>
+      <w:r>
+        <w:t>(</w:t>
+      </w:r>
+      <w:proofErr w:type="gramEnd"/>
+      <w:r>
+        <w:t xml:space="preserve">"2024-01-01", periods=90, </w:t>
+      </w:r>
+      <w:proofErr w:type="spellStart"/>
+      <w:r>
+        <w:t>freq</w:t>
+      </w:r>
+      <w:proofErr w:type="spellEnd"/>
+      <w:r>
+        <w:t>="D")</w:t>
+      </w:r>
+    </w:p>
+    <w:p/>
+    <w:p>
+      <w:proofErr w:type="spellStart"/>
+      <w:proofErr w:type="gramStart"/>
+      <w:r>
+        <w:t>np.random</w:t>
+      </w:r>
+      <w:proofErr w:type="gramEnd"/>
+      <w:r>
+        <w:t>.</w:t>
+      </w:r>
+      <w:proofErr w:type="gramStart"/>
+      <w:r>
+        <w:t>seed</w:t>
+      </w:r>
+      <w:proofErr w:type="spellEnd"/>
+      <w:r>
+        <w:t>(</w:t>
+      </w:r>
+      <w:proofErr w:type="gramEnd"/>
+      <w:r>
+        <w:t>42)</w:t>
+      </w:r>
+    </w:p>
+    <w:p>
+      <w:r>
+        <w:t>data = []</w:t>
+      </w:r>
+    </w:p>
+    <w:p/>
+    <w:p>
+      <w:r>
+        <w:t xml:space="preserve">for </w:t>
+      </w:r>
+      <w:proofErr w:type="spellStart"/>
+      <w:r>
+        <w:t>sku</w:t>
+      </w:r>
+      <w:proofErr w:type="spellEnd"/>
+      <w:r>
+        <w:t xml:space="preserve"> in ["SKU_SHAMPOO_1L", "SKU_SOAP_100G"]:</w:t>
+      </w:r>
+    </w:p>
+    <w:p>
+      <w:r>
+        <w:t xml:space="preserve">    base = 120 if </w:t>
+      </w:r>
+      <w:proofErr w:type="spellStart"/>
+      <w:r>
+        <w:t>sku</w:t>
+      </w:r>
+      <w:proofErr w:type="spellEnd"/>
+      <w:r>
+        <w:t xml:space="preserve"> == "SKU_SHAMPOO_1L" else 80</w:t>
+      </w:r>
+    </w:p>
+    <w:p>
+      <w:r>
+        <w:t xml:space="preserve">    </w:t>
+      </w:r>
+      <w:proofErr w:type="spellStart"/>
+      <w:r>
+        <w:t>for d</w:t>
+      </w:r>
+      <w:proofErr w:type="spellEnd"/>
+      <w:r>
+        <w:t xml:space="preserve"> in dates:</w:t>
+      </w:r>
+    </w:p>
+    <w:p>
+      <w:r>
+        <w:t xml:space="preserve">        # Seasonality: higher on weekends</w:t>
+      </w:r>
+    </w:p>
+    <w:p>
+      <w:r>
+        <w:t xml:space="preserve">        </w:t>
+      </w:r>
+      <w:proofErr w:type="spellStart"/>
+      <w:r>
+        <w:t>dow</w:t>
+      </w:r>
+      <w:proofErr w:type="spellEnd"/>
+      <w:r>
+        <w:t xml:space="preserve"> = </w:t>
+      </w:r>
+      <w:proofErr w:type="spellStart"/>
+      <w:proofErr w:type="gramStart"/>
+      <w:r>
+        <w:t>d.weekday</w:t>
+      </w:r>
+      <w:proofErr w:type="spellEnd"/>
+      <w:proofErr w:type="gramEnd"/>
+      <w:r>
+        <w:t>()</w:t>
+      </w:r>
+    </w:p>
+    <w:p>
+      <w:r>
+        <w:t xml:space="preserve">        </w:t>
+      </w:r>
+      <w:proofErr w:type="spellStart"/>
+      <w:r>
+        <w:t>weekend_boost</w:t>
+      </w:r>
+      <w:proofErr w:type="spellEnd"/>
+      <w:r>
+        <w:t xml:space="preserve"> = 1.2 if </w:t>
+      </w:r>
+      <w:proofErr w:type="spellStart"/>
+      <w:r>
+        <w:t>dow</w:t>
+      </w:r>
+      <w:proofErr w:type="spellEnd"/>
+      <w:r>
+        <w:t xml:space="preserve"> &gt;= 5 else 1.0</w:t>
+      </w:r>
+    </w:p>
+    <w:p/>
+    <w:p>
+      <w:r>
+        <w:t xml:space="preserve">        # Simple trend: small increase over time</w:t>
+      </w:r>
+    </w:p>
+    <w:p>
+      <w:r>
+        <w:t xml:space="preserve">        t = (d - </w:t>
+      </w:r>
+      <w:proofErr w:type="gramStart"/>
+      <w:r>
+        <w:t>dates[</w:t>
+      </w:r>
+      <w:proofErr w:type="gramEnd"/>
+      <w:r>
+        <w:t>0]</w:t>
+      </w:r>
+      <w:proofErr w:type="gramStart"/>
+      <w:r>
+        <w:t>).days</w:t>
+      </w:r>
+      <w:proofErr w:type="gramEnd"/>
+    </w:p>
+    <w:p>
+      <w:r>
+        <w:lastRenderedPageBreak/>
+        <w:t xml:space="preserve">        trend = 1 + 0.001 * t</w:t>
+      </w:r>
+    </w:p>
+    <w:p/>
+    <w:p>
+      <w:r>
+        <w:t xml:space="preserve">        qty = base * </w:t>
+      </w:r>
+      <w:proofErr w:type="spellStart"/>
+      <w:r>
+        <w:t>weekend_boost</w:t>
+      </w:r>
+      <w:proofErr w:type="spellEnd"/>
+      <w:r>
+        <w:t xml:space="preserve"> * trend + </w:t>
+      </w:r>
+      <w:proofErr w:type="spellStart"/>
+      <w:proofErr w:type="gramStart"/>
+      <w:r>
+        <w:t>np.random</w:t>
+      </w:r>
+      <w:proofErr w:type="gramEnd"/>
+      <w:r>
+        <w:t>.</w:t>
+      </w:r>
+      <w:proofErr w:type="gramStart"/>
+      <w:r>
+        <w:t>normal</w:t>
+      </w:r>
+      <w:proofErr w:type="spellEnd"/>
+      <w:r>
+        <w:t>(</w:t>
+      </w:r>
+      <w:proofErr w:type="gramEnd"/>
+      <w:r>
+        <w:t>0, 10)</w:t>
+      </w:r>
+    </w:p>
+    <w:p>
+      <w:r>
+        <w:t xml:space="preserve">        qty = </w:t>
+      </w:r>
+      <w:proofErr w:type="gramStart"/>
+      <w:r>
+        <w:t>max(</w:t>
+      </w:r>
+      <w:proofErr w:type="gramEnd"/>
+      <w:r>
+        <w:t>0, round(qty</w:t>
+      </w:r>
+      <w:proofErr w:type="gramStart"/>
+      <w:r>
+        <w:t>))  #</w:t>
+      </w:r>
+      <w:proofErr w:type="gramEnd"/>
+      <w:r>
+        <w:t xml:space="preserve"> no negatives</w:t>
+      </w:r>
+    </w:p>
+    <w:p>
+      <w:r>
+        <w:t xml:space="preserve">        </w:t>
+      </w:r>
+      <w:proofErr w:type="spellStart"/>
+      <w:proofErr w:type="gramStart"/>
+      <w:r>
+        <w:t>data.append</w:t>
+      </w:r>
+      <w:proofErr w:type="spellEnd"/>
+      <w:proofErr w:type="gramEnd"/>
+      <w:r>
+        <w:t>({"date": d, "</w:t>
+      </w:r>
+      <w:proofErr w:type="spellStart"/>
+      <w:r>
+        <w:t>sku</w:t>
+      </w:r>
+      <w:proofErr w:type="spellEnd"/>
+      <w:r>
+        <w:t xml:space="preserve">": </w:t>
+      </w:r>
+      <w:proofErr w:type="spellStart"/>
+      <w:r>
+        <w:t>sku</w:t>
+      </w:r>
+      <w:proofErr w:type="spellEnd"/>
+      <w:r>
+        <w:t>, "</w:t>
+      </w:r>
+      <w:proofErr w:type="spellStart"/>
+      <w:r>
+        <w:t>qty_sold</w:t>
+      </w:r>
+      <w:proofErr w:type="spellEnd"/>
+      <w:r>
+        <w:t>": qty})</w:t>
+      </w:r>
+    </w:p>
+    <w:p/>
+    <w:p>
+      <w:proofErr w:type="spellStart"/>
+      <w:r>
+        <w:t>sales_df</w:t>
+      </w:r>
+      <w:proofErr w:type="spellEnd"/>
+      <w:r>
+        <w:t xml:space="preserve"> = </w:t>
+      </w:r>
+      <w:proofErr w:type="spellStart"/>
+      <w:proofErr w:type="gramStart"/>
+      <w:r>
+        <w:t>pd.DataFrame</w:t>
+      </w:r>
+      <w:proofErr w:type="spellEnd"/>
+      <w:proofErr w:type="gramEnd"/>
+      <w:r>
+        <w:t>(data)</w:t>
+      </w:r>
+    </w:p>
+    <w:p>
+      <w:r>
+        <w:t>print(</w:t>
+      </w:r>
+      <w:proofErr w:type="spellStart"/>
+      <w:r>
+        <w:t>sales_</w:t>
+      </w:r>
+      <w:proofErr w:type="gramStart"/>
+      <w:r>
+        <w:t>df.head</w:t>
+      </w:r>
+      <w:proofErr w:type="spellEnd"/>
+      <w:proofErr w:type="gramEnd"/>
+      <w:r>
+        <w:t>())</w:t>
+      </w:r>
+    </w:p>
+    <w:p>
+      <w:r>
+        <w:pict w14:anchorId="5B1B8CE4">
+          <v:rect id="_x0000_i1082" style="width:0;height:1.5pt" o:hralign="center" o:hrstd="t" o:hr="t" fillcolor="#a0a0a0" stroked="f"/>
+        </w:pict>
+      </w:r>
+    </w:p>
+    <w:p>
+      <w:pPr>
+        <w:rPr>
+          <w:b/>
+          <w:bCs/>
+        </w:rPr>
+      </w:pPr>
+      <w:r>
+        <w:rPr>
+          <w:b/>
+          <w:bCs/>
+        </w:rPr>
+        <w:t>2.2 Inventory &amp; supplier lead times</w:t>
+      </w:r>
+    </w:p>
+    <w:p>
+      <w:proofErr w:type="spellStart"/>
+      <w:r>
+        <w:t>inventory_df</w:t>
+      </w:r>
+      <w:proofErr w:type="spellEnd"/>
+      <w:r>
+        <w:t xml:space="preserve"> = </w:t>
+      </w:r>
+      <w:proofErr w:type="spellStart"/>
+      <w:proofErr w:type="gramStart"/>
+      <w:r>
+        <w:t>pd.DataFrame</w:t>
+      </w:r>
+      <w:proofErr w:type="spellEnd"/>
+      <w:proofErr w:type="gramEnd"/>
+      <w:r>
+        <w:t>([</w:t>
+      </w:r>
+    </w:p>
+    <w:p>
+      <w:r>
+        <w:t xml:space="preserve">    {"</w:t>
+      </w:r>
+      <w:proofErr w:type="spellStart"/>
+      <w:r>
+        <w:t>sku</w:t>
+      </w:r>
+      <w:proofErr w:type="spellEnd"/>
+      <w:r>
+        <w:t>": "SKU_SHAMPOO_1L", "location": "South", "</w:t>
+      </w:r>
+      <w:proofErr w:type="spellStart"/>
+      <w:r>
+        <w:t>in_stock</w:t>
+      </w:r>
+      <w:proofErr w:type="spellEnd"/>
+      <w:r>
+        <w:t>": 950, "</w:t>
+      </w:r>
+      <w:proofErr w:type="spellStart"/>
+      <w:r>
+        <w:t>lead_time_days</w:t>
+      </w:r>
+      <w:proofErr w:type="spellEnd"/>
+      <w:r>
+        <w:t>": 7},</w:t>
+      </w:r>
+    </w:p>
+    <w:p>
+      <w:r>
+        <w:t xml:space="preserve">    {"</w:t>
+      </w:r>
+      <w:proofErr w:type="spellStart"/>
+      <w:r>
+        <w:t>sku</w:t>
+      </w:r>
+      <w:proofErr w:type="spellEnd"/>
+      <w:r>
+        <w:t>": "SKU_SOAP_100G", "location": "South", "</w:t>
+      </w:r>
+      <w:proofErr w:type="spellStart"/>
+      <w:r>
+        <w:t>in_stock</w:t>
+      </w:r>
+      <w:proofErr w:type="spellEnd"/>
+      <w:r>
+        <w:t>": 600, "</w:t>
+      </w:r>
+      <w:proofErr w:type="spellStart"/>
+      <w:r>
+        <w:t>lead_time_days</w:t>
+      </w:r>
+      <w:proofErr w:type="spellEnd"/>
+      <w:r>
+        <w:t>": 5},</w:t>
+      </w:r>
+    </w:p>
+    <w:p>
+      <w:r>
+        <w:t>])</w:t>
+      </w:r>
+    </w:p>
+    <w:p/>
+    <w:p>
+      <w:r>
+        <w:t>print(</w:t>
+      </w:r>
+      <w:proofErr w:type="spellStart"/>
+      <w:r>
+        <w:t>inventory_df</w:t>
+      </w:r>
+      <w:proofErr w:type="spellEnd"/>
+      <w:r>
+        <w:t>)</w:t>
+      </w:r>
+    </w:p>
+    <w:p>
+      <w:r>
+        <w:pict w14:anchorId="4AF8FF9D">
+          <v:rect id="_x0000_i1083" style="width:0;height:1.5pt" o:hralign="center" o:hrstd="t" o:hr="t" fillcolor="#a0a0a0" stroked="f"/>
+        </w:pict>
+      </w:r>
+    </w:p>
+    <w:p>
+      <w:pPr>
+        <w:rPr>
+          <w:b/>
+          <w:bCs/>
+        </w:rPr>
+      </w:pPr>
+      <w:r>
+        <w:rPr>
+          <w:b/>
+          <w:bCs/>
+        </w:rPr>
+        <w:t>2.3 Calendar events (holidays, promo periods)</w:t>
+      </w:r>
+    </w:p>
+    <w:p>
+      <w:proofErr w:type="spellStart"/>
+      <w:r>
+        <w:t>calendar_events</w:t>
+      </w:r>
+      <w:proofErr w:type="spellEnd"/>
+      <w:r>
+        <w:t xml:space="preserve"> = [</w:t>
+      </w:r>
+    </w:p>
+    <w:p>
+      <w:r>
+        <w:t xml:space="preserve">    {</w:t>
+      </w:r>
+    </w:p>
+    <w:p>
+      <w:r>
+        <w:t xml:space="preserve">        "name": "Republic Day Promo",</w:t>
+      </w:r>
+    </w:p>
+    <w:p>
+      <w:r>
+        <w:t xml:space="preserve">        "</w:t>
+      </w:r>
+      <w:proofErr w:type="spellStart"/>
+      <w:proofErr w:type="gramStart"/>
+      <w:r>
+        <w:t>start</w:t>
+      </w:r>
+      <w:proofErr w:type="gramEnd"/>
+      <w:r>
+        <w:t>_date</w:t>
+      </w:r>
+      <w:proofErr w:type="spellEnd"/>
+      <w:r>
+        <w:t>": "2024-01-20",</w:t>
+      </w:r>
+    </w:p>
+    <w:p>
+      <w:r>
+        <w:t xml:space="preserve">        "</w:t>
+      </w:r>
+      <w:proofErr w:type="spellStart"/>
+      <w:proofErr w:type="gramStart"/>
+      <w:r>
+        <w:t>end</w:t>
+      </w:r>
+      <w:proofErr w:type="gramEnd"/>
+      <w:r>
+        <w:t>_date</w:t>
+      </w:r>
+      <w:proofErr w:type="spellEnd"/>
+      <w:r>
+        <w:t>": "2024-01-26",</w:t>
+      </w:r>
+    </w:p>
+    <w:p>
+      <w:r>
+        <w:t xml:space="preserve">        "impact": "High uplift for personal care SKUs in South region."</w:t>
+      </w:r>
+    </w:p>
+    <w:p>
+      <w:r>
+        <w:t xml:space="preserve">    },</w:t>
+      </w:r>
+    </w:p>
+    <w:p>
+      <w:r>
+        <w:t xml:space="preserve">    {</w:t>
+      </w:r>
+    </w:p>
+    <w:p>
+      <w:r>
+        <w:lastRenderedPageBreak/>
+        <w:t xml:space="preserve">        "name": "Summer Season Start",</w:t>
+      </w:r>
+    </w:p>
+    <w:p>
+      <w:r>
+        <w:t xml:space="preserve">        "</w:t>
+      </w:r>
+      <w:proofErr w:type="spellStart"/>
+      <w:proofErr w:type="gramStart"/>
+      <w:r>
+        <w:t>start</w:t>
+      </w:r>
+      <w:proofErr w:type="gramEnd"/>
+      <w:r>
+        <w:t>_date</w:t>
+      </w:r>
+      <w:proofErr w:type="spellEnd"/>
+      <w:r>
+        <w:t>": "2024-03-01",</w:t>
+      </w:r>
+    </w:p>
+    <w:p>
+      <w:r>
+        <w:t xml:space="preserve">        "</w:t>
+      </w:r>
+      <w:proofErr w:type="spellStart"/>
+      <w:proofErr w:type="gramStart"/>
+      <w:r>
+        <w:t>end</w:t>
+      </w:r>
+      <w:proofErr w:type="gramEnd"/>
+      <w:r>
+        <w:t>_date</w:t>
+      </w:r>
+      <w:proofErr w:type="spellEnd"/>
+      <w:r>
+        <w:t>": "2024-03-31",</w:t>
+      </w:r>
+    </w:p>
+    <w:p>
+      <w:r>
+        <w:t xml:space="preserve">        "impact": "Increased demand for soaps and shampoos."</w:t>
+      </w:r>
+    </w:p>
+    <w:p>
+      <w:r>
+        <w:t xml:space="preserve">    }</w:t>
+      </w:r>
+    </w:p>
+    <w:p>
+      <w:r>
+        <w:t>]</w:t>
+      </w:r>
+    </w:p>
+    <w:p/>
+    <w:p>
+      <w:proofErr w:type="spellStart"/>
+      <w:r>
+        <w:t>calendar_df</w:t>
+      </w:r>
+      <w:proofErr w:type="spellEnd"/>
+      <w:r>
+        <w:t xml:space="preserve"> = </w:t>
+      </w:r>
+      <w:proofErr w:type="spellStart"/>
+      <w:proofErr w:type="gramStart"/>
+      <w:r>
+        <w:t>pd.DataFrame</w:t>
+      </w:r>
+      <w:proofErr w:type="spellEnd"/>
+      <w:proofErr w:type="gramEnd"/>
+      <w:r>
+        <w:t>(</w:t>
+      </w:r>
+      <w:proofErr w:type="spellStart"/>
+      <w:r>
+        <w:t>calendar_events</w:t>
+      </w:r>
+      <w:proofErr w:type="spellEnd"/>
+      <w:r>
+        <w:t>)</w:t>
+      </w:r>
+    </w:p>
+    <w:p>
+      <w:r>
+        <w:t>print(</w:t>
+      </w:r>
+      <w:proofErr w:type="spellStart"/>
+      <w:r>
+        <w:t>calendar_df</w:t>
+      </w:r>
+      <w:proofErr w:type="spellEnd"/>
+      <w:r>
+        <w:t>)</w:t>
+      </w:r>
+    </w:p>
+    <w:p>
+      <w:r>
+        <w:pict w14:anchorId="4D72FC61">
+          <v:rect id="_x0000_i1084" style="width:0;height:1.5pt" o:hralign="center" o:hrstd="t" o:hr="t" fillcolor="#a0a0a0" stroked="f"/>
+        </w:pict>
+      </w:r>
+    </w:p>
+    <w:p>
+      <w:pPr>
+        <w:rPr>
+          <w:b/>
+          <w:bCs/>
+        </w:rPr>
+      </w:pPr>
+      <w:r>
+        <w:rPr>
+          <w:b/>
+          <w:bCs/>
+        </w:rPr>
+        <w:t>2.4 Market news / external text (for RAG)</w:t>
+      </w:r>
+    </w:p>
+    <w:p>
+      <w:proofErr w:type="spellStart"/>
+      <w:r>
+        <w:t>news_docs</w:t>
+      </w:r>
+      <w:proofErr w:type="spellEnd"/>
+      <w:r>
+        <w:t xml:space="preserve"> = [</w:t>
+      </w:r>
+    </w:p>
+    <w:p>
+      <w:r>
+        <w:t xml:space="preserve">    {</w:t>
+      </w:r>
+    </w:p>
+    <w:p>
+      <w:r>
+        <w:t xml:space="preserve">        "id": "news_1",</w:t>
+      </w:r>
+    </w:p>
+    <w:p>
+      <w:r>
+        <w:t xml:space="preserve">        "title": "Heatwave expected in South region next month",</w:t>
+      </w:r>
+    </w:p>
+    <w:p>
+      <w:r>
+        <w:t xml:space="preserve">        "text": "Meteorological department forecasts above-normal temperatures in the South region over the next month. Consumer demand for personal hygiene and cooling products typically rises.",</w:t>
+      </w:r>
+    </w:p>
+    <w:p>
+      <w:r>
+        <w:t xml:space="preserve">        "date": "2024-02-15"</w:t>
+      </w:r>
+    </w:p>
+    <w:p>
+      <w:r>
+        <w:t xml:space="preserve">    },</w:t>
+      </w:r>
+    </w:p>
+    <w:p>
+      <w:r>
+        <w:t xml:space="preserve">    {</w:t>
+      </w:r>
+    </w:p>
+    <w:p>
+      <w:r>
+        <w:t xml:space="preserve">        "id": "news_2",</w:t>
+      </w:r>
+    </w:p>
+    <w:p>
+      <w:r>
+        <w:t xml:space="preserve">        "title": "New competitor launches discount soaps",</w:t>
+      </w:r>
+    </w:p>
+    <w:p>
+      <w:r>
+        <w:t xml:space="preserve">        "text": "A major competitor launches aggressive discounts on soap products in key urban markets.",</w:t>
+      </w:r>
+    </w:p>
+    <w:p>
+      <w:r>
+        <w:t xml:space="preserve">        "date": "2024-02-10"</w:t>
+      </w:r>
+    </w:p>
+    <w:p>
+      <w:r>
+        <w:t xml:space="preserve">    }</w:t>
+      </w:r>
+    </w:p>
+    <w:p>
+      <w:r>
+        <w:lastRenderedPageBreak/>
+        <w:t>]</w:t>
+      </w:r>
+    </w:p>
+    <w:p/>
+    <w:p>
+      <w:proofErr w:type="spellStart"/>
+      <w:r>
+        <w:t>news_df</w:t>
+      </w:r>
+      <w:proofErr w:type="spellEnd"/>
+      <w:r>
+        <w:t xml:space="preserve"> = </w:t>
+      </w:r>
+      <w:proofErr w:type="spellStart"/>
+      <w:proofErr w:type="gramStart"/>
+      <w:r>
+        <w:t>pd.DataFrame</w:t>
+      </w:r>
+      <w:proofErr w:type="spellEnd"/>
+      <w:proofErr w:type="gramEnd"/>
+      <w:r>
+        <w:t>(</w:t>
+      </w:r>
+      <w:proofErr w:type="spellStart"/>
+      <w:r>
+        <w:t>news_docs</w:t>
+      </w:r>
+      <w:proofErr w:type="spellEnd"/>
+      <w:r>
+        <w:t>)</w:t>
+      </w:r>
+    </w:p>
+    <w:p>
+      <w:proofErr w:type="gramStart"/>
+      <w:r>
+        <w:t>print(</w:t>
+      </w:r>
+      <w:proofErr w:type="spellStart"/>
+      <w:proofErr w:type="gramEnd"/>
+      <w:r>
+        <w:t>news_</w:t>
+      </w:r>
+      <w:proofErr w:type="gramStart"/>
+      <w:r>
+        <w:t>df</w:t>
+      </w:r>
+      <w:proofErr w:type="spellEnd"/>
+      <w:r>
+        <w:t>[</w:t>
+      </w:r>
+      <w:proofErr w:type="gramEnd"/>
+      <w:r>
+        <w:t>["id", "title"]])</w:t>
+      </w:r>
+    </w:p>
+    <w:p>
+      <w:r>
+        <w:pict w14:anchorId="4F4906FB">
+          <v:rect id="_x0000_i1085" style="width:0;height:1.5pt" o:hralign="center" o:hrstd="t" o:hr="t" fillcolor="#a0a0a0" stroked="f"/>
+        </w:pict>
+      </w:r>
+    </w:p>
+    <w:p>
+      <w:pPr>
+        <w:rPr>
+          <w:b/>
+          <w:bCs/>
+        </w:rPr>
+      </w:pPr>
+      <w:r>
+        <w:rPr>
+          <w:b/>
+          <w:bCs/>
+        </w:rPr>
+        <w:t>3. Simple RAG layer (using embeddings from OpenAI)</w:t>
+      </w:r>
+    </w:p>
+    <w:p>
+      <w:r>
+        <w:t>We’ll:</w:t>
+      </w:r>
+    </w:p>
+    <w:p>
+      <w:pPr>
+        <w:numPr>
+          <w:ilvl w:val="0"/>
+          <w:numId w:val="28"/>
+        </w:numPr>
+      </w:pPr>
+      <w:r>
+        <w:t>Embed the news + event documents</w:t>
+      </w:r>
+    </w:p>
+    <w:p>
+      <w:pPr>
+        <w:numPr>
+          <w:ilvl w:val="0"/>
+          <w:numId w:val="28"/>
+        </w:numPr>
+      </w:pPr>
+      <w:r>
+        <w:t>At forecast time, build a natural-language query like</w:t>
+      </w:r>
+    </w:p>
+    <w:p>
+      <w:r>
+        <w:t>“Forecast demand for SKU_SHAMPOO_1L in South next 14 days considering holidays and heatwave…”</w:t>
+      </w:r>
+    </w:p>
+    <w:p>
+      <w:pPr>
+        <w:numPr>
+          <w:ilvl w:val="0"/>
+          <w:numId w:val="28"/>
+        </w:numPr>
+      </w:pPr>
+      <w:r>
+        <w:t>Retrieve top-k relevant text chunks</w:t>
+      </w:r>
+    </w:p>
+    <w:p>
+      <w:pPr>
+        <w:numPr>
+          <w:ilvl w:val="0"/>
+          <w:numId w:val="28"/>
+        </w:numPr>
+      </w:pPr>
+      <w:r>
+        <w:t>Feed them into the GPT-4o forecast prompt</w:t>
+      </w:r>
+    </w:p>
+    <w:p>
+      <w:r>
+        <w:t>In a real system you’d use a vector DB like Pinecone/</w:t>
+      </w:r>
+      <w:proofErr w:type="spellStart"/>
+      <w:r>
+        <w:t>Qdrant</w:t>
+      </w:r>
+      <w:proofErr w:type="spellEnd"/>
+      <w:r>
+        <w:t>/</w:t>
+      </w:r>
+      <w:proofErr w:type="spellStart"/>
+      <w:r>
+        <w:t>pgvector</w:t>
+      </w:r>
+      <w:proofErr w:type="spellEnd"/>
+      <w:r>
+        <w:t>; here we’ll just keep vectors in memory.</w:t>
+      </w:r>
+    </w:p>
+    <w:p>
+      <w:r>
+        <w:t xml:space="preserve">from </w:t>
+      </w:r>
+      <w:proofErr w:type="spellStart"/>
+      <w:proofErr w:type="gramStart"/>
+      <w:r>
+        <w:t>numpy.linalg</w:t>
+      </w:r>
+      <w:proofErr w:type="spellEnd"/>
+      <w:proofErr w:type="gramEnd"/>
+      <w:r>
+        <w:t xml:space="preserve"> import norm</w:t>
+      </w:r>
+    </w:p>
+    <w:p/>
+    <w:p>
+      <w:r>
+        <w:t xml:space="preserve">def </w:t>
+      </w:r>
+      <w:proofErr w:type="spellStart"/>
+      <w:r>
+        <w:t>embed_texts</w:t>
+      </w:r>
+      <w:proofErr w:type="spellEnd"/>
+      <w:r>
+        <w:t>(texts):</w:t>
+      </w:r>
+    </w:p>
+    <w:p>
+      <w:r>
+        <w:t xml:space="preserve">    """</w:t>
+      </w:r>
+    </w:p>
+    <w:p>
+      <w:r>
+        <w:t xml:space="preserve">    Use OpenAI embeddings to convert texts to vectors.</w:t>
+      </w:r>
+    </w:p>
+    <w:p>
+      <w:r>
+        <w:t xml:space="preserve">    """</w:t>
+      </w:r>
+    </w:p>
+    <w:p>
+      <w:r>
+        <w:t xml:space="preserve">    response = </w:t>
+      </w:r>
+      <w:proofErr w:type="spellStart"/>
+      <w:proofErr w:type="gramStart"/>
+      <w:r>
+        <w:t>client.embeddings</w:t>
+      </w:r>
+      <w:proofErr w:type="gramEnd"/>
+      <w:r>
+        <w:t>.</w:t>
+      </w:r>
+      <w:proofErr w:type="gramStart"/>
+      <w:r>
+        <w:t>create</w:t>
+      </w:r>
+      <w:proofErr w:type="spellEnd"/>
+      <w:r>
+        <w:t>(</w:t>
+      </w:r>
+      <w:proofErr w:type="gramEnd"/>
+    </w:p>
+    <w:p>
+      <w:r>
+        <w:t xml:space="preserve">        model="text-embedding-3-small",</w:t>
+      </w:r>
+    </w:p>
+    <w:p>
+      <w:r>
+        <w:t xml:space="preserve">        input=texts</w:t>
+      </w:r>
+    </w:p>
+    <w:p>
+      <w:r>
+        <w:t xml:space="preserve">    )</w:t>
+      </w:r>
+    </w:p>
+    <w:p>
+      <w:r>
+        <w:t xml:space="preserve">    return [</w:t>
+      </w:r>
+      <w:proofErr w:type="spellStart"/>
+      <w:proofErr w:type="gramStart"/>
+      <w:r>
+        <w:t>np.array</w:t>
+      </w:r>
+      <w:proofErr w:type="spellEnd"/>
+      <w:proofErr w:type="gramEnd"/>
+      <w:r>
+        <w:t>(</w:t>
+      </w:r>
+      <w:proofErr w:type="spellStart"/>
+      <w:proofErr w:type="gramStart"/>
+      <w:r>
+        <w:t>e.embedding</w:t>
+      </w:r>
+      <w:proofErr w:type="spellEnd"/>
+      <w:proofErr w:type="gramEnd"/>
+      <w:r>
+        <w:t xml:space="preserve">, </w:t>
+      </w:r>
+      <w:proofErr w:type="spellStart"/>
+      <w:r>
+        <w:t>dtype</w:t>
+      </w:r>
+      <w:proofErr w:type="spellEnd"/>
+      <w:r>
+        <w:t xml:space="preserve">="float32") for e in </w:t>
+      </w:r>
+      <w:proofErr w:type="spellStart"/>
+      <w:r>
+        <w:t>response.data</w:t>
+      </w:r>
+      <w:proofErr w:type="spellEnd"/>
+      <w:r>
+        <w:t>]</w:t>
+      </w:r>
+    </w:p>
+    <w:p/>
+    <w:p>
+      <w:r>
+        <w:lastRenderedPageBreak/>
+        <w:t># Build RAG index over news + calendar</w:t>
+      </w:r>
+    </w:p>
+    <w:p>
+      <w:proofErr w:type="spellStart"/>
+      <w:r>
+        <w:t>rag_docs</w:t>
+      </w:r>
+      <w:proofErr w:type="spellEnd"/>
+      <w:r>
+        <w:t xml:space="preserve"> = []</w:t>
+      </w:r>
+    </w:p>
+    <w:p/>
+    <w:p>
+      <w:r>
+        <w:t xml:space="preserve">for row in </w:t>
+      </w:r>
+      <w:proofErr w:type="spellStart"/>
+      <w:r>
+        <w:t>news_</w:t>
+      </w:r>
+      <w:proofErr w:type="gramStart"/>
+      <w:r>
+        <w:t>df.itertuples</w:t>
+      </w:r>
+      <w:proofErr w:type="spellEnd"/>
+      <w:proofErr w:type="gramEnd"/>
+      <w:r>
+        <w:t>(index=False):</w:t>
+      </w:r>
+    </w:p>
+    <w:p>
+      <w:r>
+        <w:t xml:space="preserve">    </w:t>
+      </w:r>
+      <w:proofErr w:type="spellStart"/>
+      <w:r>
+        <w:t>rag_</w:t>
+      </w:r>
+      <w:proofErr w:type="gramStart"/>
+      <w:r>
+        <w:t>docs.append</w:t>
+      </w:r>
+      <w:proofErr w:type="spellEnd"/>
+      <w:proofErr w:type="gramEnd"/>
+      <w:r>
+        <w:t>({</w:t>
+      </w:r>
+    </w:p>
+    <w:p>
+      <w:r>
+        <w:t xml:space="preserve">        "id": row.id,</w:t>
+      </w:r>
+    </w:p>
+    <w:p>
+      <w:r>
+        <w:t xml:space="preserve">        "type": "news",</w:t>
+      </w:r>
+    </w:p>
+    <w:p>
+      <w:r>
+        <w:t xml:space="preserve">        "text": </w:t>
+      </w:r>
+      <w:proofErr w:type="spellStart"/>
+      <w:proofErr w:type="gramStart"/>
+      <w:r>
+        <w:t>row.title</w:t>
+      </w:r>
+      <w:proofErr w:type="spellEnd"/>
+      <w:proofErr w:type="gramEnd"/>
+      <w:r>
+        <w:t xml:space="preserve"> + "\n" + </w:t>
+      </w:r>
+      <w:proofErr w:type="spellStart"/>
+      <w:r>
+        <w:t>row.text</w:t>
+      </w:r>
+      <w:proofErr w:type="spellEnd"/>
+    </w:p>
+    <w:p>
+      <w:r>
+        <w:t xml:space="preserve">    })</w:t>
+      </w:r>
+    </w:p>
+    <w:p/>
+    <w:p>
+      <w:r>
+        <w:t xml:space="preserve">for row in </w:t>
+      </w:r>
+      <w:proofErr w:type="spellStart"/>
+      <w:r>
+        <w:t>calendar_</w:t>
+      </w:r>
+      <w:proofErr w:type="gramStart"/>
+      <w:r>
+        <w:t>df.itertuples</w:t>
+      </w:r>
+      <w:proofErr w:type="spellEnd"/>
+      <w:proofErr w:type="gramEnd"/>
+      <w:r>
+        <w:t>(index=False):</w:t>
+      </w:r>
+    </w:p>
+    <w:p>
+      <w:r>
+        <w:t xml:space="preserve">    text = </w:t>
+      </w:r>
+      <w:proofErr w:type="spellStart"/>
+      <w:r>
+        <w:t>f"Event</w:t>
+      </w:r>
+      <w:proofErr w:type="spellEnd"/>
+      <w:r>
+        <w:t>: {row.name}. Date range: {</w:t>
+      </w:r>
+      <w:proofErr w:type="spellStart"/>
+      <w:proofErr w:type="gramStart"/>
+      <w:r>
+        <w:t>row.start</w:t>
+      </w:r>
+      <w:proofErr w:type="gramEnd"/>
+      <w:r>
+        <w:t>_date</w:t>
+      </w:r>
+      <w:proofErr w:type="spellEnd"/>
+      <w:r>
+        <w:t>} to {</w:t>
+      </w:r>
+      <w:proofErr w:type="spellStart"/>
+      <w:r>
+        <w:t>row.end_date</w:t>
+      </w:r>
+      <w:proofErr w:type="spellEnd"/>
+      <w:r>
+        <w:t>}. Impact: {</w:t>
+      </w:r>
+      <w:proofErr w:type="spellStart"/>
+      <w:proofErr w:type="gramStart"/>
+      <w:r>
+        <w:t>row.impact</w:t>
+      </w:r>
+      <w:proofErr w:type="spellEnd"/>
+      <w:proofErr w:type="gramEnd"/>
+      <w:r>
+        <w:t>}"</w:t>
+      </w:r>
+    </w:p>
+    <w:p>
+      <w:r>
+        <w:t xml:space="preserve">    </w:t>
+      </w:r>
+      <w:proofErr w:type="spellStart"/>
+      <w:r>
+        <w:t>rag_</w:t>
+      </w:r>
+      <w:proofErr w:type="gramStart"/>
+      <w:r>
+        <w:t>docs.append</w:t>
+      </w:r>
+      <w:proofErr w:type="spellEnd"/>
+      <w:proofErr w:type="gramEnd"/>
+      <w:r>
+        <w:t>({</w:t>
+      </w:r>
+    </w:p>
+    <w:p>
+      <w:r>
+        <w:t xml:space="preserve">        "id": </w:t>
+      </w:r>
+      <w:proofErr w:type="spellStart"/>
+      <w:r>
+        <w:t>f"cal</w:t>
+      </w:r>
+      <w:proofErr w:type="spellEnd"/>
+      <w:r>
+        <w:t>_{row.name}",</w:t>
+      </w:r>
+    </w:p>
+    <w:p>
+      <w:r>
+        <w:t xml:space="preserve">        "type": "calendar",</w:t>
+      </w:r>
+    </w:p>
+    <w:p>
+      <w:r>
+        <w:t xml:space="preserve">        "text": text</w:t>
+      </w:r>
+    </w:p>
+    <w:p>
+      <w:r>
+        <w:t xml:space="preserve">    })</w:t>
+      </w:r>
+    </w:p>
+    <w:p/>
+    <w:p>
+      <w:proofErr w:type="spellStart"/>
+      <w:r>
+        <w:t>rag_texts</w:t>
+      </w:r>
+      <w:proofErr w:type="spellEnd"/>
+      <w:r>
+        <w:t xml:space="preserve"> = [d["text"] </w:t>
+      </w:r>
+      <w:proofErr w:type="spellStart"/>
+      <w:r>
+        <w:t>for d</w:t>
+      </w:r>
+      <w:proofErr w:type="spellEnd"/>
+      <w:r>
+        <w:t xml:space="preserve"> in </w:t>
+      </w:r>
+      <w:proofErr w:type="spellStart"/>
+      <w:r>
+        <w:t>rag_docs</w:t>
+      </w:r>
+      <w:proofErr w:type="spellEnd"/>
+      <w:r>
+        <w:t>]</w:t>
+      </w:r>
+    </w:p>
+    <w:p>
+      <w:proofErr w:type="spellStart"/>
+      <w:r>
+        <w:t>rag_vectors</w:t>
+      </w:r>
+      <w:proofErr w:type="spellEnd"/>
+      <w:r>
+        <w:t xml:space="preserve"> = </w:t>
+      </w:r>
+      <w:proofErr w:type="spellStart"/>
+      <w:r>
+        <w:t>embed_texts</w:t>
+      </w:r>
+      <w:proofErr w:type="spellEnd"/>
+      <w:r>
+        <w:t>(</w:t>
+      </w:r>
+      <w:proofErr w:type="spellStart"/>
+      <w:r>
+        <w:t>rag_</w:t>
+      </w:r>
+      <w:proofErr w:type="gramStart"/>
+      <w:r>
+        <w:t>texts</w:t>
+      </w:r>
+      <w:proofErr w:type="spellEnd"/>
+      <w:r>
+        <w:t>)  #</w:t>
+      </w:r>
+      <w:proofErr w:type="gramEnd"/>
+      <w:r>
+        <w:t xml:space="preserve"> list of np arrays</w:t>
+      </w:r>
+    </w:p>
+    <w:p/>
+    <w:p>
+      <w:r>
+        <w:t xml:space="preserve">def </w:t>
+      </w:r>
+      <w:proofErr w:type="spellStart"/>
+      <w:r>
+        <w:t>retrieve_</w:t>
+      </w:r>
+      <w:proofErr w:type="gramStart"/>
+      <w:r>
+        <w:t>context</w:t>
+      </w:r>
+      <w:proofErr w:type="spellEnd"/>
+      <w:r>
+        <w:t>(</w:t>
+      </w:r>
+      <w:proofErr w:type="gramEnd"/>
+      <w:r>
+        <w:t>query, k=3):</w:t>
+      </w:r>
+    </w:p>
+    <w:p>
+      <w:r>
+        <w:t xml:space="preserve">    """</w:t>
+      </w:r>
+    </w:p>
+    <w:p>
+      <w:r>
+        <w:t xml:space="preserve">    Very simple similarity search over in-memory vectors.</w:t>
+      </w:r>
+    </w:p>
+    <w:p>
+      <w:r>
+        <w:t xml:space="preserve">    """</w:t>
+      </w:r>
+    </w:p>
+    <w:p>
+      <w:r>
+        <w:lastRenderedPageBreak/>
+        <w:t xml:space="preserve">    </w:t>
+      </w:r>
+      <w:proofErr w:type="spellStart"/>
+      <w:r>
+        <w:t>q_vec</w:t>
+      </w:r>
+      <w:proofErr w:type="spellEnd"/>
+      <w:r>
+        <w:t xml:space="preserve"> = </w:t>
+      </w:r>
+      <w:proofErr w:type="spellStart"/>
+      <w:r>
+        <w:t>embed_texts</w:t>
+      </w:r>
+      <w:proofErr w:type="spellEnd"/>
+      <w:r>
+        <w:t>([query</w:t>
+      </w:r>
+      <w:proofErr w:type="gramStart"/>
+      <w:r>
+        <w:t>])[</w:t>
+      </w:r>
+      <w:proofErr w:type="gramEnd"/>
+      <w:r>
+        <w:t>0]</w:t>
+      </w:r>
+    </w:p>
+    <w:p>
+      <w:r>
+        <w:t xml:space="preserve">    sims = []</w:t>
+      </w:r>
+    </w:p>
+    <w:p>
+      <w:r>
+        <w:t xml:space="preserve">    for </w:t>
+      </w:r>
+      <w:proofErr w:type="spellStart"/>
+      <w:r>
+        <w:t>i</w:t>
+      </w:r>
+      <w:proofErr w:type="spellEnd"/>
+      <w:r>
+        <w:t>, v in enumerate(</w:t>
+      </w:r>
+      <w:proofErr w:type="spellStart"/>
+      <w:r>
+        <w:t>rag_vectors</w:t>
+      </w:r>
+      <w:proofErr w:type="spellEnd"/>
+      <w:r>
+        <w:t>):</w:t>
+      </w:r>
+    </w:p>
+    <w:p>
+      <w:r>
+        <w:t xml:space="preserve">        sim = </w:t>
+      </w:r>
+      <w:proofErr w:type="gramStart"/>
+      <w:r>
+        <w:t>float(np.dot(</w:t>
+      </w:r>
+      <w:proofErr w:type="spellStart"/>
+      <w:proofErr w:type="gramEnd"/>
+      <w:r>
+        <w:t>q_vec</w:t>
+      </w:r>
+      <w:proofErr w:type="spellEnd"/>
+      <w:r>
+        <w:t>, v) / (norm(</w:t>
+      </w:r>
+      <w:proofErr w:type="spellStart"/>
+      <w:r>
+        <w:t>q_vec</w:t>
+      </w:r>
+      <w:proofErr w:type="spellEnd"/>
+      <w:r>
+        <w:t>) * norm(v)))</w:t>
+      </w:r>
+    </w:p>
+    <w:p>
+      <w:r>
+        <w:t xml:space="preserve">        </w:t>
+      </w:r>
+      <w:proofErr w:type="spellStart"/>
+      <w:proofErr w:type="gramStart"/>
+      <w:r>
+        <w:t>sims.append</w:t>
+      </w:r>
+      <w:proofErr w:type="spellEnd"/>
+      <w:proofErr w:type="gramEnd"/>
+      <w:r>
+        <w:t xml:space="preserve">((sim, </w:t>
+      </w:r>
+      <w:proofErr w:type="spellStart"/>
+      <w:r>
+        <w:t>i</w:t>
+      </w:r>
+      <w:proofErr w:type="spellEnd"/>
+      <w:r>
+        <w:t>))</w:t>
+      </w:r>
+    </w:p>
+    <w:p>
+      <w:r>
+        <w:t xml:space="preserve">    </w:t>
+      </w:r>
+      <w:proofErr w:type="spellStart"/>
+      <w:proofErr w:type="gramStart"/>
+      <w:r>
+        <w:t>sims.sort</w:t>
+      </w:r>
+      <w:proofErr w:type="spellEnd"/>
+      <w:proofErr w:type="gramEnd"/>
+      <w:r>
+        <w:t>(reverse=True)</w:t>
+      </w:r>
+    </w:p>
+    <w:p>
+      <w:r>
+        <w:t xml:space="preserve">    top = sims</w:t>
+      </w:r>
+      <w:proofErr w:type="gramStart"/>
+      <w:r>
+        <w:t>[:k</w:t>
+      </w:r>
+      <w:proofErr w:type="gramEnd"/>
+      <w:r>
+        <w:t>]</w:t>
+      </w:r>
+    </w:p>
+    <w:p>
+      <w:r>
+        <w:t xml:space="preserve">    retrieved = [</w:t>
+      </w:r>
+      <w:proofErr w:type="spellStart"/>
+      <w:r>
+        <w:t>rag_docs</w:t>
+      </w:r>
+      <w:proofErr w:type="spellEnd"/>
+      <w:r>
+        <w:t>[</w:t>
+      </w:r>
+      <w:proofErr w:type="spellStart"/>
+      <w:r>
+        <w:t>i</w:t>
+      </w:r>
+      <w:proofErr w:type="spellEnd"/>
+      <w:r>
+        <w:t xml:space="preserve">]["text"] for _, </w:t>
+      </w:r>
+      <w:proofErr w:type="spellStart"/>
+      <w:r>
+        <w:t>i</w:t>
+      </w:r>
+      <w:proofErr w:type="spellEnd"/>
+      <w:r>
+        <w:t xml:space="preserve"> in top]</w:t>
+      </w:r>
+    </w:p>
+    <w:p>
+      <w:r>
+        <w:t xml:space="preserve">    return "\n\n---\n\</w:t>
+      </w:r>
+      <w:proofErr w:type="spellStart"/>
+      <w:r>
+        <w:t>n</w:t>
+      </w:r>
+      <w:proofErr w:type="gramStart"/>
+      <w:r>
+        <w:t>".join</w:t>
+      </w:r>
+      <w:proofErr w:type="spellEnd"/>
+      <w:proofErr w:type="gramEnd"/>
+      <w:r>
+        <w:t>(retrieved)</w:t>
+      </w:r>
+    </w:p>
+    <w:p>
+      <w:r>
+        <w:pict w14:anchorId="3F9D9AAF">
+          <v:rect id="_x0000_i1086" style="width:0;height:1.5pt" o:hralign="center" o:hrstd="t" o:hr="t" fillcolor="#a0a0a0" stroked="f"/>
+        </w:pict>
+      </w:r>
+    </w:p>
+    <w:p>
+      <w:pPr>
+        <w:rPr>
+          <w:b/>
+          <w:bCs/>
+        </w:rPr>
+      </w:pPr>
+      <w:r>
+        <w:rPr>
+          <w:b/>
+          <w:bCs/>
+        </w:rPr>
+        <w:t>4. LLM forecast function (GPT-4o) using RAG context</w:t>
+      </w:r>
+    </w:p>
+    <w:p>
+      <w:r>
+        <w:t>We’ll let GPT-4o:</w:t>
+      </w:r>
+    </w:p>
+    <w:p>
+      <w:pPr>
+        <w:numPr>
+          <w:ilvl w:val="0"/>
+          <w:numId w:val="29"/>
+        </w:numPr>
+      </w:pPr>
+      <w:r>
+        <w:t xml:space="preserve">See </w:t>
+      </w:r>
+      <w:r>
+        <w:rPr>
+          <w:b/>
+          <w:bCs/>
+        </w:rPr>
+        <w:t>historical demand</w:t>
+      </w:r>
+      <w:r>
+        <w:t xml:space="preserve"> for the SKU</w:t>
+      </w:r>
+    </w:p>
+    <w:p>
+      <w:pPr>
+        <w:numPr>
+          <w:ilvl w:val="0"/>
+          <w:numId w:val="29"/>
+        </w:numPr>
+      </w:pPr>
+      <w:r>
+        <w:t xml:space="preserve">See </w:t>
+      </w:r>
+      <w:r>
+        <w:rPr>
+          <w:b/>
+          <w:bCs/>
+        </w:rPr>
+        <w:t>lead time</w:t>
+      </w:r>
+    </w:p>
+    <w:p>
+      <w:pPr>
+        <w:numPr>
+          <w:ilvl w:val="0"/>
+          <w:numId w:val="29"/>
+        </w:numPr>
+      </w:pPr>
+      <w:r>
+        <w:t xml:space="preserve">See </w:t>
+      </w:r>
+      <w:r>
+        <w:rPr>
+          <w:b/>
+          <w:bCs/>
+        </w:rPr>
+        <w:t>retrieved market news + events</w:t>
+      </w:r>
+    </w:p>
+    <w:p>
+      <w:pPr>
+        <w:numPr>
+          <w:ilvl w:val="0"/>
+          <w:numId w:val="29"/>
+        </w:numPr>
+      </w:pPr>
+      <w:r>
+        <w:t>Respond with JSON for:</w:t>
+      </w:r>
+    </w:p>
+    <w:p>
+      <w:pPr>
+        <w:numPr>
+          <w:ilvl w:val="1"/>
+          <w:numId w:val="29"/>
+        </w:numPr>
+      </w:pPr>
+      <w:r>
+        <w:t>daily forecast for the next N days</w:t>
+      </w:r>
+    </w:p>
+    <w:p>
+      <w:pPr>
+        <w:numPr>
+          <w:ilvl w:val="1"/>
+          <w:numId w:val="29"/>
+        </w:numPr>
+      </w:pPr>
+      <w:r>
+        <w:t>explanation</w:t>
+      </w:r>
+    </w:p>
+    <w:p>
+      <w:pPr>
+        <w:numPr>
+          <w:ilvl w:val="1"/>
+          <w:numId w:val="29"/>
+        </w:numPr>
+      </w:pPr>
+      <w:r>
+        <w:t>recommended replenishment quantity during lead time</w:t>
+      </w:r>
+    </w:p>
+    <w:p>
+      <w:r>
+        <w:t xml:space="preserve">def </w:t>
+      </w:r>
+      <w:proofErr w:type="spellStart"/>
+      <w:r>
+        <w:t>get_history_for_</w:t>
+      </w:r>
+      <w:proofErr w:type="gramStart"/>
+      <w:r>
+        <w:t>sku</w:t>
+      </w:r>
+      <w:proofErr w:type="spellEnd"/>
+      <w:r>
+        <w:t>(</w:t>
+      </w:r>
+      <w:proofErr w:type="spellStart"/>
+      <w:proofErr w:type="gramEnd"/>
+      <w:r>
+        <w:t>sku</w:t>
+      </w:r>
+      <w:proofErr w:type="spellEnd"/>
+      <w:r>
+        <w:t xml:space="preserve">, </w:t>
+      </w:r>
+      <w:proofErr w:type="spellStart"/>
+      <w:r>
+        <w:t>lookback_days</w:t>
+      </w:r>
+      <w:proofErr w:type="spellEnd"/>
+      <w:r>
+        <w:t>=60):</w:t>
+      </w:r>
+    </w:p>
+    <w:p>
+      <w:r>
+        <w:t xml:space="preserve">    </w:t>
+      </w:r>
+      <w:proofErr w:type="spellStart"/>
+      <w:r>
+        <w:t>end_date</w:t>
+      </w:r>
+      <w:proofErr w:type="spellEnd"/>
+      <w:r>
+        <w:t xml:space="preserve"> = </w:t>
+      </w:r>
+      <w:proofErr w:type="spellStart"/>
+      <w:r>
+        <w:t>sales_df</w:t>
+      </w:r>
+      <w:proofErr w:type="spellEnd"/>
+      <w:r>
+        <w:t>["date"].</w:t>
+      </w:r>
+      <w:proofErr w:type="gramStart"/>
+      <w:r>
+        <w:t>max(</w:t>
+      </w:r>
+      <w:proofErr w:type="gramEnd"/>
+      <w:r>
+        <w:t>)</w:t>
+      </w:r>
+    </w:p>
+    <w:p>
+      <w:r>
+        <w:t xml:space="preserve">    </w:t>
+      </w:r>
+      <w:proofErr w:type="spellStart"/>
+      <w:r>
+        <w:t>start_date</w:t>
+      </w:r>
+      <w:proofErr w:type="spellEnd"/>
+      <w:r>
+        <w:t xml:space="preserve"> = </w:t>
+      </w:r>
+      <w:proofErr w:type="spellStart"/>
+      <w:r>
+        <w:t>end_date</w:t>
+      </w:r>
+      <w:proofErr w:type="spellEnd"/>
+      <w:r>
+        <w:t xml:space="preserve"> - </w:t>
+      </w:r>
+      <w:proofErr w:type="spellStart"/>
+      <w:r>
+        <w:t>timedelta</w:t>
+      </w:r>
+      <w:proofErr w:type="spellEnd"/>
+      <w:r>
+        <w:t>(days=lookback_days-1)</w:t>
+      </w:r>
+    </w:p>
+    <w:p>
+      <w:r>
+        <w:t xml:space="preserve">    hist = (</w:t>
+      </w:r>
+    </w:p>
+    <w:p>
+      <w:r>
+        <w:t xml:space="preserve">        </w:t>
+      </w:r>
+      <w:proofErr w:type="spellStart"/>
+      <w:r>
+        <w:t>sales_df</w:t>
+      </w:r>
+      <w:proofErr w:type="spellEnd"/>
+      <w:r>
+        <w:t>[(</w:t>
+      </w:r>
+      <w:proofErr w:type="spellStart"/>
+      <w:r>
+        <w:t>sales_df</w:t>
+      </w:r>
+      <w:proofErr w:type="spellEnd"/>
+      <w:r>
+        <w:t>["</w:t>
+      </w:r>
+      <w:proofErr w:type="spellStart"/>
+      <w:r>
+        <w:t>sku</w:t>
+      </w:r>
+      <w:proofErr w:type="spellEnd"/>
+      <w:r>
+        <w:t xml:space="preserve">"] == </w:t>
+      </w:r>
+      <w:proofErr w:type="spellStart"/>
+      <w:r>
+        <w:t>sku</w:t>
+      </w:r>
+      <w:proofErr w:type="spellEnd"/>
+      <w:r>
+        <w:t>) &amp;</w:t>
+      </w:r>
+    </w:p>
+    <w:p>
+      <w:r>
+        <w:t xml:space="preserve">                 (</w:t>
+      </w:r>
+      <w:proofErr w:type="spellStart"/>
+      <w:r>
+        <w:t>sales_df</w:t>
+      </w:r>
+      <w:proofErr w:type="spellEnd"/>
+      <w:r>
+        <w:t>["date"</w:t>
+      </w:r>
+      <w:proofErr w:type="gramStart"/>
+      <w:r>
+        <w:t>].between</w:t>
+      </w:r>
+      <w:proofErr w:type="gramEnd"/>
+      <w:r>
+        <w:t>(</w:t>
+      </w:r>
+      <w:proofErr w:type="spellStart"/>
+      <w:r>
+        <w:t>start_date</w:t>
+      </w:r>
+      <w:proofErr w:type="spellEnd"/>
+      <w:r>
+        <w:t xml:space="preserve">, </w:t>
+      </w:r>
+      <w:proofErr w:type="spellStart"/>
+      <w:r>
+        <w:t>end_date</w:t>
+      </w:r>
+      <w:proofErr w:type="spellEnd"/>
+      <w:r>
+        <w:t>))]</w:t>
+      </w:r>
+    </w:p>
+    <w:p>
+      <w:r>
+        <w:t xml:space="preserve">        </w:t>
+      </w:r>
+      <w:proofErr w:type="gramStart"/>
+      <w:r>
+        <w:t>.</w:t>
+      </w:r>
+      <w:proofErr w:type="spellStart"/>
+      <w:r>
+        <w:t>sort</w:t>
+      </w:r>
+      <w:proofErr w:type="gramEnd"/>
+      <w:r>
+        <w:t>_values</w:t>
+      </w:r>
+      <w:proofErr w:type="spellEnd"/>
+      <w:r>
+        <w:t>("date")</w:t>
+      </w:r>
+    </w:p>
+    <w:p>
+      <w:r>
+        <w:lastRenderedPageBreak/>
+        <w:t xml:space="preserve">    )</w:t>
+      </w:r>
+    </w:p>
+    <w:p>
+      <w:r>
+        <w:t xml:space="preserve">    return hist</w:t>
+      </w:r>
+    </w:p>
+    <w:p/>
+    <w:p>
+      <w:r>
+        <w:t xml:space="preserve">def </w:t>
+      </w:r>
+      <w:proofErr w:type="spellStart"/>
+      <w:r>
+        <w:t>forecast_with_</w:t>
+      </w:r>
+      <w:proofErr w:type="gramStart"/>
+      <w:r>
+        <w:t>gpt</w:t>
+      </w:r>
+      <w:proofErr w:type="spellEnd"/>
+      <w:r>
+        <w:t>(</w:t>
+      </w:r>
+      <w:proofErr w:type="spellStart"/>
+      <w:proofErr w:type="gramEnd"/>
+      <w:r>
+        <w:t>sku</w:t>
+      </w:r>
+      <w:proofErr w:type="spellEnd"/>
+      <w:r>
+        <w:t xml:space="preserve">, location, </w:t>
+      </w:r>
+      <w:proofErr w:type="spellStart"/>
+      <w:r>
+        <w:t>lead_time_days</w:t>
+      </w:r>
+      <w:proofErr w:type="spellEnd"/>
+      <w:r>
+        <w:t xml:space="preserve">, </w:t>
+      </w:r>
+      <w:proofErr w:type="spellStart"/>
+      <w:r>
+        <w:t>forecast_horizon</w:t>
+      </w:r>
+      <w:proofErr w:type="spellEnd"/>
+      <w:r>
+        <w:t xml:space="preserve">=14, </w:t>
+      </w:r>
+      <w:proofErr w:type="spellStart"/>
+      <w:r>
+        <w:t>service_level</w:t>
+      </w:r>
+      <w:proofErr w:type="spellEnd"/>
+      <w:r>
+        <w:t>=0.95):</w:t>
+      </w:r>
+    </w:p>
+    <w:p>
+      <w:r>
+        <w:t xml:space="preserve">    hist = </w:t>
+      </w:r>
+      <w:proofErr w:type="spellStart"/>
+      <w:r>
+        <w:t>get_history_for_sku</w:t>
+      </w:r>
+      <w:proofErr w:type="spellEnd"/>
+      <w:r>
+        <w:t>(</w:t>
+      </w:r>
+      <w:proofErr w:type="spellStart"/>
+      <w:r>
+        <w:t>sku</w:t>
+      </w:r>
+      <w:proofErr w:type="spellEnd"/>
+      <w:r>
+        <w:t>)</w:t>
+      </w:r>
+    </w:p>
+    <w:p>
+      <w:r>
+        <w:t xml:space="preserve">    </w:t>
+      </w:r>
+      <w:proofErr w:type="spellStart"/>
+      <w:r>
+        <w:t>hist_records</w:t>
+      </w:r>
+      <w:proofErr w:type="spellEnd"/>
+      <w:r>
+        <w:t xml:space="preserve"> = </w:t>
+      </w:r>
+      <w:proofErr w:type="spellStart"/>
+      <w:r>
+        <w:t>hist.to_dict</w:t>
+      </w:r>
+      <w:proofErr w:type="spellEnd"/>
+      <w:r>
+        <w:t>(orient="records")</w:t>
+      </w:r>
+    </w:p>
+    <w:p/>
+    <w:p>
+      <w:r>
+        <w:t xml:space="preserve">    # Build a RAG query</w:t>
+      </w:r>
+    </w:p>
+    <w:p>
+      <w:r>
+        <w:t xml:space="preserve">    query = (</w:t>
+      </w:r>
+    </w:p>
+    <w:p>
+      <w:r>
+        <w:t xml:space="preserve">        </w:t>
+      </w:r>
+      <w:proofErr w:type="spellStart"/>
+      <w:r>
+        <w:t>f"Demand</w:t>
+      </w:r>
+      <w:proofErr w:type="spellEnd"/>
+      <w:r>
+        <w:t xml:space="preserve"> forecast for {</w:t>
+      </w:r>
+      <w:proofErr w:type="spellStart"/>
+      <w:r>
+        <w:t>sku</w:t>
+      </w:r>
+      <w:proofErr w:type="spellEnd"/>
+      <w:r>
+        <w:t>} in {location} in the next {</w:t>
+      </w:r>
+      <w:proofErr w:type="spellStart"/>
+      <w:r>
+        <w:t>forecast_horizon</w:t>
+      </w:r>
+      <w:proofErr w:type="spellEnd"/>
+      <w:r>
+        <w:t>} days, "</w:t>
+      </w:r>
+    </w:p>
+    <w:p>
+      <w:r>
+        <w:t xml:space="preserve">        </w:t>
+      </w:r>
+      <w:proofErr w:type="spellStart"/>
+      <w:r>
+        <w:t>f"considering</w:t>
+      </w:r>
+      <w:proofErr w:type="spellEnd"/>
+      <w:r>
+        <w:t xml:space="preserve"> holidays, seasonal trends, and market news."</w:t>
+      </w:r>
+    </w:p>
+    <w:p>
+      <w:r>
+        <w:t xml:space="preserve">    )</w:t>
+      </w:r>
+    </w:p>
+    <w:p>
+      <w:r>
+        <w:t xml:space="preserve">    </w:t>
+      </w:r>
+      <w:proofErr w:type="spellStart"/>
+      <w:r>
+        <w:t>rag_context</w:t>
+      </w:r>
+      <w:proofErr w:type="spellEnd"/>
+      <w:r>
+        <w:t xml:space="preserve"> = </w:t>
+      </w:r>
+      <w:proofErr w:type="spellStart"/>
+      <w:r>
+        <w:t>retrieve_</w:t>
+      </w:r>
+      <w:proofErr w:type="gramStart"/>
+      <w:r>
+        <w:t>context</w:t>
+      </w:r>
+      <w:proofErr w:type="spellEnd"/>
+      <w:r>
+        <w:t>(</w:t>
+      </w:r>
+      <w:proofErr w:type="gramEnd"/>
+      <w:r>
+        <w:t>query, k=3)</w:t>
+      </w:r>
+    </w:p>
+    <w:p/>
+    <w:p>
+      <w:r>
+        <w:t xml:space="preserve">    </w:t>
+      </w:r>
+      <w:proofErr w:type="spellStart"/>
+      <w:r>
+        <w:t>system_msg</w:t>
+      </w:r>
+      <w:proofErr w:type="spellEnd"/>
+      <w:r>
+        <w:t xml:space="preserve"> = """</w:t>
+      </w:r>
+    </w:p>
+    <w:p>
+      <w:r>
+        <w:t xml:space="preserve">You are a demand planning assistant for a </w:t>
+      </w:r>
+      <w:proofErr w:type="gramStart"/>
+      <w:r>
+        <w:t>Consumer Packaged</w:t>
+      </w:r>
+      <w:proofErr w:type="gramEnd"/>
+      <w:r>
+        <w:t xml:space="preserve"> Goods company.</w:t>
+      </w:r>
+    </w:p>
+    <w:p>
+      <w:r>
+        <w:t>Use the historical sales, lead times, seasonal effects, and the provided context</w:t>
+      </w:r>
+    </w:p>
+    <w:p>
+      <w:r>
+        <w:t>(news + calendar events) to forecast demand for the next N days and suggest</w:t>
+      </w:r>
+    </w:p>
+    <w:p>
+      <w:r>
+        <w:t>replenishment quantity during lead time.</w:t>
+      </w:r>
+    </w:p>
+    <w:p/>
+    <w:p>
+      <w:r>
+        <w:t>You must respond in valid JSON only, with this structure:</w:t>
+      </w:r>
+    </w:p>
+    <w:p/>
+    <w:p>
+      <w:r>
+        <w:t>{</w:t>
+      </w:r>
+    </w:p>
+    <w:p>
+      <w:r>
+        <w:t xml:space="preserve">  "</w:t>
+      </w:r>
+      <w:proofErr w:type="spellStart"/>
+      <w:proofErr w:type="gramStart"/>
+      <w:r>
+        <w:t>daily</w:t>
+      </w:r>
+      <w:proofErr w:type="gramEnd"/>
+      <w:r>
+        <w:t>_forecast</w:t>
+      </w:r>
+      <w:proofErr w:type="spellEnd"/>
+      <w:r>
+        <w:t>": [</w:t>
+      </w:r>
+    </w:p>
+    <w:p>
+      <w:r>
+        <w:t xml:space="preserve">    {"date": "YYYY-MM-DD", "</w:t>
+      </w:r>
+      <w:proofErr w:type="spellStart"/>
+      <w:r>
+        <w:t>forecast_qty</w:t>
+      </w:r>
+      <w:proofErr w:type="spellEnd"/>
+      <w:r>
+        <w:t>": &lt;number&gt;},</w:t>
+      </w:r>
+    </w:p>
+    <w:p>
+      <w:r>
+        <w:t xml:space="preserve">    ...</w:t>
+      </w:r>
+    </w:p>
+    <w:p>
+      <w:r>
+        <w:lastRenderedPageBreak/>
+        <w:t xml:space="preserve">  ],</w:t>
+      </w:r>
+    </w:p>
+    <w:p>
+      <w:r>
+        <w:t xml:space="preserve">  "</w:t>
+      </w:r>
+      <w:proofErr w:type="spellStart"/>
+      <w:proofErr w:type="gramStart"/>
+      <w:r>
+        <w:t>replenishment</w:t>
+      </w:r>
+      <w:proofErr w:type="gramEnd"/>
+      <w:r>
+        <w:t>_recommendation</w:t>
+      </w:r>
+      <w:proofErr w:type="spellEnd"/>
+      <w:r>
+        <w:t>": {</w:t>
+      </w:r>
+    </w:p>
+    <w:p>
+      <w:r>
+        <w:t xml:space="preserve">    "</w:t>
+      </w:r>
+      <w:proofErr w:type="spellStart"/>
+      <w:proofErr w:type="gramStart"/>
+      <w:r>
+        <w:t>lead</w:t>
+      </w:r>
+      <w:proofErr w:type="gramEnd"/>
+      <w:r>
+        <w:t>_time_days</w:t>
+      </w:r>
+      <w:proofErr w:type="spellEnd"/>
+      <w:r>
+        <w:t>": &lt;number&gt;,</w:t>
+      </w:r>
+    </w:p>
+    <w:p>
+      <w:r>
+        <w:t xml:space="preserve">    "</w:t>
+      </w:r>
+      <w:proofErr w:type="spellStart"/>
+      <w:proofErr w:type="gramStart"/>
+      <w:r>
+        <w:t>expected</w:t>
+      </w:r>
+      <w:proofErr w:type="gramEnd"/>
+      <w:r>
+        <w:t>_demand_during_lead_time</w:t>
+      </w:r>
+      <w:proofErr w:type="spellEnd"/>
+      <w:r>
+        <w:t>": &lt;number&gt;,</w:t>
+      </w:r>
+    </w:p>
+    <w:p>
+      <w:r>
+        <w:t xml:space="preserve">    "</w:t>
+      </w:r>
+      <w:proofErr w:type="spellStart"/>
+      <w:proofErr w:type="gramStart"/>
+      <w:r>
+        <w:t>safety</w:t>
+      </w:r>
+      <w:proofErr w:type="gramEnd"/>
+      <w:r>
+        <w:t>_stock</w:t>
+      </w:r>
+      <w:proofErr w:type="spellEnd"/>
+      <w:r>
+        <w:t>": &lt;number&gt;,</w:t>
+      </w:r>
+    </w:p>
+    <w:p>
+      <w:r>
+        <w:t xml:space="preserve">    "</w:t>
+      </w:r>
+      <w:proofErr w:type="spellStart"/>
+      <w:proofErr w:type="gramStart"/>
+      <w:r>
+        <w:t>recommended</w:t>
+      </w:r>
+      <w:proofErr w:type="gramEnd"/>
+      <w:r>
+        <w:t>_order_qty</w:t>
+      </w:r>
+      <w:proofErr w:type="spellEnd"/>
+      <w:r>
+        <w:t>": &lt;number&gt;</w:t>
+      </w:r>
+    </w:p>
+    <w:p>
+      <w:r>
+        <w:t xml:space="preserve">  },</w:t>
+      </w:r>
+    </w:p>
+    <w:p>
+      <w:r>
+        <w:t xml:space="preserve">  "explanation": "&lt;short natural language explanation&gt;"</w:t>
+      </w:r>
+    </w:p>
+    <w:p>
+      <w:r>
+        <w:t>}</w:t>
+      </w:r>
+    </w:p>
+    <w:p>
+      <w:r>
+        <w:t>"""</w:t>
+      </w:r>
+    </w:p>
+    <w:p/>
+    <w:p>
+      <w:r>
+        <w:t xml:space="preserve">    </w:t>
+      </w:r>
+      <w:proofErr w:type="spellStart"/>
+      <w:r>
+        <w:t>user_msg</w:t>
+      </w:r>
+      <w:proofErr w:type="spellEnd"/>
+      <w:r>
+        <w:t xml:space="preserve"> = f"""</w:t>
+      </w:r>
+    </w:p>
+    <w:p>
+      <w:r>
+        <w:t>SKU: {</w:t>
+      </w:r>
+      <w:proofErr w:type="spellStart"/>
+      <w:r>
+        <w:t>sku</w:t>
+      </w:r>
+      <w:proofErr w:type="spellEnd"/>
+      <w:r>
+        <w:t>}</w:t>
+      </w:r>
+    </w:p>
+    <w:p>
+      <w:r>
+        <w:t>Location: {location}</w:t>
+      </w:r>
+    </w:p>
+    <w:p>
+      <w:r>
+        <w:t>Lead time (days): {</w:t>
+      </w:r>
+      <w:proofErr w:type="spellStart"/>
+      <w:r>
+        <w:t>lead_time_days</w:t>
+      </w:r>
+      <w:proofErr w:type="spellEnd"/>
+      <w:r>
+        <w:t>}</w:t>
+      </w:r>
+    </w:p>
+    <w:p>
+      <w:r>
+        <w:t>Target service level: {</w:t>
+      </w:r>
+      <w:proofErr w:type="spellStart"/>
+      <w:r>
+        <w:t>service_level</w:t>
+      </w:r>
+      <w:proofErr w:type="spellEnd"/>
+      <w:r>
+        <w:t>}</w:t>
+      </w:r>
+    </w:p>
+    <w:p/>
+    <w:p>
+      <w:r>
+        <w:t>Historical daily sales for this SKU and location (recent period):</w:t>
+      </w:r>
+    </w:p>
+    <w:p>
+      <w:r>
+        <w:t>{</w:t>
+      </w:r>
+      <w:proofErr w:type="spellStart"/>
+      <w:proofErr w:type="gramStart"/>
+      <w:r>
+        <w:t>json.dumps</w:t>
+      </w:r>
+      <w:proofErr w:type="spellEnd"/>
+      <w:proofErr w:type="gramEnd"/>
+      <w:r>
+        <w:t>(</w:t>
+      </w:r>
+      <w:proofErr w:type="spellStart"/>
+      <w:r>
+        <w:t>hist_records</w:t>
+      </w:r>
+      <w:proofErr w:type="spellEnd"/>
+      <w:r>
+        <w:t>, default=str, indent=2)}</w:t>
+      </w:r>
+    </w:p>
+    <w:p/>
+    <w:p>
+      <w:r>
+        <w:t>Retrieved external context (news + events):</w:t>
+      </w:r>
+    </w:p>
+    <w:p>
+      <w:r>
+        <w:t>{</w:t>
+      </w:r>
+      <w:proofErr w:type="spellStart"/>
+      <w:r>
+        <w:t>rag_context</w:t>
+      </w:r>
+      <w:proofErr w:type="spellEnd"/>
+      <w:r>
+        <w:t>}</w:t>
+      </w:r>
+    </w:p>
+    <w:p/>
+    <w:p>
+      <w:r>
+        <w:t>Please:</w:t>
+      </w:r>
+    </w:p>
+    <w:p>
+      <w:r>
+        <w:t>1. Estimate daily demand for the next {</w:t>
+      </w:r>
+      <w:proofErr w:type="spellStart"/>
+      <w:r>
+        <w:t>forecast_horizon</w:t>
+      </w:r>
+      <w:proofErr w:type="spellEnd"/>
+      <w:r>
+        <w:t>} days.</w:t>
+      </w:r>
+    </w:p>
+    <w:p>
+      <w:r>
+        <w:t>2. Calculate expected demand during the lead time period ({</w:t>
+      </w:r>
+      <w:proofErr w:type="spellStart"/>
+      <w:r>
+        <w:t>lead_time_days</w:t>
+      </w:r>
+      <w:proofErr w:type="spellEnd"/>
+      <w:r>
+        <w:t>} days),</w:t>
+      </w:r>
+    </w:p>
+    <w:p>
+      <w:r>
+        <w:lastRenderedPageBreak/>
+        <w:t xml:space="preserve">   and propose a reasonable safety stock and recommended order quantity.</w:t>
+      </w:r>
+    </w:p>
+    <w:p>
+      <w:r>
+        <w:t>3. Return JSON as described in the system message.</w:t>
+      </w:r>
+    </w:p>
+    <w:p>
+      <w:r>
+        <w:t>"""</w:t>
+      </w:r>
+    </w:p>
+    <w:p/>
+    <w:p>
+      <w:r>
+        <w:t xml:space="preserve">    response = </w:t>
+      </w:r>
+      <w:proofErr w:type="spellStart"/>
+      <w:proofErr w:type="gramStart"/>
+      <w:r>
+        <w:t>client.chat</w:t>
+      </w:r>
+      <w:proofErr w:type="gramEnd"/>
+      <w:r>
+        <w:t>.</w:t>
+      </w:r>
+      <w:proofErr w:type="gramStart"/>
+      <w:r>
+        <w:t>completions.create</w:t>
+      </w:r>
+      <w:proofErr w:type="spellEnd"/>
+      <w:proofErr w:type="gramEnd"/>
+      <w:r>
+        <w:t>(</w:t>
+      </w:r>
+    </w:p>
+    <w:p>
+      <w:r>
+        <w:t xml:space="preserve">        model="gpt-4o",</w:t>
+      </w:r>
+    </w:p>
+    <w:p>
+      <w:r>
+        <w:t xml:space="preserve">        temperature=0.2,</w:t>
+      </w:r>
+    </w:p>
+    <w:p>
+      <w:r>
+        <w:t xml:space="preserve">        messages</w:t>
+      </w:r>
+      <w:proofErr w:type="gramStart"/>
+      <w:r>
+        <w:t>=[</w:t>
+      </w:r>
+      <w:proofErr w:type="gramEnd"/>
+    </w:p>
+    <w:p>
+      <w:r>
+        <w:t xml:space="preserve">            {"role": "system", "content": </w:t>
+      </w:r>
+      <w:proofErr w:type="spellStart"/>
+      <w:r>
+        <w:t>system_msg</w:t>
+      </w:r>
+      <w:proofErr w:type="spellEnd"/>
+      <w:r>
+        <w:t>},</w:t>
+      </w:r>
+    </w:p>
+    <w:p>
+      <w:r>
+        <w:t xml:space="preserve">            {"role": "user", "content": </w:t>
+      </w:r>
+      <w:proofErr w:type="spellStart"/>
+      <w:r>
+        <w:t>user_msg</w:t>
+      </w:r>
+      <w:proofErr w:type="spellEnd"/>
+      <w:r>
+        <w:t>}</w:t>
+      </w:r>
+    </w:p>
+    <w:p>
+      <w:r>
+        <w:t xml:space="preserve">        ]</w:t>
+      </w:r>
+    </w:p>
+    <w:p>
+      <w:r>
+        <w:t xml:space="preserve">    )</w:t>
+      </w:r>
+    </w:p>
+    <w:p/>
+    <w:p>
+      <w:r>
+        <w:t xml:space="preserve">    content = </w:t>
+      </w:r>
+      <w:proofErr w:type="spellStart"/>
+      <w:proofErr w:type="gramStart"/>
+      <w:r>
+        <w:t>response.choices</w:t>
+      </w:r>
+      <w:proofErr w:type="spellEnd"/>
+      <w:proofErr w:type="gramEnd"/>
+      <w:r>
+        <w:t>[0</w:t>
+      </w:r>
+      <w:proofErr w:type="gramStart"/>
+      <w:r>
+        <w:t>].</w:t>
+      </w:r>
+      <w:proofErr w:type="spellStart"/>
+      <w:r>
+        <w:t>message</w:t>
+      </w:r>
+      <w:proofErr w:type="gramEnd"/>
+      <w:r>
+        <w:t>.content</w:t>
+      </w:r>
+      <w:proofErr w:type="spellEnd"/>
+    </w:p>
+    <w:p>
+      <w:r>
+        <w:t xml:space="preserve">    result = </w:t>
+      </w:r>
+      <w:proofErr w:type="spellStart"/>
+      <w:proofErr w:type="gramStart"/>
+      <w:r>
+        <w:t>json.loads</w:t>
+      </w:r>
+      <w:proofErr w:type="spellEnd"/>
+      <w:proofErr w:type="gramEnd"/>
+      <w:r>
+        <w:t>(</w:t>
+      </w:r>
+      <w:proofErr w:type="gramStart"/>
+      <w:r>
+        <w:t>content)  #</w:t>
+      </w:r>
+      <w:proofErr w:type="gramEnd"/>
+      <w:r>
+        <w:t xml:space="preserve"> assuming well-formed JSON</w:t>
+      </w:r>
+    </w:p>
+    <w:p>
+      <w:r>
+        <w:t xml:space="preserve">    return result</w:t>
+      </w:r>
+    </w:p>
+    <w:p>
+      <w:r>
+        <w:pict w14:anchorId="1C43FAB3">
+          <v:rect id="_x0000_i1087" style="width:0;height:1.5pt" o:hralign="center" o:hrstd="t" o:hr="t" fillcolor="#a0a0a0" stroked="f"/>
+        </w:pict>
+      </w:r>
+    </w:p>
+    <w:p>
+      <w:pPr>
+        <w:rPr>
+          <w:b/>
+          <w:bCs/>
+        </w:rPr>
+      </w:pPr>
+      <w:r>
+        <w:rPr>
+          <w:b/>
+          <w:bCs/>
+        </w:rPr>
+        <w:t>5. Run the forecast for each SKU in current inventory</w:t>
+      </w:r>
+    </w:p>
+    <w:p>
+      <w:r>
+        <w:t>results = []</w:t>
+      </w:r>
+    </w:p>
+    <w:p/>
+    <w:p>
+      <w:r>
+        <w:t xml:space="preserve">for row in </w:t>
+      </w:r>
+      <w:proofErr w:type="spellStart"/>
+      <w:r>
+        <w:t>inventory_</w:t>
+      </w:r>
+      <w:proofErr w:type="gramStart"/>
+      <w:r>
+        <w:t>df.itertuples</w:t>
+      </w:r>
+      <w:proofErr w:type="spellEnd"/>
+      <w:proofErr w:type="gramEnd"/>
+      <w:r>
+        <w:t>(index=False):</w:t>
+      </w:r>
+    </w:p>
+    <w:p>
+      <w:r>
+        <w:t xml:space="preserve">    </w:t>
+      </w:r>
+      <w:proofErr w:type="spellStart"/>
+      <w:r>
+        <w:t>sku</w:t>
+      </w:r>
+      <w:proofErr w:type="spellEnd"/>
+      <w:r>
+        <w:t xml:space="preserve"> = </w:t>
+      </w:r>
+      <w:proofErr w:type="spellStart"/>
+      <w:r>
+        <w:t>row.sku</w:t>
+      </w:r>
+      <w:proofErr w:type="spellEnd"/>
+    </w:p>
+    <w:p>
+      <w:r>
+        <w:t xml:space="preserve">    loc = </w:t>
+      </w:r>
+      <w:proofErr w:type="spellStart"/>
+      <w:proofErr w:type="gramStart"/>
+      <w:r>
+        <w:t>row.location</w:t>
+      </w:r>
+      <w:proofErr w:type="spellEnd"/>
+      <w:proofErr w:type="gramEnd"/>
+    </w:p>
+    <w:p>
+      <w:r>
+        <w:t xml:space="preserve">    </w:t>
+      </w:r>
+      <w:proofErr w:type="spellStart"/>
+      <w:r>
+        <w:t>lt</w:t>
+      </w:r>
+      <w:proofErr w:type="spellEnd"/>
+      <w:r>
+        <w:t xml:space="preserve"> = int(</w:t>
+      </w:r>
+      <w:proofErr w:type="spellStart"/>
+      <w:proofErr w:type="gramStart"/>
+      <w:r>
+        <w:t>row.lead</w:t>
+      </w:r>
+      <w:proofErr w:type="gramEnd"/>
+      <w:r>
+        <w:t>_time_days</w:t>
+      </w:r>
+      <w:proofErr w:type="spellEnd"/>
+      <w:r>
+        <w:t>)</w:t>
+      </w:r>
+    </w:p>
+    <w:p/>
+    <w:p>
+      <w:r>
+        <w:t xml:space="preserve">    </w:t>
+      </w:r>
+      <w:proofErr w:type="gramStart"/>
+      <w:r>
+        <w:t>print(</w:t>
+      </w:r>
+      <w:proofErr w:type="gramEnd"/>
+      <w:r>
+        <w:t>f"\n=== Forecasting for {</w:t>
+      </w:r>
+      <w:proofErr w:type="spellStart"/>
+      <w:r>
+        <w:t>sku</w:t>
+      </w:r>
+      <w:proofErr w:type="spellEnd"/>
+      <w:r>
+        <w:t>} / {loc} ===")</w:t>
+      </w:r>
+    </w:p>
+    <w:p>
+      <w:r>
+        <w:lastRenderedPageBreak/>
+        <w:t xml:space="preserve">    out = </w:t>
+      </w:r>
+      <w:proofErr w:type="spellStart"/>
+      <w:r>
+        <w:t>forecast_with_</w:t>
+      </w:r>
+      <w:proofErr w:type="gramStart"/>
+      <w:r>
+        <w:t>gpt</w:t>
+      </w:r>
+      <w:proofErr w:type="spellEnd"/>
+      <w:r>
+        <w:t>(</w:t>
+      </w:r>
+      <w:proofErr w:type="spellStart"/>
+      <w:proofErr w:type="gramEnd"/>
+      <w:r>
+        <w:t>sku</w:t>
+      </w:r>
+      <w:proofErr w:type="spellEnd"/>
+      <w:r>
+        <w:t xml:space="preserve">, loc, </w:t>
+      </w:r>
+      <w:proofErr w:type="spellStart"/>
+      <w:r>
+        <w:t>lt</w:t>
+      </w:r>
+      <w:proofErr w:type="spellEnd"/>
+      <w:r>
+        <w:t xml:space="preserve">, </w:t>
+      </w:r>
+      <w:proofErr w:type="spellStart"/>
+      <w:r>
+        <w:t>forecast_horizon</w:t>
+      </w:r>
+      <w:proofErr w:type="spellEnd"/>
+      <w:r>
+        <w:t xml:space="preserve">=14, </w:t>
+      </w:r>
+      <w:proofErr w:type="spellStart"/>
+      <w:r>
+        <w:t>service_level</w:t>
+      </w:r>
+      <w:proofErr w:type="spellEnd"/>
+      <w:r>
+        <w:t>=0.95)</w:t>
+      </w:r>
+    </w:p>
+    <w:p/>
+    <w:p>
+      <w:r>
+        <w:t xml:space="preserve">    # Flatten summary for quick view</w:t>
+      </w:r>
+    </w:p>
+    <w:p>
+      <w:r>
+        <w:t xml:space="preserve">    rec = out["</w:t>
+      </w:r>
+      <w:proofErr w:type="spellStart"/>
+      <w:r>
+        <w:t>replenishment_recommendation</w:t>
+      </w:r>
+      <w:proofErr w:type="spellEnd"/>
+      <w:r>
+        <w:t>"]</w:t>
+      </w:r>
+    </w:p>
+    <w:p>
+      <w:r>
+        <w:t xml:space="preserve">    </w:t>
+      </w:r>
+      <w:proofErr w:type="spellStart"/>
+      <w:proofErr w:type="gramStart"/>
+      <w:r>
+        <w:t>results.append</w:t>
+      </w:r>
+      <w:proofErr w:type="spellEnd"/>
+      <w:proofErr w:type="gramEnd"/>
+      <w:r>
+        <w:t>({</w:t>
+      </w:r>
+    </w:p>
+    <w:p>
+      <w:r>
+        <w:t xml:space="preserve">        "</w:t>
+      </w:r>
+      <w:proofErr w:type="spellStart"/>
+      <w:r>
+        <w:t>sku</w:t>
+      </w:r>
+      <w:proofErr w:type="spellEnd"/>
+      <w:r>
+        <w:t xml:space="preserve">": </w:t>
+      </w:r>
+      <w:proofErr w:type="spellStart"/>
+      <w:r>
+        <w:t>sku</w:t>
+      </w:r>
+      <w:proofErr w:type="spellEnd"/>
+      <w:r>
+        <w:t>,</w:t>
+      </w:r>
+    </w:p>
+    <w:p>
+      <w:r>
+        <w:t xml:space="preserve">        "location": loc,</w:t>
+      </w:r>
+    </w:p>
+    <w:p>
+      <w:r>
+        <w:t xml:space="preserve">        "</w:t>
+      </w:r>
+      <w:proofErr w:type="spellStart"/>
+      <w:proofErr w:type="gramStart"/>
+      <w:r>
+        <w:t>lead</w:t>
+      </w:r>
+      <w:proofErr w:type="gramEnd"/>
+      <w:r>
+        <w:t>_time_days</w:t>
+      </w:r>
+      <w:proofErr w:type="spellEnd"/>
+      <w:r>
+        <w:t xml:space="preserve">": </w:t>
+      </w:r>
+      <w:proofErr w:type="spellStart"/>
+      <w:r>
+        <w:t>lt</w:t>
+      </w:r>
+      <w:proofErr w:type="spellEnd"/>
+      <w:r>
+        <w:t>,</w:t>
+      </w:r>
+    </w:p>
+    <w:p>
+      <w:r>
+        <w:t xml:space="preserve">        "</w:t>
+      </w:r>
+      <w:proofErr w:type="spellStart"/>
+      <w:proofErr w:type="gramStart"/>
+      <w:r>
+        <w:t>expected</w:t>
+      </w:r>
+      <w:proofErr w:type="gramEnd"/>
+      <w:r>
+        <w:t>_demand_LT</w:t>
+      </w:r>
+      <w:proofErr w:type="spellEnd"/>
+      <w:r>
+        <w:t>": rec["</w:t>
+      </w:r>
+      <w:proofErr w:type="spellStart"/>
+      <w:r>
+        <w:t>expected_demand_during_lead_time</w:t>
+      </w:r>
+      <w:proofErr w:type="spellEnd"/>
+      <w:r>
+        <w:t>"],</w:t>
+      </w:r>
+    </w:p>
+    <w:p>
+      <w:r>
+        <w:t xml:space="preserve">        "</w:t>
+      </w:r>
+      <w:proofErr w:type="spellStart"/>
+      <w:proofErr w:type="gramStart"/>
+      <w:r>
+        <w:t>safety</w:t>
+      </w:r>
+      <w:proofErr w:type="gramEnd"/>
+      <w:r>
+        <w:t>_stock</w:t>
+      </w:r>
+      <w:proofErr w:type="spellEnd"/>
+      <w:r>
+        <w:t>": rec["</w:t>
+      </w:r>
+      <w:proofErr w:type="spellStart"/>
+      <w:r>
+        <w:t>safety_stock</w:t>
+      </w:r>
+      <w:proofErr w:type="spellEnd"/>
+      <w:r>
+        <w:t>"],</w:t>
+      </w:r>
+    </w:p>
+    <w:p>
+      <w:r>
+        <w:t xml:space="preserve">        "</w:t>
+      </w:r>
+      <w:proofErr w:type="spellStart"/>
+      <w:proofErr w:type="gramStart"/>
+      <w:r>
+        <w:t>recommended</w:t>
+      </w:r>
+      <w:proofErr w:type="gramEnd"/>
+      <w:r>
+        <w:t>_order_qty</w:t>
+      </w:r>
+      <w:proofErr w:type="spellEnd"/>
+      <w:r>
+        <w:t>": rec["</w:t>
+      </w:r>
+      <w:proofErr w:type="spellStart"/>
+      <w:r>
+        <w:t>recommended_order_qty</w:t>
+      </w:r>
+      <w:proofErr w:type="spellEnd"/>
+      <w:r>
+        <w:t>"],</w:t>
+      </w:r>
+    </w:p>
+    <w:p>
+      <w:r>
+        <w:t xml:space="preserve">        "explanation": out["explanation"]</w:t>
+      </w:r>
+    </w:p>
+    <w:p>
+      <w:r>
+        <w:t xml:space="preserve">    })</w:t>
+      </w:r>
+    </w:p>
+    <w:p/>
+    <w:p>
+      <w:proofErr w:type="spellStart"/>
+      <w:r>
+        <w:t>summary_df</w:t>
+      </w:r>
+      <w:proofErr w:type="spellEnd"/>
+      <w:r>
+        <w:t xml:space="preserve"> = </w:t>
+      </w:r>
+      <w:proofErr w:type="spellStart"/>
+      <w:proofErr w:type="gramStart"/>
+      <w:r>
+        <w:t>pd.DataFrame</w:t>
+      </w:r>
+      <w:proofErr w:type="spellEnd"/>
+      <w:proofErr w:type="gramEnd"/>
+      <w:r>
+        <w:t>(results)</w:t>
+      </w:r>
+    </w:p>
+    <w:p>
+      <w:proofErr w:type="gramStart"/>
+      <w:r>
+        <w:t>print(</w:t>
+      </w:r>
+      <w:proofErr w:type="gramEnd"/>
+      <w:r>
+        <w:t>"\</w:t>
+      </w:r>
+      <w:proofErr w:type="spellStart"/>
+      <w:r>
+        <w:t>nReplenishment</w:t>
+      </w:r>
+      <w:proofErr w:type="spellEnd"/>
+      <w:r>
+        <w:t xml:space="preserve"> summary:")</w:t>
+      </w:r>
+    </w:p>
+    <w:p>
+      <w:r>
+        <w:t>print(</w:t>
+      </w:r>
+      <w:proofErr w:type="spellStart"/>
+      <w:r>
+        <w:t>summary_df</w:t>
+      </w:r>
+      <w:proofErr w:type="spellEnd"/>
+      <w:r>
+        <w:t>)</w:t>
+      </w:r>
+    </w:p>
+    <w:p>
+      <w:r>
+        <w:t>This will (conceptually):</w:t>
+      </w:r>
+    </w:p>
+    <w:p>
+      <w:pPr>
+        <w:numPr>
+          <w:ilvl w:val="0"/>
+          <w:numId w:val="30"/>
+        </w:numPr>
+      </w:pPr>
+      <w:r>
+        <w:t xml:space="preserve">Use </w:t>
+      </w:r>
+      <w:r>
+        <w:rPr>
+          <w:b/>
+          <w:bCs/>
+        </w:rPr>
+        <w:t>GPT-4o</w:t>
+      </w:r>
+      <w:r>
+        <w:t xml:space="preserve"> to generate a </w:t>
+      </w:r>
+      <w:r>
+        <w:rPr>
+          <w:b/>
+          <w:bCs/>
+        </w:rPr>
+        <w:t>14-day forecast</w:t>
+      </w:r>
+      <w:r>
+        <w:t xml:space="preserve"> for each SKU</w:t>
+      </w:r>
+    </w:p>
+    <w:p>
+      <w:pPr>
+        <w:numPr>
+          <w:ilvl w:val="0"/>
+          <w:numId w:val="30"/>
+        </w:numPr>
+      </w:pPr>
+      <w:r>
+        <w:t xml:space="preserve">Use </w:t>
+      </w:r>
+      <w:r>
+        <w:rPr>
+          <w:b/>
+          <w:bCs/>
+        </w:rPr>
+        <w:t>RAG</w:t>
+      </w:r>
+      <w:r>
+        <w:t xml:space="preserve"> to inject </w:t>
+      </w:r>
+      <w:r>
+        <w:rPr>
+          <w:b/>
+          <w:bCs/>
+        </w:rPr>
+        <w:t>news + calendar information</w:t>
+      </w:r>
+      <w:r>
+        <w:t xml:space="preserve"> into the prompt</w:t>
+      </w:r>
+    </w:p>
+    <w:p>
+      <w:pPr>
+        <w:numPr>
+          <w:ilvl w:val="0"/>
+          <w:numId w:val="30"/>
+        </w:numPr>
+      </w:pPr>
+      <w:r>
+        <w:t>Ask GPT-4o to compute:</w:t>
+      </w:r>
+    </w:p>
+    <w:p>
+      <w:pPr>
+        <w:numPr>
+          <w:ilvl w:val="1"/>
+          <w:numId w:val="30"/>
+        </w:numPr>
+      </w:pPr>
+      <w:r>
+        <w:t>expected demand during lead time</w:t>
+      </w:r>
+    </w:p>
+    <w:p>
+      <w:pPr>
+        <w:numPr>
+          <w:ilvl w:val="1"/>
+          <w:numId w:val="30"/>
+        </w:numPr>
+      </w:pPr>
+      <w:r>
+        <w:t>safety stock</w:t>
+      </w:r>
+    </w:p>
+    <w:p>
+      <w:pPr>
+        <w:numPr>
+          <w:ilvl w:val="1"/>
+          <w:numId w:val="30"/>
+        </w:numPr>
+      </w:pPr>
+      <w:r>
+        <w:t>recommended order quantity</w:t>
+      </w:r>
+    </w:p>
+    <w:p>
+      <w:pPr>
+        <w:numPr>
+          <w:ilvl w:val="0"/>
+          <w:numId w:val="30"/>
+        </w:numPr>
+      </w:pPr>
+      <w:r>
+        <w:t xml:space="preserve">Give you a </w:t>
+      </w:r>
+      <w:r>
+        <w:rPr>
+          <w:b/>
+          <w:bCs/>
+        </w:rPr>
+        <w:t>tabular summary</w:t>
+      </w:r>
+      <w:r>
+        <w:t xml:space="preserve"> of replenishment recommendations.</w:t>
+      </w:r>
+    </w:p>
+    <w:p>
+      <w:r>
+        <w:pict w14:anchorId="76F577AC">
+          <v:rect id="_x0000_i1088" style="width:0;height:1.5pt" o:hralign="center" o:hrstd="t" o:hr="t" fillcolor="#a0a0a0" stroked="f"/>
+        </w:pict>
+      </w:r>
+    </w:p>
+    <w:p>
+      <w:pPr>
+        <w:rPr>
+          <w:b/>
+          <w:bCs/>
+        </w:rPr>
+      </w:pPr>
+      <w:r>
+        <w:rPr>
+          <w:b/>
+          <w:bCs/>
+        </w:rPr>
+        <w:lastRenderedPageBreak/>
+        <w:t>6. Where classical models fit in</w:t>
+      </w:r>
+    </w:p>
+    <w:p>
+      <w:r>
+        <w:t>In production you’d typically:</w:t>
+      </w:r>
+    </w:p>
+    <w:p>
+      <w:pPr>
+        <w:numPr>
+          <w:ilvl w:val="0"/>
+          <w:numId w:val="31"/>
+        </w:numPr>
+      </w:pPr>
+      <w:r>
+        <w:t xml:space="preserve">Use </w:t>
+      </w:r>
+      <w:r>
+        <w:rPr>
+          <w:b/>
+          <w:bCs/>
+        </w:rPr>
+        <w:t xml:space="preserve">ARIMA / Prophet / </w:t>
+      </w:r>
+      <w:proofErr w:type="spellStart"/>
+      <w:r>
+        <w:rPr>
+          <w:b/>
+          <w:bCs/>
+        </w:rPr>
+        <w:t>XGBoost</w:t>
+      </w:r>
+      <w:proofErr w:type="spellEnd"/>
+      <w:r>
+        <w:rPr>
+          <w:b/>
+          <w:bCs/>
+        </w:rPr>
+        <w:t xml:space="preserve"> / LSTM</w:t>
+      </w:r>
+      <w:r>
+        <w:t xml:space="preserve"> to generate base numeric forecasts.</w:t>
+      </w:r>
+    </w:p>
+    <w:p>
+      <w:pPr>
+        <w:numPr>
+          <w:ilvl w:val="0"/>
+          <w:numId w:val="31"/>
+        </w:numPr>
+      </w:pPr>
+      <w:r>
+        <w:t xml:space="preserve">Use </w:t>
+      </w:r>
+      <w:r>
+        <w:rPr>
+          <w:b/>
+          <w:bCs/>
+        </w:rPr>
+        <w:t>RAG + LLM (GPT-4o)</w:t>
+      </w:r>
+      <w:r>
+        <w:t>:</w:t>
+      </w:r>
+    </w:p>
+    <w:p>
+      <w:pPr>
+        <w:numPr>
+          <w:ilvl w:val="1"/>
+          <w:numId w:val="31"/>
+        </w:numPr>
+      </w:pPr>
+      <w:r>
+        <w:t xml:space="preserve">to </w:t>
+      </w:r>
+      <w:r>
+        <w:rPr>
+          <w:b/>
+          <w:bCs/>
+        </w:rPr>
+        <w:t>adjust</w:t>
+      </w:r>
+      <w:r>
+        <w:t xml:space="preserve"> forecasts based on unstructured signals (news, promos, policy), or</w:t>
+      </w:r>
+    </w:p>
+    <w:p>
+      <w:pPr>
+        <w:numPr>
+          <w:ilvl w:val="1"/>
+          <w:numId w:val="31"/>
+        </w:numPr>
+      </w:pPr>
+      <w:r>
+        <w:t xml:space="preserve">to </w:t>
+      </w:r>
+      <w:r>
+        <w:rPr>
+          <w:b/>
+          <w:bCs/>
+        </w:rPr>
+        <w:t>explain</w:t>
+      </w:r>
+      <w:r>
+        <w:t xml:space="preserve"> why forecast or reorder recommendation changed.</w:t>
+      </w:r>
+    </w:p>
+    <w:p>
+      <w:r>
+        <w:t>You can plug those model outputs into the same prompt above (“Here is ARIMA forecast, please adjust it considering the context”).</w:t>
+      </w:r>
+    </w:p>
     <w:p/>
     <w:p/>
     <w:sectPr>
@@ -6396,6 +14338,155 @@
     </w:lvl>
   </w:abstractNum>
   <w:abstractNum w:abstractNumId="1" w15:restartNumberingAfterBreak="0">
+    <w:nsid w:val="08BD7C2D"/>
+    <w:multiLevelType w:val="multilevel"/>
+    <w:tmpl w:val="1DF46BD8"/>
+    <w:lvl w:ilvl="0">
+      <w:start w:val="1"/>
+      <w:numFmt w:val="bullet"/>
+      <w:lvlText w:val=""/>
+      <w:lvlJc w:val="left"/>
+      <w:pPr>
+        <w:tabs>
+          <w:tab w:val="num" w:pos="720"/>
+        </w:tabs>
+        <w:ind w:left="720" w:hanging="360"/>
+      </w:pPr>
+      <w:rPr>
+        <w:rFonts w:ascii="Symbol" w:hAnsi="Symbol" w:hint="default"/>
+        <w:sz w:val="20"/>
+      </w:rPr>
+    </w:lvl>
+    <w:lvl w:ilvl="1">
+      <w:start w:val="1"/>
+      <w:numFmt w:val="bullet"/>
+      <w:lvlText w:val="o"/>
+      <w:lvlJc w:val="left"/>
+      <w:pPr>
+        <w:tabs>
+          <w:tab w:val="num" w:pos="1440"/>
+        </w:tabs>
+        <w:ind w:left="1440" w:hanging="360"/>
+      </w:pPr>
+      <w:rPr>
+        <w:rFonts w:ascii="Courier New" w:hAnsi="Courier New" w:hint="default"/>
+        <w:sz w:val="20"/>
+      </w:rPr>
+    </w:lvl>
+    <w:lvl w:ilvl="2" w:tentative="1">
+      <w:start w:val="1"/>
+      <w:numFmt w:val="bullet"/>
+      <w:lvlText w:val=""/>
+      <w:lvlJc w:val="left"/>
+      <w:pPr>
+        <w:tabs>
+          <w:tab w:val="num" w:pos="2160"/>
+        </w:tabs>
+        <w:ind w:left="2160" w:hanging="360"/>
+      </w:pPr>
+      <w:rPr>
+        <w:rFonts w:ascii="Wingdings" w:hAnsi="Wingdings" w:hint="default"/>
+        <w:sz w:val="20"/>
+      </w:rPr>
+    </w:lvl>
+    <w:lvl w:ilvl="3" w:tentative="1">
+      <w:start w:val="1"/>
+      <w:numFmt w:val="bullet"/>
+      <w:lvlText w:val=""/>
+      <w:lvlJc w:val="left"/>
+      <w:pPr>
+        <w:tabs>
+          <w:tab w:val="num" w:pos="2880"/>
+        </w:tabs>
+        <w:ind w:left="2880" w:hanging="360"/>
+      </w:pPr>
+      <w:rPr>
+        <w:rFonts w:ascii="Wingdings" w:hAnsi="Wingdings" w:hint="default"/>
+        <w:sz w:val="20"/>
+      </w:rPr>
+    </w:lvl>
+    <w:lvl w:ilvl="4" w:tentative="1">
+      <w:start w:val="1"/>
+      <w:numFmt w:val="bullet"/>
+      <w:lvlText w:val=""/>
+      <w:lvlJc w:val="left"/>
+      <w:pPr>
+        <w:tabs>
+          <w:tab w:val="num" w:pos="3600"/>
+        </w:tabs>
+        <w:ind w:left="3600" w:hanging="360"/>
+      </w:pPr>
+      <w:rPr>
+        <w:rFonts w:ascii="Wingdings" w:hAnsi="Wingdings" w:hint="default"/>
+        <w:sz w:val="20"/>
+      </w:rPr>
+    </w:lvl>
+    <w:lvl w:ilvl="5" w:tentative="1">
+      <w:start w:val="1"/>
+      <w:numFmt w:val="bullet"/>
+      <w:lvlText w:val=""/>
+      <w:lvlJc w:val="left"/>
+      <w:pPr>
+        <w:tabs>
+          <w:tab w:val="num" w:pos="4320"/>
+        </w:tabs>
+        <w:ind w:left="4320" w:hanging="360"/>
+      </w:pPr>
+      <w:rPr>
+        <w:rFonts w:ascii="Wingdings" w:hAnsi="Wingdings" w:hint="default"/>
+        <w:sz w:val="20"/>
+      </w:rPr>
+    </w:lvl>
+    <w:lvl w:ilvl="6" w:tentative="1">
+      <w:start w:val="1"/>
+      <w:numFmt w:val="bullet"/>
+      <w:lvlText w:val=""/>
+      <w:lvlJc w:val="left"/>
+      <w:pPr>
+        <w:tabs>
+          <w:tab w:val="num" w:pos="5040"/>
+        </w:tabs>
+        <w:ind w:left="5040" w:hanging="360"/>
+      </w:pPr>
+      <w:rPr>
+        <w:rFonts w:ascii="Wingdings" w:hAnsi="Wingdings" w:hint="default"/>
+        <w:sz w:val="20"/>
+      </w:rPr>
+    </w:lvl>
+    <w:lvl w:ilvl="7" w:tentative="1">
+      <w:start w:val="1"/>
+      <w:numFmt w:val="bullet"/>
+      <w:lvlText w:val=""/>
+      <w:lvlJc w:val="left"/>
+      <w:pPr>
+        <w:tabs>
+          <w:tab w:val="num" w:pos="5760"/>
+        </w:tabs>
+        <w:ind w:left="5760" w:hanging="360"/>
+      </w:pPr>
+      <w:rPr>
+        <w:rFonts w:ascii="Wingdings" w:hAnsi="Wingdings" w:hint="default"/>
+        <w:sz w:val="20"/>
+      </w:rPr>
+    </w:lvl>
+    <w:lvl w:ilvl="8" w:tentative="1">
+      <w:start w:val="1"/>
+      <w:numFmt w:val="bullet"/>
+      <w:lvlText w:val=""/>
+      <w:lvlJc w:val="left"/>
+      <w:pPr>
+        <w:tabs>
+          <w:tab w:val="num" w:pos="6480"/>
+        </w:tabs>
+        <w:ind w:left="6480" w:hanging="360"/>
+      </w:pPr>
+      <w:rPr>
+        <w:rFonts w:ascii="Wingdings" w:hAnsi="Wingdings" w:hint="default"/>
+        <w:sz w:val="20"/>
+      </w:rPr>
+    </w:lvl>
+  </w:abstractNum>
+  <w:abstractNum w:abstractNumId="2" w15:restartNumberingAfterBreak="0">
     <w:nsid w:val="096F08B2"/>
     <w:multiLevelType w:val="multilevel"/>
     <w:tmpl w:val="A784F260"/>
@@ -6544,7 +14635,7 @@
       </w:rPr>
     </w:lvl>
   </w:abstractNum>
-  <w:abstractNum w:abstractNumId="2" w15:restartNumberingAfterBreak="0">
+  <w:abstractNum w:abstractNumId="3" w15:restartNumberingAfterBreak="0">
     <w:nsid w:val="0F404035"/>
     <w:multiLevelType w:val="multilevel"/>
     <w:tmpl w:val="E536DD5E"/>
@@ -6693,7 +14784,7 @@
       </w:rPr>
     </w:lvl>
   </w:abstractNum>
-  <w:abstractNum w:abstractNumId="3" w15:restartNumberingAfterBreak="0">
+  <w:abstractNum w:abstractNumId="4" w15:restartNumberingAfterBreak="0">
     <w:nsid w:val="1668432B"/>
     <w:multiLevelType w:val="multilevel"/>
     <w:tmpl w:val="3306E900"/>
@@ -6806,7 +14897,7 @@
       </w:pPr>
     </w:lvl>
   </w:abstractNum>
-  <w:abstractNum w:abstractNumId="4" w15:restartNumberingAfterBreak="0">
+  <w:abstractNum w:abstractNumId="5" w15:restartNumberingAfterBreak="0">
     <w:nsid w:val="1F0527D8"/>
     <w:multiLevelType w:val="multilevel"/>
     <w:tmpl w:val="6680DCB2"/>
@@ -6955,7 +15046,120 @@
       </w:rPr>
     </w:lvl>
   </w:abstractNum>
-  <w:abstractNum w:abstractNumId="5" w15:restartNumberingAfterBreak="0">
+  <w:abstractNum w:abstractNumId="6" w15:restartNumberingAfterBreak="0">
+    <w:nsid w:val="1F75156B"/>
+    <w:multiLevelType w:val="multilevel"/>
+    <w:tmpl w:val="C468753A"/>
+    <w:lvl w:ilvl="0">
+      <w:start w:val="1"/>
+      <w:numFmt w:val="decimal"/>
+      <w:lvlText w:val="%1."/>
+      <w:lvlJc w:val="left"/>
+      <w:pPr>
+        <w:tabs>
+          <w:tab w:val="num" w:pos="720"/>
+        </w:tabs>
+        <w:ind w:left="720" w:hanging="360"/>
+      </w:pPr>
+    </w:lvl>
+    <w:lvl w:ilvl="1" w:tentative="1">
+      <w:start w:val="1"/>
+      <w:numFmt w:val="decimal"/>
+      <w:lvlText w:val="%2."/>
+      <w:lvlJc w:val="left"/>
+      <w:pPr>
+        <w:tabs>
+          <w:tab w:val="num" w:pos="1440"/>
+        </w:tabs>
+        <w:ind w:left="1440" w:hanging="360"/>
+      </w:pPr>
+    </w:lvl>
+    <w:lvl w:ilvl="2" w:tentative="1">
+      <w:start w:val="1"/>
+      <w:numFmt w:val="decimal"/>
+      <w:lvlText w:val="%3."/>
+      <w:lvlJc w:val="left"/>
+      <w:pPr>
+        <w:tabs>
+          <w:tab w:val="num" w:pos="2160"/>
+        </w:tabs>
+        <w:ind w:left="2160" w:hanging="360"/>
+      </w:pPr>
+    </w:lvl>
+    <w:lvl w:ilvl="3" w:tentative="1">
+      <w:start w:val="1"/>
+      <w:numFmt w:val="decimal"/>
+      <w:lvlText w:val="%4."/>
+      <w:lvlJc w:val="left"/>
+      <w:pPr>
+        <w:tabs>
+          <w:tab w:val="num" w:pos="2880"/>
+        </w:tabs>
+        <w:ind w:left="2880" w:hanging="360"/>
+      </w:pPr>
+    </w:lvl>
+    <w:lvl w:ilvl="4" w:tentative="1">
+      <w:start w:val="1"/>
+      <w:numFmt w:val="decimal"/>
+      <w:lvlText w:val="%5."/>
+      <w:lvlJc w:val="left"/>
+      <w:pPr>
+        <w:tabs>
+          <w:tab w:val="num" w:pos="3600"/>
+        </w:tabs>
+        <w:ind w:left="3600" w:hanging="360"/>
+      </w:pPr>
+    </w:lvl>
+    <w:lvl w:ilvl="5" w:tentative="1">
+      <w:start w:val="1"/>
+      <w:numFmt w:val="decimal"/>
+      <w:lvlText w:val="%6."/>
+      <w:lvlJc w:val="left"/>
+      <w:pPr>
+        <w:tabs>
+          <w:tab w:val="num" w:pos="4320"/>
+        </w:tabs>
+        <w:ind w:left="4320" w:hanging="360"/>
+      </w:pPr>
+    </w:lvl>
+    <w:lvl w:ilvl="6" w:tentative="1">
+      <w:start w:val="1"/>
+      <w:numFmt w:val="decimal"/>
+      <w:lvlText w:val="%7."/>
+      <w:lvlJc w:val="left"/>
+      <w:pPr>
+        <w:tabs>
+          <w:tab w:val="num" w:pos="5040"/>
+        </w:tabs>
+        <w:ind w:left="5040" w:hanging="360"/>
+      </w:pPr>
+    </w:lvl>
+    <w:lvl w:ilvl="7" w:tentative="1">
+      <w:start w:val="1"/>
+      <w:numFmt w:val="decimal"/>
+      <w:lvlText w:val="%8."/>
+      <w:lvlJc w:val="left"/>
+      <w:pPr>
+        <w:tabs>
+          <w:tab w:val="num" w:pos="5760"/>
+        </w:tabs>
+        <w:ind w:left="5760" w:hanging="360"/>
+      </w:pPr>
+    </w:lvl>
+    <w:lvl w:ilvl="8" w:tentative="1">
+      <w:start w:val="1"/>
+      <w:numFmt w:val="decimal"/>
+      <w:lvlText w:val="%9."/>
+      <w:lvlJc w:val="left"/>
+      <w:pPr>
+        <w:tabs>
+          <w:tab w:val="num" w:pos="6480"/>
+        </w:tabs>
+        <w:ind w:left="6480" w:hanging="360"/>
+      </w:pPr>
+    </w:lvl>
+  </w:abstractNum>
+  <w:abstractNum w:abstractNumId="7" w15:restartNumberingAfterBreak="0">
     <w:nsid w:val="23244DC6"/>
     <w:multiLevelType w:val="multilevel"/>
     <w:tmpl w:val="F34C6116"/>
@@ -7104,7 +15308,7 @@
       </w:rPr>
     </w:lvl>
   </w:abstractNum>
-  <w:abstractNum w:abstractNumId="6" w15:restartNumberingAfterBreak="0">
+  <w:abstractNum w:abstractNumId="8" w15:restartNumberingAfterBreak="0">
     <w:nsid w:val="27DC5E6E"/>
     <w:multiLevelType w:val="multilevel"/>
     <w:tmpl w:val="B3229B1C"/>
@@ -7253,7 +15457,7 @@
       </w:rPr>
     </w:lvl>
   </w:abstractNum>
-  <w:abstractNum w:abstractNumId="7" w15:restartNumberingAfterBreak="0">
+  <w:abstractNum w:abstractNumId="9" w15:restartNumberingAfterBreak="0">
     <w:nsid w:val="29C65607"/>
     <w:multiLevelType w:val="multilevel"/>
     <w:tmpl w:val="05CE2D54"/>
@@ -7402,7 +15606,7 @@
       </w:rPr>
     </w:lvl>
   </w:abstractNum>
-  <w:abstractNum w:abstractNumId="8" w15:restartNumberingAfterBreak="0">
+  <w:abstractNum w:abstractNumId="10" w15:restartNumberingAfterBreak="0">
     <w:nsid w:val="2DED17FF"/>
     <w:multiLevelType w:val="multilevel"/>
     <w:tmpl w:val="B2BED100"/>
@@ -7551,7 +15755,7 @@
       </w:rPr>
     </w:lvl>
   </w:abstractNum>
-  <w:abstractNum w:abstractNumId="9" w15:restartNumberingAfterBreak="0">
+  <w:abstractNum w:abstractNumId="11" w15:restartNumberingAfterBreak="0">
     <w:nsid w:val="326A53F4"/>
     <w:multiLevelType w:val="multilevel"/>
     <w:tmpl w:val="DB666B0C"/>
@@ -7700,7 +15904,7 @@
       </w:rPr>
     </w:lvl>
   </w:abstractNum>
-  <w:abstractNum w:abstractNumId="10" w15:restartNumberingAfterBreak="0">
+  <w:abstractNum w:abstractNumId="12" w15:restartNumberingAfterBreak="0">
     <w:nsid w:val="35495FC8"/>
     <w:multiLevelType w:val="multilevel"/>
     <w:tmpl w:val="6DD26B5E"/>
@@ -7849,7 +16053,7 @@
       </w:rPr>
     </w:lvl>
   </w:abstractNum>
-  <w:abstractNum w:abstractNumId="11" w15:restartNumberingAfterBreak="0">
+  <w:abstractNum w:abstractNumId="13" w15:restartNumberingAfterBreak="0">
     <w:nsid w:val="35AD6292"/>
     <w:multiLevelType w:val="multilevel"/>
     <w:tmpl w:val="949A52E8"/>
@@ -7998,7 +16202,7 @@
       </w:rPr>
     </w:lvl>
   </w:abstractNum>
-  <w:abstractNum w:abstractNumId="12" w15:restartNumberingAfterBreak="0">
+  <w:abstractNum w:abstractNumId="14" w15:restartNumberingAfterBreak="0">
     <w:nsid w:val="3ADF312B"/>
     <w:multiLevelType w:val="multilevel"/>
     <w:tmpl w:val="0D164476"/>
@@ -8147,7 +16351,7 @@
       </w:rPr>
     </w:lvl>
   </w:abstractNum>
-  <w:abstractNum w:abstractNumId="13" w15:restartNumberingAfterBreak="0">
+  <w:abstractNum w:abstractNumId="15" w15:restartNumberingAfterBreak="0">
     <w:nsid w:val="3C677A92"/>
     <w:multiLevelType w:val="multilevel"/>
     <w:tmpl w:val="00A872C4"/>
@@ -8296,7 +16500,7 @@
       </w:rPr>
     </w:lvl>
   </w:abstractNum>
-  <w:abstractNum w:abstractNumId="14" w15:restartNumberingAfterBreak="0">
+  <w:abstractNum w:abstractNumId="16" w15:restartNumberingAfterBreak="0">
     <w:nsid w:val="3D3547C7"/>
     <w:multiLevelType w:val="multilevel"/>
     <w:tmpl w:val="CBA4F8AC"/>
@@ -8445,7 +16649,7 @@
       </w:rPr>
     </w:lvl>
   </w:abstractNum>
-  <w:abstractNum w:abstractNumId="15" w15:restartNumberingAfterBreak="0">
+  <w:abstractNum w:abstractNumId="17" w15:restartNumberingAfterBreak="0">
     <w:nsid w:val="42B86122"/>
     <w:multiLevelType w:val="multilevel"/>
     <w:tmpl w:val="242AD5A8"/>
@@ -8594,7 +16798,305 @@
       </w:rPr>
     </w:lvl>
   </w:abstractNum>
-  <w:abstractNum w:abstractNumId="16" w15:restartNumberingAfterBreak="0">
+  <w:abstractNum w:abstractNumId="18" w15:restartNumberingAfterBreak="0">
+    <w:nsid w:val="43636781"/>
+    <w:multiLevelType w:val="multilevel"/>
+    <w:tmpl w:val="325A1B32"/>
+    <w:lvl w:ilvl="0">
+      <w:start w:val="1"/>
+      <w:numFmt w:val="bullet"/>
+      <w:lvlText w:val=""/>
+      <w:lvlJc w:val="left"/>
+      <w:pPr>
+        <w:tabs>
+          <w:tab w:val="num" w:pos="720"/>
+        </w:tabs>
+        <w:ind w:left="720" w:hanging="360"/>
+      </w:pPr>
+      <w:rPr>
+        <w:rFonts w:ascii="Symbol" w:hAnsi="Symbol" w:hint="default"/>
+        <w:sz w:val="20"/>
+      </w:rPr>
+    </w:lvl>
+    <w:lvl w:ilvl="1">
+      <w:start w:val="1"/>
+      <w:numFmt w:val="bullet"/>
+      <w:lvlText w:val="o"/>
+      <w:lvlJc w:val="left"/>
+      <w:pPr>
+        <w:tabs>
+          <w:tab w:val="num" w:pos="1440"/>
+        </w:tabs>
+        <w:ind w:left="1440" w:hanging="360"/>
+      </w:pPr>
+      <w:rPr>
+        <w:rFonts w:ascii="Courier New" w:hAnsi="Courier New" w:hint="default"/>
+        <w:sz w:val="20"/>
+      </w:rPr>
+    </w:lvl>
+    <w:lvl w:ilvl="2" w:tentative="1">
+      <w:start w:val="1"/>
+      <w:numFmt w:val="bullet"/>
+      <w:lvlText w:val=""/>
+      <w:lvlJc w:val="left"/>
+      <w:pPr>
+        <w:tabs>
+          <w:tab w:val="num" w:pos="2160"/>
+        </w:tabs>
+        <w:ind w:left="2160" w:hanging="360"/>
+      </w:pPr>
+      <w:rPr>
+        <w:rFonts w:ascii="Wingdings" w:hAnsi="Wingdings" w:hint="default"/>
+        <w:sz w:val="20"/>
+      </w:rPr>
+    </w:lvl>
+    <w:lvl w:ilvl="3" w:tentative="1">
+      <w:start w:val="1"/>
+      <w:numFmt w:val="bullet"/>
+      <w:lvlText w:val=""/>
+      <w:lvlJc w:val="left"/>
+      <w:pPr>
+        <w:tabs>
+          <w:tab w:val="num" w:pos="2880"/>
+        </w:tabs>
+        <w:ind w:left="2880" w:hanging="360"/>
+      </w:pPr>
+      <w:rPr>
+        <w:rFonts w:ascii="Wingdings" w:hAnsi="Wingdings" w:hint="default"/>
+        <w:sz w:val="20"/>
+      </w:rPr>
+    </w:lvl>
+    <w:lvl w:ilvl="4" w:tentative="1">
+      <w:start w:val="1"/>
+      <w:numFmt w:val="bullet"/>
+      <w:lvlText w:val=""/>
+      <w:lvlJc w:val="left"/>
+      <w:pPr>
+        <w:tabs>
+          <w:tab w:val="num" w:pos="3600"/>
+        </w:tabs>
+        <w:ind w:left="3600" w:hanging="360"/>
+      </w:pPr>
+      <w:rPr>
+        <w:rFonts w:ascii="Wingdings" w:hAnsi="Wingdings" w:hint="default"/>
+        <w:sz w:val="20"/>
+      </w:rPr>
+    </w:lvl>
+    <w:lvl w:ilvl="5" w:tentative="1">
+      <w:start w:val="1"/>
+      <w:numFmt w:val="bullet"/>
+      <w:lvlText w:val=""/>
+      <w:lvlJc w:val="left"/>
+      <w:pPr>
+        <w:tabs>
+          <w:tab w:val="num" w:pos="4320"/>
+        </w:tabs>
+        <w:ind w:left="4320" w:hanging="360"/>
+      </w:pPr>
+      <w:rPr>
+        <w:rFonts w:ascii="Wingdings" w:hAnsi="Wingdings" w:hint="default"/>
+        <w:sz w:val="20"/>
+      </w:rPr>
+    </w:lvl>
+    <w:lvl w:ilvl="6" w:tentative="1">
+      <w:start w:val="1"/>
+      <w:numFmt w:val="bullet"/>
+      <w:lvlText w:val=""/>
+      <w:lvlJc w:val="left"/>
+      <w:pPr>
+        <w:tabs>
+          <w:tab w:val="num" w:pos="5040"/>
+        </w:tabs>
+        <w:ind w:left="5040" w:hanging="360"/>
+      </w:pPr>
+      <w:rPr>
+        <w:rFonts w:ascii="Wingdings" w:hAnsi="Wingdings" w:hint="default"/>
+        <w:sz w:val="20"/>
+      </w:rPr>
+    </w:lvl>
+    <w:lvl w:ilvl="7" w:tentative="1">
+      <w:start w:val="1"/>
+      <w:numFmt w:val="bullet"/>
+      <w:lvlText w:val=""/>
+      <w:lvlJc w:val="left"/>
+      <w:pPr>
+        <w:tabs>
+          <w:tab w:val="num" w:pos="5760"/>
+        </w:tabs>
+        <w:ind w:left="5760" w:hanging="360"/>
+      </w:pPr>
+      <w:rPr>
+        <w:rFonts w:ascii="Wingdings" w:hAnsi="Wingdings" w:hint="default"/>
+        <w:sz w:val="20"/>
+      </w:rPr>
+    </w:lvl>
+    <w:lvl w:ilvl="8" w:tentative="1">
+      <w:start w:val="1"/>
+      <w:numFmt w:val="bullet"/>
+      <w:lvlText w:val=""/>
+      <w:lvlJc w:val="left"/>
+      <w:pPr>
+        <w:tabs>
+          <w:tab w:val="num" w:pos="6480"/>
+        </w:tabs>
+        <w:ind w:left="6480" w:hanging="360"/>
+      </w:pPr>
+      <w:rPr>
+        <w:rFonts w:ascii="Wingdings" w:hAnsi="Wingdings" w:hint="default"/>
+        <w:sz w:val="20"/>
+      </w:rPr>
+    </w:lvl>
+  </w:abstractNum>
+  <w:abstractNum w:abstractNumId="19" w15:restartNumberingAfterBreak="0">
+    <w:nsid w:val="45BE5190"/>
+    <w:multiLevelType w:val="multilevel"/>
+    <w:tmpl w:val="AA34F8A4"/>
+    <w:lvl w:ilvl="0">
+      <w:start w:val="1"/>
+      <w:numFmt w:val="bullet"/>
+      <w:lvlText w:val=""/>
+      <w:lvlJc w:val="left"/>
+      <w:pPr>
+        <w:tabs>
+          <w:tab w:val="num" w:pos="720"/>
+        </w:tabs>
+        <w:ind w:left="720" w:hanging="360"/>
+      </w:pPr>
+      <w:rPr>
+        <w:rFonts w:ascii="Symbol" w:hAnsi="Symbol" w:hint="default"/>
+        <w:sz w:val="20"/>
+      </w:rPr>
+    </w:lvl>
+    <w:lvl w:ilvl="1">
+      <w:start w:val="1"/>
+      <w:numFmt w:val="bullet"/>
+      <w:lvlText w:val="o"/>
+      <w:lvlJc w:val="left"/>
+      <w:pPr>
+        <w:tabs>
+          <w:tab w:val="num" w:pos="1440"/>
+        </w:tabs>
+        <w:ind w:left="1440" w:hanging="360"/>
+      </w:pPr>
+      <w:rPr>
+        <w:rFonts w:ascii="Courier New" w:hAnsi="Courier New" w:hint="default"/>
+        <w:sz w:val="20"/>
+      </w:rPr>
+    </w:lvl>
+    <w:lvl w:ilvl="2" w:tentative="1">
+      <w:start w:val="1"/>
+      <w:numFmt w:val="bullet"/>
+      <w:lvlText w:val=""/>
+      <w:lvlJc w:val="left"/>
+      <w:pPr>
+        <w:tabs>
+          <w:tab w:val="num" w:pos="2160"/>
+        </w:tabs>
+        <w:ind w:left="2160" w:hanging="360"/>
+      </w:pPr>
+      <w:rPr>
+        <w:rFonts w:ascii="Wingdings" w:hAnsi="Wingdings" w:hint="default"/>
+        <w:sz w:val="20"/>
+      </w:rPr>
+    </w:lvl>
+    <w:lvl w:ilvl="3" w:tentative="1">
+      <w:start w:val="1"/>
+      <w:numFmt w:val="bullet"/>
+      <w:lvlText w:val=""/>
+      <w:lvlJc w:val="left"/>
+      <w:pPr>
+        <w:tabs>
+          <w:tab w:val="num" w:pos="2880"/>
+        </w:tabs>
+        <w:ind w:left="2880" w:hanging="360"/>
+      </w:pPr>
+      <w:rPr>
+        <w:rFonts w:ascii="Wingdings" w:hAnsi="Wingdings" w:hint="default"/>
+        <w:sz w:val="20"/>
+      </w:rPr>
+    </w:lvl>
+    <w:lvl w:ilvl="4" w:tentative="1">
+      <w:start w:val="1"/>
+      <w:numFmt w:val="bullet"/>
+      <w:lvlText w:val=""/>
+      <w:lvlJc w:val="left"/>
+      <w:pPr>
+        <w:tabs>
+          <w:tab w:val="num" w:pos="3600"/>
+        </w:tabs>
+        <w:ind w:left="3600" w:hanging="360"/>
+      </w:pPr>
+      <w:rPr>
+        <w:rFonts w:ascii="Wingdings" w:hAnsi="Wingdings" w:hint="default"/>
+        <w:sz w:val="20"/>
+      </w:rPr>
+    </w:lvl>
+    <w:lvl w:ilvl="5" w:tentative="1">
+      <w:start w:val="1"/>
+      <w:numFmt w:val="bullet"/>
+      <w:lvlText w:val=""/>
+      <w:lvlJc w:val="left"/>
+      <w:pPr>
+        <w:tabs>
+          <w:tab w:val="num" w:pos="4320"/>
+        </w:tabs>
+        <w:ind w:left="4320" w:hanging="360"/>
+      </w:pPr>
+      <w:rPr>
+        <w:rFonts w:ascii="Wingdings" w:hAnsi="Wingdings" w:hint="default"/>
+        <w:sz w:val="20"/>
+      </w:rPr>
+    </w:lvl>
+    <w:lvl w:ilvl="6" w:tentative="1">
+      <w:start w:val="1"/>
+      <w:numFmt w:val="bullet"/>
+      <w:lvlText w:val=""/>
+      <w:lvlJc w:val="left"/>
+      <w:pPr>
+        <w:tabs>
+          <w:tab w:val="num" w:pos="5040"/>
+        </w:tabs>
+        <w:ind w:left="5040" w:hanging="360"/>
+      </w:pPr>
+      <w:rPr>
+        <w:rFonts w:ascii="Wingdings" w:hAnsi="Wingdings" w:hint="default"/>
+        <w:sz w:val="20"/>
+      </w:rPr>
+    </w:lvl>
+    <w:lvl w:ilvl="7" w:tentative="1">
+      <w:start w:val="1"/>
+      <w:numFmt w:val="bullet"/>
+      <w:lvlText w:val=""/>
+      <w:lvlJc w:val="left"/>
+      <w:pPr>
+        <w:tabs>
+          <w:tab w:val="num" w:pos="5760"/>
+        </w:tabs>
+        <w:ind w:left="5760" w:hanging="360"/>
+      </w:pPr>
+      <w:rPr>
+        <w:rFonts w:ascii="Wingdings" w:hAnsi="Wingdings" w:hint="default"/>
+        <w:sz w:val="20"/>
+      </w:rPr>
+    </w:lvl>
+    <w:lvl w:ilvl="8" w:tentative="1">
+      <w:start w:val="1"/>
+      <w:numFmt w:val="bullet"/>
+      <w:lvlText w:val=""/>
+      <w:lvlJc w:val="left"/>
+      <w:pPr>
+        <w:tabs>
+          <w:tab w:val="num" w:pos="6480"/>
+        </w:tabs>
+        <w:ind w:left="6480" w:hanging="360"/>
+      </w:pPr>
+      <w:rPr>
+        <w:rFonts w:ascii="Wingdings" w:hAnsi="Wingdings" w:hint="default"/>
+        <w:sz w:val="20"/>
+      </w:rPr>
+    </w:lvl>
+  </w:abstractNum>
+  <w:abstractNum w:abstractNumId="20" w15:restartNumberingAfterBreak="0">
     <w:nsid w:val="4A01529C"/>
     <w:multiLevelType w:val="multilevel"/>
     <w:tmpl w:val="E93E9ACC"/>
@@ -8743,7 +17245,7 @@
       </w:rPr>
     </w:lvl>
   </w:abstractNum>
-  <w:abstractNum w:abstractNumId="17" w15:restartNumberingAfterBreak="0">
+  <w:abstractNum w:abstractNumId="21" w15:restartNumberingAfterBreak="0">
     <w:nsid w:val="587C47BD"/>
     <w:multiLevelType w:val="multilevel"/>
     <w:tmpl w:val="DA92D404"/>
@@ -8892,7 +17394,7 @@
       </w:rPr>
     </w:lvl>
   </w:abstractNum>
-  <w:abstractNum w:abstractNumId="18" w15:restartNumberingAfterBreak="0">
+  <w:abstractNum w:abstractNumId="22" w15:restartNumberingAfterBreak="0">
     <w:nsid w:val="6192611B"/>
     <w:multiLevelType w:val="multilevel"/>
     <w:tmpl w:val="0C28BED4"/>
@@ -9005,7 +17507,156 @@
       </w:pPr>
     </w:lvl>
   </w:abstractNum>
-  <w:abstractNum w:abstractNumId="19" w15:restartNumberingAfterBreak="0">
+  <w:abstractNum w:abstractNumId="23" w15:restartNumberingAfterBreak="0">
+    <w:nsid w:val="639C115A"/>
+    <w:multiLevelType w:val="multilevel"/>
+    <w:tmpl w:val="95EE6F2A"/>
+    <w:lvl w:ilvl="0">
+      <w:start w:val="1"/>
+      <w:numFmt w:val="bullet"/>
+      <w:lvlText w:val=""/>
+      <w:lvlJc w:val="left"/>
+      <w:pPr>
+        <w:tabs>
+          <w:tab w:val="num" w:pos="720"/>
+        </w:tabs>
+        <w:ind w:left="720" w:hanging="360"/>
+      </w:pPr>
+      <w:rPr>
+        <w:rFonts w:ascii="Symbol" w:hAnsi="Symbol" w:hint="default"/>
+        <w:sz w:val="20"/>
+      </w:rPr>
+    </w:lvl>
+    <w:lvl w:ilvl="1" w:tentative="1">
+      <w:start w:val="1"/>
+      <w:numFmt w:val="bullet"/>
+      <w:lvlText w:val="o"/>
+      <w:lvlJc w:val="left"/>
+      <w:pPr>
+        <w:tabs>
+          <w:tab w:val="num" w:pos="1440"/>
+        </w:tabs>
+        <w:ind w:left="1440" w:hanging="360"/>
+      </w:pPr>
+      <w:rPr>
+        <w:rFonts w:ascii="Courier New" w:hAnsi="Courier New" w:hint="default"/>
+        <w:sz w:val="20"/>
+      </w:rPr>
+    </w:lvl>
+    <w:lvl w:ilvl="2" w:tentative="1">
+      <w:start w:val="1"/>
+      <w:numFmt w:val="bullet"/>
+      <w:lvlText w:val=""/>
+      <w:lvlJc w:val="left"/>
+      <w:pPr>
+        <w:tabs>
+          <w:tab w:val="num" w:pos="2160"/>
+        </w:tabs>
+        <w:ind w:left="2160" w:hanging="360"/>
+      </w:pPr>
+      <w:rPr>
+        <w:rFonts w:ascii="Wingdings" w:hAnsi="Wingdings" w:hint="default"/>
+        <w:sz w:val="20"/>
+      </w:rPr>
+    </w:lvl>
+    <w:lvl w:ilvl="3" w:tentative="1">
+      <w:start w:val="1"/>
+      <w:numFmt w:val="bullet"/>
+      <w:lvlText w:val=""/>
+      <w:lvlJc w:val="left"/>
+      <w:pPr>
+        <w:tabs>
+          <w:tab w:val="num" w:pos="2880"/>
+        </w:tabs>
+        <w:ind w:left="2880" w:hanging="360"/>
+      </w:pPr>
+      <w:rPr>
+        <w:rFonts w:ascii="Wingdings" w:hAnsi="Wingdings" w:hint="default"/>
+        <w:sz w:val="20"/>
+      </w:rPr>
+    </w:lvl>
+    <w:lvl w:ilvl="4" w:tentative="1">
+      <w:start w:val="1"/>
+      <w:numFmt w:val="bullet"/>
+      <w:lvlText w:val=""/>
+      <w:lvlJc w:val="left"/>
+      <w:pPr>
+        <w:tabs>
+          <w:tab w:val="num" w:pos="3600"/>
+        </w:tabs>
+        <w:ind w:left="3600" w:hanging="360"/>
+      </w:pPr>
+      <w:rPr>
+        <w:rFonts w:ascii="Wingdings" w:hAnsi="Wingdings" w:hint="default"/>
+        <w:sz w:val="20"/>
+      </w:rPr>
+    </w:lvl>
+    <w:lvl w:ilvl="5" w:tentative="1">
+      <w:start w:val="1"/>
+      <w:numFmt w:val="bullet"/>
+      <w:lvlText w:val=""/>
+      <w:lvlJc w:val="left"/>
+      <w:pPr>
+        <w:tabs>
+          <w:tab w:val="num" w:pos="4320"/>
+        </w:tabs>
+        <w:ind w:left="4320" w:hanging="360"/>
+      </w:pPr>
+      <w:rPr>
+        <w:rFonts w:ascii="Wingdings" w:hAnsi="Wingdings" w:hint="default"/>
+        <w:sz w:val="20"/>
+      </w:rPr>
+    </w:lvl>
+    <w:lvl w:ilvl="6" w:tentative="1">
+      <w:start w:val="1"/>
+      <w:numFmt w:val="bullet"/>
+      <w:lvlText w:val=""/>
+      <w:lvlJc w:val="left"/>
+      <w:pPr>
+        <w:tabs>
+          <w:tab w:val="num" w:pos="5040"/>
+        </w:tabs>
+        <w:ind w:left="5040" w:hanging="360"/>
+      </w:pPr>
+      <w:rPr>
+        <w:rFonts w:ascii="Wingdings" w:hAnsi="Wingdings" w:hint="default"/>
+        <w:sz w:val="20"/>
+      </w:rPr>
+    </w:lvl>
+    <w:lvl w:ilvl="7" w:tentative="1">
+      <w:start w:val="1"/>
+      <w:numFmt w:val="bullet"/>
+      <w:lvlText w:val=""/>
+      <w:lvlJc w:val="left"/>
+      <w:pPr>
+        <w:tabs>
+          <w:tab w:val="num" w:pos="5760"/>
+        </w:tabs>
+        <w:ind w:left="5760" w:hanging="360"/>
+      </w:pPr>
+      <w:rPr>
+        <w:rFonts w:ascii="Wingdings" w:hAnsi="Wingdings" w:hint="default"/>
+        <w:sz w:val="20"/>
+      </w:rPr>
+    </w:lvl>
+    <w:lvl w:ilvl="8" w:tentative="1">
+      <w:start w:val="1"/>
+      <w:numFmt w:val="bullet"/>
+      <w:lvlText w:val=""/>
+      <w:lvlJc w:val="left"/>
+      <w:pPr>
+        <w:tabs>
+          <w:tab w:val="num" w:pos="6480"/>
+        </w:tabs>
+        <w:ind w:left="6480" w:hanging="360"/>
+      </w:pPr>
+      <w:rPr>
+        <w:rFonts w:ascii="Wingdings" w:hAnsi="Wingdings" w:hint="default"/>
+        <w:sz w:val="20"/>
+      </w:rPr>
+    </w:lvl>
+  </w:abstractNum>
+  <w:abstractNum w:abstractNumId="24" w15:restartNumberingAfterBreak="0">
     <w:nsid w:val="64123FEB"/>
     <w:multiLevelType w:val="multilevel"/>
     <w:tmpl w:val="A25C41F4"/>
@@ -9154,7 +17805,7 @@
       </w:rPr>
     </w:lvl>
   </w:abstractNum>
-  <w:abstractNum w:abstractNumId="20" w15:restartNumberingAfterBreak="0">
+  <w:abstractNum w:abstractNumId="25" w15:restartNumberingAfterBreak="0">
     <w:nsid w:val="64A42A12"/>
     <w:multiLevelType w:val="multilevel"/>
     <w:tmpl w:val="4542784A"/>
@@ -9303,7 +17954,7 @@
       </w:rPr>
     </w:lvl>
   </w:abstractNum>
-  <w:abstractNum w:abstractNumId="21" w15:restartNumberingAfterBreak="0">
+  <w:abstractNum w:abstractNumId="26" w15:restartNumberingAfterBreak="0">
     <w:nsid w:val="67A0350F"/>
     <w:multiLevelType w:val="multilevel"/>
     <w:tmpl w:val="99D4E5A6"/>
@@ -9416,7 +18067,7 @@
       </w:pPr>
     </w:lvl>
   </w:abstractNum>
-  <w:abstractNum w:abstractNumId="22" w15:restartNumberingAfterBreak="0">
+  <w:abstractNum w:abstractNumId="27" w15:restartNumberingAfterBreak="0">
     <w:nsid w:val="6A3B2F65"/>
     <w:multiLevelType w:val="multilevel"/>
     <w:tmpl w:val="023893D6"/>
@@ -9565,7 +18216,7 @@
       </w:rPr>
     </w:lvl>
   </w:abstractNum>
-  <w:abstractNum w:abstractNumId="23" w15:restartNumberingAfterBreak="0">
+  <w:abstractNum w:abstractNumId="28" w15:restartNumberingAfterBreak="0">
     <w:nsid w:val="789125D2"/>
     <w:multiLevelType w:val="multilevel"/>
     <w:tmpl w:val="3B1AE588"/>
@@ -9714,7 +18365,7 @@
       </w:rPr>
     </w:lvl>
   </w:abstractNum>
-  <w:abstractNum w:abstractNumId="24" w15:restartNumberingAfterBreak="0">
+  <w:abstractNum w:abstractNumId="29" w15:restartNumberingAfterBreak="0">
     <w:nsid w:val="7CA10C1E"/>
     <w:multiLevelType w:val="multilevel"/>
     <w:tmpl w:val="119A85B6"/>
@@ -9863,80 +18514,247 @@
       </w:rPr>
     </w:lvl>
   </w:abstractNum>
+  <w:abstractNum w:abstractNumId="30" w15:restartNumberingAfterBreak="0">
+    <w:nsid w:val="7EE4539B"/>
+    <w:multiLevelType w:val="multilevel"/>
+    <w:tmpl w:val="5D98F06A"/>
+    <w:lvl w:ilvl="0">
+      <w:start w:val="1"/>
+      <w:numFmt w:val="bullet"/>
+      <w:lvlText w:val=""/>
+      <w:lvlJc w:val="left"/>
+      <w:pPr>
+        <w:tabs>
+          <w:tab w:val="num" w:pos="720"/>
+        </w:tabs>
+        <w:ind w:left="720" w:hanging="360"/>
+      </w:pPr>
+      <w:rPr>
+        <w:rFonts w:ascii="Symbol" w:hAnsi="Symbol" w:hint="default"/>
+        <w:sz w:val="20"/>
+      </w:rPr>
+    </w:lvl>
+    <w:lvl w:ilvl="1" w:tentative="1">
+      <w:start w:val="1"/>
+      <w:numFmt w:val="bullet"/>
+      <w:lvlText w:val="o"/>
+      <w:lvlJc w:val="left"/>
+      <w:pPr>
+        <w:tabs>
+          <w:tab w:val="num" w:pos="1440"/>
+        </w:tabs>
+        <w:ind w:left="1440" w:hanging="360"/>
+      </w:pPr>
+      <w:rPr>
+        <w:rFonts w:ascii="Courier New" w:hAnsi="Courier New" w:hint="default"/>
+        <w:sz w:val="20"/>
+      </w:rPr>
+    </w:lvl>
+    <w:lvl w:ilvl="2" w:tentative="1">
+      <w:start w:val="1"/>
+      <w:numFmt w:val="bullet"/>
+      <w:lvlText w:val=""/>
+      <w:lvlJc w:val="left"/>
+      <w:pPr>
+        <w:tabs>
+          <w:tab w:val="num" w:pos="2160"/>
+        </w:tabs>
+        <w:ind w:left="2160" w:hanging="360"/>
+      </w:pPr>
+      <w:rPr>
+        <w:rFonts w:ascii="Wingdings" w:hAnsi="Wingdings" w:hint="default"/>
+        <w:sz w:val="20"/>
+      </w:rPr>
+    </w:lvl>
+    <w:lvl w:ilvl="3" w:tentative="1">
+      <w:start w:val="1"/>
+      <w:numFmt w:val="bullet"/>
+      <w:lvlText w:val=""/>
+      <w:lvlJc w:val="left"/>
+      <w:pPr>
+        <w:tabs>
+          <w:tab w:val="num" w:pos="2880"/>
+        </w:tabs>
+        <w:ind w:left="2880" w:hanging="360"/>
+      </w:pPr>
+      <w:rPr>
+        <w:rFonts w:ascii="Wingdings" w:hAnsi="Wingdings" w:hint="default"/>
+        <w:sz w:val="20"/>
+      </w:rPr>
+    </w:lvl>
+    <w:lvl w:ilvl="4" w:tentative="1">
+      <w:start w:val="1"/>
+      <w:numFmt w:val="bullet"/>
+      <w:lvlText w:val=""/>
+      <w:lvlJc w:val="left"/>
+      <w:pPr>
+        <w:tabs>
+          <w:tab w:val="num" w:pos="3600"/>
+        </w:tabs>
+        <w:ind w:left="3600" w:hanging="360"/>
+      </w:pPr>
+      <w:rPr>
+        <w:rFonts w:ascii="Wingdings" w:hAnsi="Wingdings" w:hint="default"/>
+        <w:sz w:val="20"/>
+      </w:rPr>
+    </w:lvl>
+    <w:lvl w:ilvl="5" w:tentative="1">
+      <w:start w:val="1"/>
+      <w:numFmt w:val="bullet"/>
+      <w:lvlText w:val=""/>
+      <w:lvlJc w:val="left"/>
+      <w:pPr>
+        <w:tabs>
+          <w:tab w:val="num" w:pos="4320"/>
+        </w:tabs>
+        <w:ind w:left="4320" w:hanging="360"/>
+      </w:pPr>
+      <w:rPr>
+        <w:rFonts w:ascii="Wingdings" w:hAnsi="Wingdings" w:hint="default"/>
+        <w:sz w:val="20"/>
+      </w:rPr>
+    </w:lvl>
+    <w:lvl w:ilvl="6" w:tentative="1">
+      <w:start w:val="1"/>
+      <w:numFmt w:val="bullet"/>
+      <w:lvlText w:val=""/>
+      <w:lvlJc w:val="left"/>
+      <w:pPr>
+        <w:tabs>
+          <w:tab w:val="num" w:pos="5040"/>
+        </w:tabs>
+        <w:ind w:left="5040" w:hanging="360"/>
+      </w:pPr>
+      <w:rPr>
+        <w:rFonts w:ascii="Wingdings" w:hAnsi="Wingdings" w:hint="default"/>
+        <w:sz w:val="20"/>
+      </w:rPr>
+    </w:lvl>
+    <w:lvl w:ilvl="7" w:tentative="1">
+      <w:start w:val="1"/>
+      <w:numFmt w:val="bullet"/>
+      <w:lvlText w:val=""/>
+      <w:lvlJc w:val="left"/>
+      <w:pPr>
+        <w:tabs>
+          <w:tab w:val="num" w:pos="5760"/>
+        </w:tabs>
+        <w:ind w:left="5760" w:hanging="360"/>
+      </w:pPr>
+      <w:rPr>
+        <w:rFonts w:ascii="Wingdings" w:hAnsi="Wingdings" w:hint="default"/>
+        <w:sz w:val="20"/>
+      </w:rPr>
+    </w:lvl>
+    <w:lvl w:ilvl="8" w:tentative="1">
+      <w:start w:val="1"/>
+      <w:numFmt w:val="bullet"/>
+      <w:lvlText w:val=""/>
+      <w:lvlJc w:val="left"/>
+      <w:pPr>
+        <w:tabs>
+          <w:tab w:val="num" w:pos="6480"/>
+        </w:tabs>
+        <w:ind w:left="6480" w:hanging="360"/>
+      </w:pPr>
+      <w:rPr>
+        <w:rFonts w:ascii="Wingdings" w:hAnsi="Wingdings" w:hint="default"/>
+        <w:sz w:val="20"/>
+      </w:rPr>
+    </w:lvl>
+  </w:abstractNum>
   <w:num w:numId="1" w16cid:durableId="1013147358">
-    <w:abstractNumId w:val="14"/>
+    <w:abstractNumId w:val="16"/>
   </w:num>
   <w:num w:numId="2" w16cid:durableId="791098357">
+    <w:abstractNumId w:val="9"/>
+  </w:num>
+  <w:num w:numId="3" w16cid:durableId="67506738">
+    <w:abstractNumId w:val="27"/>
+  </w:num>
+  <w:num w:numId="4" w16cid:durableId="214321040">
+    <w:abstractNumId w:val="3"/>
+  </w:num>
+  <w:num w:numId="5" w16cid:durableId="672495257">
+    <w:abstractNumId w:val="4"/>
+  </w:num>
+  <w:num w:numId="6" w16cid:durableId="861211607">
+    <w:abstractNumId w:val="10"/>
+  </w:num>
+  <w:num w:numId="7" w16cid:durableId="1707755718">
+    <w:abstractNumId w:val="26"/>
+  </w:num>
+  <w:num w:numId="8" w16cid:durableId="2073430388">
     <w:abstractNumId w:val="7"/>
   </w:num>
-  <w:num w:numId="3" w16cid:durableId="67506738">
+  <w:num w:numId="9" w16cid:durableId="1041982178">
     <w:abstractNumId w:val="22"/>
   </w:num>
-  <w:num w:numId="4" w16cid:durableId="214321040">
-    <w:abstractNumId w:val="2"/>
+  <w:num w:numId="10" w16cid:durableId="1911427111">
+    <w:abstractNumId w:val="13"/>
   </w:num>
-  <w:num w:numId="5" w16cid:durableId="672495257">
-    <w:abstractNumId w:val="3"/>
-  </w:num>
-  <w:num w:numId="6" w16cid:durableId="861211607">
-    <w:abstractNumId w:val="8"/>
-  </w:num>
-  <w:num w:numId="7" w16cid:durableId="1707755718">
+  <w:num w:numId="11" w16cid:durableId="636104661">
     <w:abstractNumId w:val="21"/>
   </w:num>
-  <w:num w:numId="8" w16cid:durableId="2073430388">
-    <w:abstractNumId w:val="5"/>
-  </w:num>
-  <w:num w:numId="9" w16cid:durableId="1041982178">
-    <w:abstractNumId w:val="18"/>
-  </w:num>
-  <w:num w:numId="10" w16cid:durableId="1911427111">
-    <w:abstractNumId w:val="11"/>
-  </w:num>
-  <w:num w:numId="11" w16cid:durableId="636104661">
-    <w:abstractNumId w:val="17"/>
-  </w:num>
   <w:num w:numId="12" w16cid:durableId="494810282">
-    <w:abstractNumId w:val="23"/>
+    <w:abstractNumId w:val="28"/>
   </w:num>
   <w:num w:numId="13" w16cid:durableId="147672055">
-    <w:abstractNumId w:val="15"/>
+    <w:abstractNumId w:val="17"/>
   </w:num>
   <w:num w:numId="14" w16cid:durableId="1129126481">
     <w:abstractNumId w:val="0"/>
   </w:num>
   <w:num w:numId="15" w16cid:durableId="623269778">
-    <w:abstractNumId w:val="9"/>
+    <w:abstractNumId w:val="11"/>
   </w:num>
   <w:num w:numId="16" w16cid:durableId="1538732639">
+    <w:abstractNumId w:val="24"/>
+  </w:num>
+  <w:num w:numId="17" w16cid:durableId="46417805">
+    <w:abstractNumId w:val="8"/>
+  </w:num>
+  <w:num w:numId="18" w16cid:durableId="1053386865">
+    <w:abstractNumId w:val="12"/>
+  </w:num>
+  <w:num w:numId="19" w16cid:durableId="300892900">
+    <w:abstractNumId w:val="29"/>
+  </w:num>
+  <w:num w:numId="20" w16cid:durableId="497160860">
+    <w:abstractNumId w:val="25"/>
+  </w:num>
+  <w:num w:numId="21" w16cid:durableId="1713067621">
+    <w:abstractNumId w:val="2"/>
+  </w:num>
+  <w:num w:numId="22" w16cid:durableId="1938830624">
+    <w:abstractNumId w:val="14"/>
+  </w:num>
+  <w:num w:numId="23" w16cid:durableId="869992605">
+    <w:abstractNumId w:val="15"/>
+  </w:num>
+  <w:num w:numId="24" w16cid:durableId="2078278098">
+    <w:abstractNumId w:val="20"/>
+  </w:num>
+  <w:num w:numId="25" w16cid:durableId="390006353">
+    <w:abstractNumId w:val="5"/>
+  </w:num>
+  <w:num w:numId="26" w16cid:durableId="349962336">
+    <w:abstractNumId w:val="23"/>
+  </w:num>
+  <w:num w:numId="27" w16cid:durableId="1647969380">
+    <w:abstractNumId w:val="30"/>
+  </w:num>
+  <w:num w:numId="28" w16cid:durableId="1219587884">
+    <w:abstractNumId w:val="6"/>
+  </w:num>
+  <w:num w:numId="29" w16cid:durableId="999886399">
     <w:abstractNumId w:val="19"/>
   </w:num>
-  <w:num w:numId="17" w16cid:durableId="46417805">
-    <w:abstractNumId w:val="6"/>
+  <w:num w:numId="30" w16cid:durableId="1387339267">
+    <w:abstractNumId w:val="18"/>
   </w:num>
-  <w:num w:numId="18" w16cid:durableId="1053386865">
-    <w:abstractNumId w:val="10"/>
-  </w:num>
-  <w:num w:numId="19" w16cid:durableId="300892900">
-    <w:abstractNumId w:val="24"/>
-  </w:num>
-  <w:num w:numId="20" w16cid:durableId="497160860">
-    <w:abstractNumId w:val="20"/>
-  </w:num>
-  <w:num w:numId="21" w16cid:durableId="1713067621">
+  <w:num w:numId="31" w16cid:durableId="1363361422">
     <w:abstractNumId w:val="1"/>
-  </w:num>
-  <w:num w:numId="22" w16cid:durableId="1938830624">
-    <w:abstractNumId w:val="12"/>
-  </w:num>
-  <w:num w:numId="23" w16cid:durableId="869992605">
-    <w:abstractNumId w:val="13"/>
-  </w:num>
-  <w:num w:numId="24" w16cid:durableId="2078278098">
-    <w:abstractNumId w:val="16"/>
-  </w:num>
-  <w:num w:numId="25" w16cid:durableId="390006353">
-    <w:abstractNumId w:val="4"/>
   </w:num>
 </w:numbering>
 </file>
